--- a/apps/legal-docs-blueprints/templates/reconocimiento_deuda/reconocimiento_deuda_template.docx
+++ b/apps/legal-docs-blueprints/templates/reconocimiento_deuda/reconocimiento_deuda_template.docx
@@ -345,31 +345,15 @@
           <w:rFonts w:ascii="Arial" w:eastAsia="Arial" w:hAnsi="Arial" w:cs="Arial"/>
           <w:highlight w:val="white"/>
         </w:rPr>
-        <w:t xml:space="preserve"> de {</w:t>
-      </w:r>
-      <w:proofErr w:type="spellStart"/>
-      <w:r>
-        <w:rPr>
-          <w:rFonts w:ascii="Arial" w:eastAsia="Arial" w:hAnsi="Arial" w:cs="Arial"/>
-          <w:highlight w:val="white"/>
-        </w:rPr>
-        <w:t>edadDeudor</w:t>
-      </w:r>
-      <w:proofErr w:type="spellEnd"/>
-      <w:r>
-        <w:rPr>
-          <w:rFonts w:ascii="Arial" w:eastAsia="Arial" w:hAnsi="Arial" w:cs="Arial"/>
-          <w:highlight w:val="white"/>
-        </w:rPr>
-        <w:t>} años de edad, {</w:t>
-      </w:r>
-      <w:proofErr w:type="spellStart"/>
-      <w:r>
-        <w:rPr>
-          <w:rFonts w:ascii="Arial" w:eastAsia="Arial" w:hAnsi="Arial" w:cs="Arial"/>
-          <w:highlight w:val="white"/>
-        </w:rPr>
-        <w:t>estadoCivilDeudor</w:t>
+        <w:t xml:space="preserve"> de {edad} años de edad, {</w:t>
+      </w:r>
+      <w:proofErr w:type="spellStart"/>
+      <w:r>
+        <w:rPr>
+          <w:rFonts w:ascii="Arial" w:eastAsia="Arial" w:hAnsi="Arial" w:cs="Arial"/>
+          <w:highlight w:val="white"/>
+        </w:rPr>
+        <w:t>estadoCivil</w:t>
       </w:r>
       <w:proofErr w:type="spellEnd"/>
       <w:r>
@@ -385,25 +369,23 @@
           <w:rFonts w:ascii="Arial" w:eastAsia="Arial" w:hAnsi="Arial" w:cs="Arial"/>
           <w:highlight w:val="white"/>
         </w:rPr>
-        <w:t>profesionDeudor</w:t>
-      </w:r>
-      <w:proofErr w:type="spellEnd"/>
-      <w:r>
-        <w:rPr>
-          <w:rFonts w:ascii="Arial" w:eastAsia="Arial" w:hAnsi="Arial" w:cs="Arial"/>
-          <w:highlight w:val="white"/>
-        </w:rPr>
-        <w:t>}, {</w:t>
-      </w:r>
-      <w:proofErr w:type="spellStart"/>
-      <w:r>
-        <w:rPr>
-          <w:rFonts w:ascii="Arial" w:eastAsia="Arial" w:hAnsi="Arial" w:cs="Arial"/>
-          <w:highlight w:val="white"/>
-        </w:rPr>
-        <w:t>nacionalidadDeudor</w:t>
-      </w:r>
-      <w:proofErr w:type="spellEnd"/>
+        <w:t>profesion</w:t>
+      </w:r>
+      <w:proofErr w:type="spellEnd"/>
+      <w:r>
+        <w:rPr>
+          <w:rFonts w:ascii="Arial" w:eastAsia="Arial" w:hAnsi="Arial" w:cs="Arial"/>
+          <w:highlight w:val="white"/>
+        </w:rPr>
+        <w:t>}, {nacionalida</w:t>
+      </w:r>
+      <w:r>
+        <w:rPr>
+          <w:rFonts w:ascii="Arial" w:eastAsia="Arial" w:hAnsi="Arial" w:cs="Arial"/>
+          <w:highlight w:val="white"/>
+        </w:rPr>
+        <w:t>d</w:t>
+      </w:r>
       <w:r>
         <w:rPr>
           <w:rFonts w:ascii="Arial" w:eastAsia="Arial" w:hAnsi="Arial" w:cs="Arial"/>
@@ -426,7 +408,15 @@
           <w:b/>
           <w:highlight w:val="white"/>
         </w:rPr>
-        <w:t>dpiDeudor</w:t>
+        <w:t>dpi</w:t>
+      </w:r>
+      <w:r>
+        <w:rPr>
+          <w:rFonts w:ascii="Arial" w:eastAsia="Arial" w:hAnsi="Arial" w:cs="Arial"/>
+          <w:b/>
+          <w:highlight w:val="white"/>
+        </w:rPr>
+        <w:t>Texto</w:t>
       </w:r>
       <w:proofErr w:type="spellEnd"/>
       <w:r>
@@ -1596,9 +1586,7 @@
           <w:tag w:val="goog_rdk_13"/>
           <w:id w:val="-416851411"/>
         </w:sdtPr>
-        <w:sdtContent>
-          <w:commentRangeStart w:id="6"/>
-        </w:sdtContent>
+        <w:sdtContent/>
       </w:sdt>
       <w:r>
         <w:rPr>
@@ -1613,7 +1601,14 @@
           <w:rFonts w:ascii="Arial" w:eastAsia="Arial" w:hAnsi="Arial" w:cs="Arial"/>
           <w:highlight w:val="white"/>
         </w:rPr>
-        <w:t>interesTexto</w:t>
+        <w:t>porcentajeDeuda</w:t>
+      </w:r>
+      <w:r>
+        <w:rPr>
+          <w:rFonts w:ascii="Arial" w:eastAsia="Arial" w:hAnsi="Arial" w:cs="Arial"/>
+          <w:highlight w:val="white"/>
+        </w:rPr>
+        <w:t>Texto</w:t>
       </w:r>
       <w:proofErr w:type="spellEnd"/>
       <w:r>
@@ -1644,7 +1639,7 @@
           <w:rFonts w:ascii="Arial" w:eastAsia="Arial" w:hAnsi="Arial" w:cs="Arial"/>
           <w:highlight w:val="white"/>
         </w:rPr>
-        <w:t>interesNumero</w:t>
+        <w:t>porcentajeDeudaNumero</w:t>
       </w:r>
       <w:proofErr w:type="spellEnd"/>
       <w:r>
@@ -1660,19 +1655,7 @@
           <w:color w:val="000000"/>
           <w:highlight w:val="white"/>
         </w:rPr>
-        <w:t>%) d</w:t>
-      </w:r>
-      <w:commentRangeEnd w:id="6"/>
-      <w:r>
-        <w:commentReference w:id="6"/>
-      </w:r>
-      <w:r>
-        <w:rPr>
-          <w:rFonts w:ascii="Arial" w:eastAsia="Arial" w:hAnsi="Arial" w:cs="Arial"/>
-          <w:color w:val="000000"/>
-          <w:highlight w:val="white"/>
-        </w:rPr>
-        <w:t xml:space="preserve">e interés mensual, y que será cancelado </w:t>
+        <w:t xml:space="preserve">%) de interés mensual, y que será cancelado </w:t>
       </w:r>
       <w:r>
         <w:rPr>
@@ -1694,9 +1677,7 @@
           <w:tag w:val="goog_rdk_14"/>
           <w:id w:val="730479946"/>
         </w:sdtPr>
-        <w:sdtContent>
-          <w:commentRangeStart w:id="7"/>
-        </w:sdtContent>
+        <w:sdtContent/>
       </w:sdt>
       <w:r>
         <w:rPr>
@@ -1711,7 +1692,14 @@
           <w:rFonts w:ascii="Arial" w:eastAsia="Arial" w:hAnsi="Arial" w:cs="Arial"/>
           <w:highlight w:val="white"/>
         </w:rPr>
-        <w:t>moraTexto</w:t>
+        <w:t>porcentajeM</w:t>
+      </w:r>
+      <w:r>
+        <w:rPr>
+          <w:rFonts w:ascii="Arial" w:eastAsia="Arial" w:hAnsi="Arial" w:cs="Arial"/>
+          <w:highlight w:val="white"/>
+        </w:rPr>
+        <w:t>oraTexto</w:t>
       </w:r>
       <w:proofErr w:type="spellEnd"/>
       <w:r>
@@ -1749,7 +1737,14 @@
           <w:rFonts w:ascii="Arial" w:eastAsia="Arial" w:hAnsi="Arial" w:cs="Arial"/>
           <w:highlight w:val="white"/>
         </w:rPr>
-        <w:t>moraNumero</w:t>
+        <w:t>porcentajeM</w:t>
+      </w:r>
+      <w:r>
+        <w:rPr>
+          <w:rFonts w:ascii="Arial" w:eastAsia="Arial" w:hAnsi="Arial" w:cs="Arial"/>
+          <w:highlight w:val="white"/>
+        </w:rPr>
+        <w:t>oraNumero</w:t>
       </w:r>
       <w:proofErr w:type="spellEnd"/>
       <w:r>
@@ -1765,19 +1760,7 @@
           <w:color w:val="000000"/>
           <w:highlight w:val="white"/>
         </w:rPr>
-        <w:t xml:space="preserve">%) </w:t>
-      </w:r>
-      <w:commentRangeEnd w:id="7"/>
-      <w:r>
-        <w:commentReference w:id="7"/>
-      </w:r>
-      <w:r>
-        <w:rPr>
-          <w:rFonts w:ascii="Arial" w:eastAsia="Arial" w:hAnsi="Arial" w:cs="Arial"/>
-          <w:color w:val="000000"/>
-          <w:highlight w:val="white"/>
-        </w:rPr>
-        <w:t xml:space="preserve">mensual, más el </w:t>
+        <w:t xml:space="preserve">%) mensual, más el </w:t>
       </w:r>
       <w:r>
         <w:rPr>
@@ -1801,7 +1784,7 @@
           <w:color w:val="000000"/>
           <w:highlight w:val="white"/>
         </w:rPr>
-        <w:t xml:space="preserve">Si no pagare la totalidad del monto establecido en la Cláusula Primera del Contrato, en el plazo estipulado, o si dejare de pagar una sola cuota establecida pactada el Acreedor podrá dar por terminado de forma anticipada el Contrato, y podrá el Acreedor en consecuencia </w:t>
+        <w:t xml:space="preserve">Si no pagare la totalidad del monto establecido en la Cláusula Primera del Contrato, en el plazo estipulado, o si dejare de pagar una sola cuota establecida pactada el Acreedor podrá dar por terminado de forma anticipada </w:t>
       </w:r>
       <w:r>
         <w:rPr>
@@ -1810,7 +1793,7 @@
           <w:highlight w:val="white"/>
         </w:rPr>
         <w:lastRenderedPageBreak/>
-        <w:t xml:space="preserve">exigir el cobro judicial de la totalidad de lo adeudado, más intereses, intereses moratorios y costas procesales; </w:t>
+        <w:t xml:space="preserve">el Contrato, y podrá el Acreedor en consecuencia exigir el cobro judicial de la totalidad de lo adeudado, más intereses, intereses moratorios y costas procesales; </w:t>
       </w:r>
       <w:r>
         <w:rPr>
@@ -1958,8 +1941,8 @@
           <w:shd w:val="clear" w:color="auto" w:fill="C27BA0"/>
         </w:rPr>
       </w:pPr>
-      <w:bookmarkStart w:id="8" w:name="_heading=h.30j0zll" w:colFirst="0" w:colLast="0"/>
-      <w:bookmarkEnd w:id="8"/>
+      <w:bookmarkStart w:id="6" w:name="_heading=h.30j0zll" w:colFirst="0" w:colLast="0"/>
+      <w:bookmarkEnd w:id="6"/>
       <w:r>
         <w:rPr>
           <w:rFonts w:ascii="Arial" w:eastAsia="Arial" w:hAnsi="Arial" w:cs="Arial"/>
@@ -2517,7 +2500,13 @@
         <w:rPr>
           <w:rFonts w:ascii="Arial" w:eastAsia="Arial" w:hAnsi="Arial" w:cs="Arial"/>
         </w:rPr>
-        <w:t>nombreAcreedor</w:t>
+        <w:t>nombre</w:t>
+      </w:r>
+      <w:r>
+        <w:rPr>
+          <w:rFonts w:ascii="Arial" w:eastAsia="Arial" w:hAnsi="Arial" w:cs="Arial"/>
+        </w:rPr>
+        <w:t>Completo</w:t>
       </w:r>
       <w:proofErr w:type="spellEnd"/>
       <w:r>
@@ -2633,7 +2622,7 @@
           <w:color w:val="000000"/>
           <w:highlight w:val="white"/>
         </w:rPr>
-        <w:t xml:space="preserve">aceptamos expresamente en los términos anteriormente relacionados lo expuesto en el presente documento, que contiene Reconocimiento de </w:t>
+        <w:t xml:space="preserve">aceptamos expresamente en los términos </w:t>
       </w:r>
       <w:r>
         <w:rPr>
@@ -2642,7 +2631,7 @@
           <w:highlight w:val="white"/>
         </w:rPr>
         <w:lastRenderedPageBreak/>
-        <w:t>Deuda en Documento Privado. Leemos lo escrito y bien enterados de su objeto, contenido, validez y demás efectos legales, lo aceptamos, ratificamos y firmamos, al final del presente, así como al margen izquierdo de cada hoja.</w:t>
+        <w:t>anteriormente relacionados lo expuesto en el presente documento, que contiene Reconocimiento de Deuda en Documento Privado. Leemos lo escrito y bien enterados de su objeto, contenido, validez y demás efectos legales, lo aceptamos, ratificamos y firmamos, al final del presente, así como al margen izquierdo de cada hoja.</w:t>
       </w:r>
     </w:p>
     <w:p>
@@ -2861,64 +2850,6 @@
       </w:r>
     </w:p>
   </w:comment>
-  <w:comment w:id="6" w:author="Lucrecia Cux" w:date="2025-08-05T17:59:00Z" w:initials="">
-    <w:p>
-      <w:pPr>
-        <w:widowControl w:val="0"/>
-        <w:pBdr>
-          <w:top w:val="nil"/>
-          <w:left w:val="nil"/>
-          <w:bottom w:val="nil"/>
-          <w:right w:val="nil"/>
-          <w:between w:val="nil"/>
-        </w:pBdr>
-        <w:rPr>
-          <w:rFonts w:ascii="Arial" w:eastAsia="Arial" w:hAnsi="Arial" w:cs="Arial"/>
-          <w:color w:val="000000"/>
-          <w:sz w:val="22"/>
-          <w:szCs w:val="22"/>
-        </w:rPr>
-      </w:pPr>
-      <w:r>
-        <w:rPr>
-          <w:rFonts w:ascii="Arial" w:eastAsia="Arial" w:hAnsi="Arial" w:cs="Arial"/>
-          <w:color w:val="000000"/>
-          <w:sz w:val="22"/>
-          <w:szCs w:val="22"/>
-        </w:rPr>
-        <w:t>porcentaje se coloca en letras minúsculas y números</w:t>
-      </w:r>
-    </w:p>
-  </w:comment>
-  <w:comment w:id="7" w:author="Lucrecia Cux" w:date="2025-08-05T18:02:00Z" w:initials="">
-    <w:p>
-      <w:pPr>
-        <w:widowControl w:val="0"/>
-        <w:pBdr>
-          <w:top w:val="nil"/>
-          <w:left w:val="nil"/>
-          <w:bottom w:val="nil"/>
-          <w:right w:val="nil"/>
-          <w:between w:val="nil"/>
-        </w:pBdr>
-        <w:rPr>
-          <w:rFonts w:ascii="Arial" w:eastAsia="Arial" w:hAnsi="Arial" w:cs="Arial"/>
-          <w:color w:val="000000"/>
-          <w:sz w:val="22"/>
-          <w:szCs w:val="22"/>
-        </w:rPr>
-      </w:pPr>
-      <w:r>
-        <w:rPr>
-          <w:rFonts w:ascii="Arial" w:eastAsia="Arial" w:hAnsi="Arial" w:cs="Arial"/>
-          <w:color w:val="000000"/>
-          <w:sz w:val="22"/>
-          <w:szCs w:val="22"/>
-        </w:rPr>
-        <w:t>porcentaje se coloca en letras minúsculas y números</w:t>
-      </w:r>
-    </w:p>
-  </w:comment>
 </w:comments>
 </file>
 
@@ -2929,8 +2860,6 @@
   <w15:commentEx w15:paraId="0000001C" w15:done="0"/>
   <w15:commentEx w15:paraId="00000013" w15:done="0"/>
   <w15:commentEx w15:paraId="0000001F" w15:done="0"/>
-  <w15:commentEx w15:paraId="0000000F" w15:done="0"/>
-  <w15:commentEx w15:paraId="00000012" w15:done="0"/>
 </w15:commentsEx>
 </file>
 
@@ -2941,8 +2870,6 @@
   <w16cid:commentId w16cid:paraId="0000001C" w16cid:durableId="0000001C"/>
   <w16cid:commentId w16cid:paraId="00000013" w16cid:durableId="00000013"/>
   <w16cid:commentId w16cid:paraId="0000001F" w16cid:durableId="0000001F"/>
-  <w16cid:commentId w16cid:paraId="0000000F" w16cid:durableId="0000000F"/>
-  <w16cid:commentId w16cid:paraId="00000012" w16cid:durableId="00000012"/>
 </w16cid:commentsIds>
 </file>
 
@@ -3708,6 +3635,7 @@
   <w:style w:type="character" w:default="1" w:styleId="Fuentedeprrafopredeter">
     <w:name w:val="Default Paragraph Font"/>
     <w:uiPriority w:val="1"/>
+    <w:semiHidden/>
     <w:unhideWhenUsed/>
   </w:style>
   <w:style w:type="table" w:default="1" w:styleId="Tablanormal">

--- a/apps/legal-docs-blueprints/templates/reconocimiento_deuda/reconocimiento_deuda_template.docx
+++ b/apps/legal-docs-blueprints/templates/reconocimiento_deuda/reconocimiento_deuda_template.docx
@@ -57,93 +57,22 @@
           <w:tag w:val="goog_rdk_0"/>
           <w:id w:val="-652395094"/>
         </w:sdtPr>
-        <w:sdtContent>
-          <w:commentRangeStart w:id="0"/>
-        </w:sdtContent>
+        <w:sdtContent/>
       </w:sdt>
       <w:r>
         <w:rPr>
           <w:rFonts w:ascii="Arial" w:eastAsia="Arial" w:hAnsi="Arial" w:cs="Arial"/>
           <w:highlight w:val="white"/>
         </w:rPr>
-        <w:t>el {</w:t>
-      </w:r>
-      <w:proofErr w:type="spellStart"/>
-      <w:r>
-        <w:rPr>
-          <w:rFonts w:ascii="Arial" w:eastAsia="Arial" w:hAnsi="Arial" w:cs="Arial"/>
-          <w:highlight w:val="white"/>
-        </w:rPr>
-        <w:t>diaTexto</w:t>
-      </w:r>
-      <w:proofErr w:type="spellEnd"/>
-      <w:r>
-        <w:rPr>
-          <w:rFonts w:ascii="Arial" w:eastAsia="Arial" w:hAnsi="Arial" w:cs="Arial"/>
-          <w:highlight w:val="white"/>
-        </w:rPr>
-        <w:t>} de {</w:t>
-      </w:r>
-      <w:proofErr w:type="spellStart"/>
-      <w:r>
-        <w:rPr>
-          <w:rFonts w:ascii="Arial" w:eastAsia="Arial" w:hAnsi="Arial" w:cs="Arial"/>
-          <w:highlight w:val="white"/>
-        </w:rPr>
-        <w:t>mesTexto</w:t>
-      </w:r>
-      <w:proofErr w:type="spellEnd"/>
-      <w:r>
-        <w:rPr>
-          <w:rFonts w:ascii="Arial" w:eastAsia="Arial" w:hAnsi="Arial" w:cs="Arial"/>
-          <w:highlight w:val="white"/>
-        </w:rPr>
-        <w:t>} del año dos mil {</w:t>
-      </w:r>
-      <w:proofErr w:type="spellStart"/>
-      <w:r>
-        <w:rPr>
-          <w:rFonts w:ascii="Arial" w:eastAsia="Arial" w:hAnsi="Arial" w:cs="Arial"/>
-          <w:highlight w:val="white"/>
-        </w:rPr>
-        <w:t>anoTexto</w:t>
-      </w:r>
-      <w:proofErr w:type="spellEnd"/>
-      <w:r>
-        <w:rPr>
-          <w:rFonts w:ascii="Arial" w:eastAsia="Arial" w:hAnsi="Arial" w:cs="Arial"/>
-          <w:highlight w:val="white"/>
-        </w:rPr>
-        <w:t>}</w:t>
-      </w:r>
-      <w:commentRangeEnd w:id="0"/>
-      <w:r>
-        <w:commentReference w:id="0"/>
-      </w:r>
-      <w:r>
-        <w:rPr>
-          <w:rFonts w:ascii="Arial" w:eastAsia="Arial" w:hAnsi="Arial" w:cs="Arial"/>
-          <w:highlight w:val="white"/>
-        </w:rPr>
-        <w:t xml:space="preserve">, </w:t>
-      </w:r>
-      <w:commentRangeStart w:id="1"/>
-      <w:r>
-        <w:rPr>
-          <w:rFonts w:ascii="Arial" w:eastAsia="Arial" w:hAnsi="Arial" w:cs="Arial"/>
-          <w:b/>
-          <w:highlight w:val="white"/>
-        </w:rPr>
-        <w:t>{</w:t>
-      </w:r>
-      <w:proofErr w:type="spellStart"/>
-      <w:r>
-        <w:rPr>
-          <w:rFonts w:ascii="Arial" w:eastAsia="Arial" w:hAnsi="Arial" w:cs="Arial"/>
-          <w:b/>
-          <w:highlight w:val="white"/>
-        </w:rPr>
-        <w:t>nombre</w:t>
+        <w:t xml:space="preserve">el {diaTexto} de {mesTexto} del año dos mil {anoTexto}, </w:t>
+      </w:r>
+      <w:r>
+        <w:rPr>
+          <w:rFonts w:ascii="Arial" w:eastAsia="Arial" w:hAnsi="Arial" w:cs="Arial"/>
+          <w:b/>
+          <w:highlight w:val="white"/>
+        </w:rPr>
+        <w:t>{nombre</w:t>
       </w:r>
       <w:r>
         <w:rPr>
@@ -153,7 +82,6 @@
         </w:rPr>
         <w:t>Andres</w:t>
       </w:r>
-      <w:proofErr w:type="spellEnd"/>
       <w:r>
         <w:rPr>
           <w:rFonts w:ascii="Arial" w:eastAsia="Arial" w:hAnsi="Arial" w:cs="Arial"/>
@@ -167,15 +95,7 @@
           <w:rFonts w:ascii="Arial" w:eastAsia="Arial" w:hAnsi="Arial" w:cs="Arial"/>
           <w:highlight w:val="white"/>
         </w:rPr>
-        <w:t xml:space="preserve"> de {</w:t>
-      </w:r>
-      <w:proofErr w:type="spellStart"/>
-      <w:r>
-        <w:rPr>
-          <w:rFonts w:ascii="Arial" w:eastAsia="Arial" w:hAnsi="Arial" w:cs="Arial"/>
-          <w:highlight w:val="white"/>
-        </w:rPr>
-        <w:t>edad</w:t>
+        <w:t xml:space="preserve"> de {edad</w:t>
       </w:r>
       <w:r>
         <w:rPr>
@@ -184,21 +104,12 @@
         </w:rPr>
         <w:t>Andres</w:t>
       </w:r>
-      <w:proofErr w:type="spellEnd"/>
-      <w:r>
-        <w:rPr>
-          <w:rFonts w:ascii="Arial" w:eastAsia="Arial" w:hAnsi="Arial" w:cs="Arial"/>
-          <w:highlight w:val="white"/>
-        </w:rPr>
-        <w:t>} años de edad, casado, Empresario, guatemalteco, de este domicilio, me identifico con Documento Personal de Identificación, Código Único de Identificación {</w:t>
-      </w:r>
-      <w:proofErr w:type="spellStart"/>
-      <w:r>
-        <w:rPr>
-          <w:rFonts w:ascii="Arial" w:eastAsia="Arial" w:hAnsi="Arial" w:cs="Arial"/>
-          <w:highlight w:val="white"/>
-        </w:rPr>
-        <w:t>dpi</w:t>
+      <w:r>
+        <w:rPr>
+          <w:rFonts w:ascii="Arial" w:eastAsia="Arial" w:hAnsi="Arial" w:cs="Arial"/>
+          <w:highlight w:val="white"/>
+        </w:rPr>
+        <w:t>} años de edad, casado, Empresario, guatemalteco, de este domicilio, me identifico con Documento Personal de Identificación, Código Único de Identificación {dpi</w:t>
       </w:r>
       <w:r>
         <w:rPr>
@@ -207,24 +118,12 @@
         </w:rPr>
         <w:t>Andres</w:t>
       </w:r>
-      <w:proofErr w:type="spellEnd"/>
-      <w:r>
-        <w:rPr>
-          <w:rFonts w:ascii="Arial" w:eastAsia="Arial" w:hAnsi="Arial" w:cs="Arial"/>
-          <w:highlight w:val="white"/>
-        </w:rPr>
-        <w:t xml:space="preserve">}, </w:t>
-      </w:r>
-      <w:commentRangeEnd w:id="1"/>
-      <w:r>
-        <w:commentReference w:id="1"/>
-      </w:r>
-      <w:r>
-        <w:rPr>
-          <w:rFonts w:ascii="Arial" w:eastAsia="Arial" w:hAnsi="Arial" w:cs="Arial"/>
-          <w:highlight w:val="white"/>
-        </w:rPr>
-        <w:t xml:space="preserve">extendido por el Registro Nacional de las Personas –RENAP-, República de Guatemala, Centroamérica, Actúo en mi calidad de </w:t>
+      <w:r>
+        <w:rPr>
+          <w:rFonts w:ascii="Arial" w:eastAsia="Arial" w:hAnsi="Arial" w:cs="Arial"/>
+          <w:highlight w:val="white"/>
+        </w:rPr>
+        <w:t xml:space="preserve">}, extendido por el Registro Nacional de las Personas –RENAP-, República de Guatemala, Centroamérica, Actúo en mi calidad de </w:t>
       </w:r>
       <w:r>
         <w:rPr>
@@ -254,23 +153,7 @@
           <w:rFonts w:ascii="Arial" w:eastAsia="Arial" w:hAnsi="Arial" w:cs="Arial"/>
           <w:highlight w:val="white"/>
         </w:rPr>
-        <w:t xml:space="preserve">, lo que acredito con el Acta Notarial en la que consta mi nombramiento, autorizada en la ciudad de Guatemala el seis de octubre del año dos mil veintitrés, por el Notario Arturo Alberto Arroyo </w:t>
-      </w:r>
-      <w:proofErr w:type="spellStart"/>
-      <w:r>
-        <w:rPr>
-          <w:rFonts w:ascii="Arial" w:eastAsia="Arial" w:hAnsi="Arial" w:cs="Arial"/>
-          <w:highlight w:val="white"/>
-        </w:rPr>
-        <w:t>Monahan</w:t>
-      </w:r>
-      <w:proofErr w:type="spellEnd"/>
-      <w:r>
-        <w:rPr>
-          <w:rFonts w:ascii="Arial" w:eastAsia="Arial" w:hAnsi="Arial" w:cs="Arial"/>
-          <w:highlight w:val="white"/>
-        </w:rPr>
-        <w:t xml:space="preserve">, nombramiento que quedó inscrito en el Registro Mercantil General de la República con el registro número setecientos quince mil quinientos sesenta y dos (715562), folio novecientos noventa y siete (997), del libro ochocientos veintidós (822) de Auxiliares de Comercio, </w:t>
+        <w:t xml:space="preserve">, lo que acredito con el Acta Notarial en la que consta mi nombramiento, autorizada en la ciudad de Guatemala el seis de octubre del año dos mil veintitrés, por el Notario Arturo Alberto Arroyo Monahan, nombramiento que quedó inscrito en el Registro Mercantil General de la República con el registro número setecientos quince mil quinientos sesenta y dos (715562), folio novecientos noventa y siete (997), del libro ochocientos veintidós (822) de Auxiliares de Comercio, </w:t>
       </w:r>
       <w:r>
         <w:rPr>
@@ -302,9 +185,7 @@
           <w:tag w:val="goog_rdk_2"/>
           <w:id w:val="1819363559"/>
         </w:sdtPr>
-        <w:sdtContent>
-          <w:commentRangeStart w:id="2"/>
-        </w:sdtContent>
+        <w:sdtContent/>
       </w:sdt>
       <w:r>
         <w:rPr>
@@ -312,18 +193,53 @@
           <w:b/>
           <w:highlight w:val="white"/>
         </w:rPr>
-        <w:t>{</w:t>
-      </w:r>
-      <w:proofErr w:type="spellStart"/>
-      <w:r>
-        <w:rPr>
-          <w:rFonts w:ascii="Arial" w:eastAsia="Arial" w:hAnsi="Arial" w:cs="Arial"/>
-          <w:b/>
-          <w:highlight w:val="white"/>
-        </w:rPr>
-        <w:t>nombreCompleto</w:t>
-      </w:r>
-      <w:proofErr w:type="spellEnd"/>
+        <w:t>{nombreCompleto}</w:t>
+      </w:r>
+      <w:r>
+        <w:rPr>
+          <w:rFonts w:ascii="Arial" w:eastAsia="Arial" w:hAnsi="Arial" w:cs="Arial"/>
+          <w:b/>
+          <w:highlight w:val="white"/>
+        </w:rPr>
+        <w:t>,</w:t>
+      </w:r>
+      <w:r>
+        <w:rPr>
+          <w:rFonts w:ascii="Arial" w:eastAsia="Arial" w:hAnsi="Arial" w:cs="Arial"/>
+          <w:highlight w:val="white"/>
+        </w:rPr>
+        <w:t xml:space="preserve"> de {edad} años de edad, {estadoCivil}, {profesion}, {nacionalida</w:t>
+      </w:r>
+      <w:r>
+        <w:rPr>
+          <w:rFonts w:ascii="Arial" w:eastAsia="Arial" w:hAnsi="Arial" w:cs="Arial"/>
+          <w:highlight w:val="white"/>
+        </w:rPr>
+        <w:t>d</w:t>
+      </w:r>
+      <w:r>
+        <w:rPr>
+          <w:rFonts w:ascii="Arial" w:eastAsia="Arial" w:hAnsi="Arial" w:cs="Arial"/>
+          <w:highlight w:val="white"/>
+        </w:rPr>
+        <w:t xml:space="preserve">}, de este domicilio, me identifico con Documento Personal de Identificación, Código Único de Identificación </w:t>
+      </w:r>
+      <w:r>
+        <w:rPr>
+          <w:rFonts w:ascii="Arial" w:eastAsia="Arial" w:hAnsi="Arial" w:cs="Arial"/>
+          <w:b/>
+          <w:highlight w:val="white"/>
+        </w:rPr>
+        <w:t>{dpi</w:t>
+      </w:r>
+      <w:r>
+        <w:rPr>
+          <w:rFonts w:ascii="Arial" w:eastAsia="Arial" w:hAnsi="Arial" w:cs="Arial"/>
+          <w:b/>
+          <w:highlight w:val="white"/>
+        </w:rPr>
+        <w:t>Texto</w:t>
+      </w:r>
       <w:r>
         <w:rPr>
           <w:rFonts w:ascii="Arial" w:eastAsia="Arial" w:hAnsi="Arial" w:cs="Arial"/>
@@ -331,105 +247,6 @@
           <w:highlight w:val="white"/>
         </w:rPr>
         <w:t>}</w:t>
-      </w:r>
-      <w:r>
-        <w:rPr>
-          <w:rFonts w:ascii="Arial" w:eastAsia="Arial" w:hAnsi="Arial" w:cs="Arial"/>
-          <w:b/>
-          <w:highlight w:val="white"/>
-        </w:rPr>
-        <w:t>,</w:t>
-      </w:r>
-      <w:r>
-        <w:rPr>
-          <w:rFonts w:ascii="Arial" w:eastAsia="Arial" w:hAnsi="Arial" w:cs="Arial"/>
-          <w:highlight w:val="white"/>
-        </w:rPr>
-        <w:t xml:space="preserve"> de {edad} años de edad, {</w:t>
-      </w:r>
-      <w:proofErr w:type="spellStart"/>
-      <w:r>
-        <w:rPr>
-          <w:rFonts w:ascii="Arial" w:eastAsia="Arial" w:hAnsi="Arial" w:cs="Arial"/>
-          <w:highlight w:val="white"/>
-        </w:rPr>
-        <w:t>estadoCivil</w:t>
-      </w:r>
-      <w:proofErr w:type="spellEnd"/>
-      <w:r>
-        <w:rPr>
-          <w:rFonts w:ascii="Arial" w:eastAsia="Arial" w:hAnsi="Arial" w:cs="Arial"/>
-          <w:highlight w:val="white"/>
-        </w:rPr>
-        <w:t>}, {</w:t>
-      </w:r>
-      <w:proofErr w:type="spellStart"/>
-      <w:r>
-        <w:rPr>
-          <w:rFonts w:ascii="Arial" w:eastAsia="Arial" w:hAnsi="Arial" w:cs="Arial"/>
-          <w:highlight w:val="white"/>
-        </w:rPr>
-        <w:t>profesion</w:t>
-      </w:r>
-      <w:proofErr w:type="spellEnd"/>
-      <w:r>
-        <w:rPr>
-          <w:rFonts w:ascii="Arial" w:eastAsia="Arial" w:hAnsi="Arial" w:cs="Arial"/>
-          <w:highlight w:val="white"/>
-        </w:rPr>
-        <w:t>}, {nacionalida</w:t>
-      </w:r>
-      <w:r>
-        <w:rPr>
-          <w:rFonts w:ascii="Arial" w:eastAsia="Arial" w:hAnsi="Arial" w:cs="Arial"/>
-          <w:highlight w:val="white"/>
-        </w:rPr>
-        <w:t>d</w:t>
-      </w:r>
-      <w:r>
-        <w:rPr>
-          <w:rFonts w:ascii="Arial" w:eastAsia="Arial" w:hAnsi="Arial" w:cs="Arial"/>
-          <w:highlight w:val="white"/>
-        </w:rPr>
-        <w:t xml:space="preserve">}, de este domicilio, me identifico con Documento Personal de Identificación, Código Único de Identificación </w:t>
-      </w:r>
-      <w:r>
-        <w:rPr>
-          <w:rFonts w:ascii="Arial" w:eastAsia="Arial" w:hAnsi="Arial" w:cs="Arial"/>
-          <w:b/>
-          <w:highlight w:val="white"/>
-        </w:rPr>
-        <w:t>{</w:t>
-      </w:r>
-      <w:proofErr w:type="spellStart"/>
-      <w:r>
-        <w:rPr>
-          <w:rFonts w:ascii="Arial" w:eastAsia="Arial" w:hAnsi="Arial" w:cs="Arial"/>
-          <w:b/>
-          <w:highlight w:val="white"/>
-        </w:rPr>
-        <w:t>dpi</w:t>
-      </w:r>
-      <w:r>
-        <w:rPr>
-          <w:rFonts w:ascii="Arial" w:eastAsia="Arial" w:hAnsi="Arial" w:cs="Arial"/>
-          <w:b/>
-          <w:highlight w:val="white"/>
-        </w:rPr>
-        <w:t>Texto</w:t>
-      </w:r>
-      <w:proofErr w:type="spellEnd"/>
-      <w:r>
-        <w:rPr>
-          <w:rFonts w:ascii="Arial" w:eastAsia="Arial" w:hAnsi="Arial" w:cs="Arial"/>
-          <w:b/>
-          <w:highlight w:val="white"/>
-        </w:rPr>
-        <w:t>}</w:t>
-      </w:r>
-      <w:commentRangeEnd w:id="2"/>
-      <w:r>
-        <w:commentReference w:id="2"/>
       </w:r>
       <w:r>
         <w:rPr>
@@ -561,25 +378,7 @@
           <w:b/>
           <w:highlight w:val="white"/>
         </w:rPr>
-        <w:t>{</w:t>
-      </w:r>
-      <w:proofErr w:type="spellStart"/>
-      <w:r>
-        <w:rPr>
-          <w:rFonts w:ascii="Arial" w:eastAsia="Arial" w:hAnsi="Arial" w:cs="Arial"/>
-          <w:b/>
-          <w:highlight w:val="white"/>
-        </w:rPr>
-        <w:t>nombreCompleto</w:t>
-      </w:r>
-      <w:proofErr w:type="spellEnd"/>
-      <w:r>
-        <w:rPr>
-          <w:rFonts w:ascii="Arial" w:eastAsia="Arial" w:hAnsi="Arial" w:cs="Arial"/>
-          <w:b/>
-          <w:highlight w:val="white"/>
-        </w:rPr>
-        <w:t xml:space="preserve">}, </w:t>
+        <w:t xml:space="preserve">{nombreCompleto}, </w:t>
       </w:r>
       <w:r>
         <w:rPr>
@@ -626,27 +425,7 @@
           <w:bCs/>
           <w:highlight w:val="white"/>
         </w:rPr>
-        <w:t>{</w:t>
-      </w:r>
-      <w:proofErr w:type="spellStart"/>
-      <w:r>
-        <w:rPr>
-          <w:rFonts w:ascii="Arial" w:eastAsia="Arial" w:hAnsi="Arial" w:cs="Arial"/>
-          <w:b/>
-          <w:bCs/>
-          <w:highlight w:val="white"/>
-        </w:rPr>
-        <w:t>capitalAdeudado</w:t>
-      </w:r>
-      <w:proofErr w:type="spellEnd"/>
-      <w:r>
-        <w:rPr>
-          <w:rFonts w:ascii="Arial" w:eastAsia="Arial" w:hAnsi="Arial" w:cs="Arial"/>
-          <w:b/>
-          <w:bCs/>
-          <w:highlight w:val="white"/>
-        </w:rPr>
-        <w:t xml:space="preserve">} </w:t>
+        <w:t xml:space="preserve">{capitalAdeudado} </w:t>
       </w:r>
       <w:r>
         <w:rPr>
@@ -703,8 +482,8 @@
           <w:highlight w:val="white"/>
         </w:rPr>
       </w:pPr>
-      <w:bookmarkStart w:id="3" w:name="_heading=h.gjdgxs" w:colFirst="0" w:colLast="0"/>
-      <w:bookmarkEnd w:id="3"/>
+      <w:bookmarkStart w:id="0" w:name="_heading=h.gjdgxs" w:colFirst="0" w:colLast="0"/>
+      <w:bookmarkEnd w:id="0"/>
       <w:r>
         <w:rPr>
           <w:rFonts w:ascii="Arial" w:eastAsia="Arial" w:hAnsi="Arial" w:cs="Arial"/>
@@ -738,25 +517,7 @@
           <w:b/>
           <w:highlight w:val="white"/>
         </w:rPr>
-        <w:t>{</w:t>
-      </w:r>
-      <w:proofErr w:type="spellStart"/>
-      <w:r>
-        <w:rPr>
-          <w:rFonts w:ascii="Arial" w:eastAsia="Arial" w:hAnsi="Arial" w:cs="Arial"/>
-          <w:b/>
-          <w:highlight w:val="white"/>
-        </w:rPr>
-        <w:t>nombreCompleto</w:t>
-      </w:r>
-      <w:proofErr w:type="spellEnd"/>
-      <w:r>
-        <w:rPr>
-          <w:rFonts w:ascii="Arial" w:eastAsia="Arial" w:hAnsi="Arial" w:cs="Arial"/>
-          <w:b/>
-          <w:highlight w:val="white"/>
-        </w:rPr>
-        <w:t xml:space="preserve">}, </w:t>
+        <w:t xml:space="preserve">{nombreCompleto}, </w:t>
       </w:r>
       <w:r>
         <w:rPr>
@@ -813,23 +574,7 @@
           <w:rFonts w:ascii="Arial" w:eastAsia="Arial" w:hAnsi="Arial" w:cs="Arial"/>
           <w:highlight w:val="white"/>
         </w:rPr>
-        <w:t xml:space="preserve"> {</w:t>
-      </w:r>
-      <w:proofErr w:type="spellStart"/>
-      <w:r>
-        <w:rPr>
-          <w:rFonts w:ascii="Arial" w:eastAsia="Arial" w:hAnsi="Arial" w:cs="Arial"/>
-          <w:highlight w:val="white"/>
-        </w:rPr>
-        <w:t>plazoTexto</w:t>
-      </w:r>
-      <w:proofErr w:type="spellEnd"/>
-      <w:r>
-        <w:rPr>
-          <w:rFonts w:ascii="Arial" w:eastAsia="Arial" w:hAnsi="Arial" w:cs="Arial"/>
-          <w:highlight w:val="white"/>
-        </w:rPr>
-        <w:t xml:space="preserve">} </w:t>
+        <w:t xml:space="preserve"> {plazoTexto} </w:t>
       </w:r>
       <w:r>
         <w:rPr>
@@ -844,9 +589,7 @@
           <w:tag w:val="goog_rdk_7"/>
           <w:id w:val="1718773547"/>
         </w:sdtPr>
-        <w:sdtContent>
-          <w:commentRangeStart w:id="4"/>
-        </w:sdtContent>
+        <w:sdtContent/>
       </w:sdt>
       <w:r>
         <w:rPr>
@@ -855,7 +598,6 @@
         </w:rPr>
         <w:t>{</w:t>
       </w:r>
-      <w:proofErr w:type="spellStart"/>
       <w:r>
         <w:rPr>
           <w:rFonts w:ascii="Arial" w:eastAsia="Arial" w:hAnsi="Arial" w:cs="Arial"/>
@@ -863,7 +605,6 @@
         </w:rPr>
         <w:t>diaPago</w:t>
       </w:r>
-      <w:proofErr w:type="spellEnd"/>
       <w:r>
         <w:rPr>
           <w:rFonts w:ascii="Arial" w:eastAsia="Arial" w:hAnsi="Arial" w:cs="Arial"/>
@@ -871,10 +612,6 @@
         </w:rPr>
         <w:t>}</w:t>
       </w:r>
-      <w:commentRangeEnd w:id="4"/>
-      <w:r>
-        <w:commentReference w:id="4"/>
-      </w:r>
       <w:r>
         <w:rPr>
           <w:rFonts w:ascii="Arial" w:eastAsia="Arial" w:hAnsi="Arial" w:cs="Arial"/>
@@ -908,21 +645,12 @@
       <w:r>
         <w:t>{</w:t>
       </w:r>
-      <w:proofErr w:type="spellStart"/>
-      <w:r>
-        <w:rPr>
-          <w:rFonts w:ascii="Arial" w:eastAsia="Arial" w:hAnsi="Arial" w:cs="Arial"/>
-          <w:highlight w:val="white"/>
-        </w:rPr>
-        <w:t>diaTextoVencimiento</w:t>
-      </w:r>
-      <w:proofErr w:type="spellEnd"/>
-      <w:r>
-        <w:rPr>
-          <w:rFonts w:ascii="Arial" w:eastAsia="Arial" w:hAnsi="Arial" w:cs="Arial"/>
-          <w:highlight w:val="white"/>
-        </w:rPr>
-        <w:t>}</w:t>
+      <w:r>
+        <w:rPr>
+          <w:rFonts w:ascii="Arial" w:eastAsia="Arial" w:hAnsi="Arial" w:cs="Arial"/>
+          <w:highlight w:val="white"/>
+        </w:rPr>
+        <w:t>diaTextoVencimiento}</w:t>
       </w:r>
       <w:r>
         <w:rPr>
@@ -944,23 +672,7 @@
           <w:rFonts w:ascii="Arial" w:eastAsia="Arial" w:hAnsi="Arial" w:cs="Arial"/>
           <w:highlight w:val="white"/>
         </w:rPr>
-        <w:t>{</w:t>
-      </w:r>
-      <w:proofErr w:type="spellStart"/>
-      <w:r>
-        <w:rPr>
-          <w:rFonts w:ascii="Arial" w:eastAsia="Arial" w:hAnsi="Arial" w:cs="Arial"/>
-          <w:highlight w:val="white"/>
-        </w:rPr>
-        <w:t>mesTextoVencimiento</w:t>
-      </w:r>
-      <w:proofErr w:type="spellEnd"/>
-      <w:r>
-        <w:rPr>
-          <w:rFonts w:ascii="Arial" w:eastAsia="Arial" w:hAnsi="Arial" w:cs="Arial"/>
-          <w:highlight w:val="white"/>
-        </w:rPr>
-        <w:t>}</w:t>
+        <w:t>{mesTextoVencimiento}</w:t>
       </w:r>
       <w:r>
         <w:rPr>
@@ -982,23 +694,7 @@
           <w:rFonts w:ascii="Arial" w:eastAsia="Arial" w:hAnsi="Arial" w:cs="Arial"/>
           <w:highlight w:val="white"/>
         </w:rPr>
-        <w:t>{</w:t>
-      </w:r>
-      <w:proofErr w:type="spellStart"/>
-      <w:r>
-        <w:rPr>
-          <w:rFonts w:ascii="Arial" w:eastAsia="Arial" w:hAnsi="Arial" w:cs="Arial"/>
-          <w:highlight w:val="white"/>
-        </w:rPr>
-        <w:t>añoTextoVencimiento</w:t>
-      </w:r>
-      <w:proofErr w:type="spellEnd"/>
-      <w:r>
-        <w:rPr>
-          <w:rFonts w:ascii="Arial" w:eastAsia="Arial" w:hAnsi="Arial" w:cs="Arial"/>
-          <w:highlight w:val="white"/>
-        </w:rPr>
-        <w:t>},</w:t>
+        <w:t>{añoTextoVencimiento},</w:t>
       </w:r>
       <w:r>
         <w:rPr>
@@ -1052,23 +748,7 @@
           <w:rFonts w:ascii="Arial" w:eastAsia="Arial" w:hAnsi="Arial" w:cs="Arial"/>
           <w:highlight w:val="white"/>
         </w:rPr>
-        <w:t>{</w:t>
-      </w:r>
-      <w:proofErr w:type="spellStart"/>
-      <w:r>
-        <w:rPr>
-          <w:rFonts w:ascii="Arial" w:eastAsia="Arial" w:hAnsi="Arial" w:cs="Arial"/>
-          <w:highlight w:val="white"/>
-        </w:rPr>
-        <w:t>plazoTexto</w:t>
-      </w:r>
-      <w:proofErr w:type="spellEnd"/>
-      <w:r>
-        <w:rPr>
-          <w:rFonts w:ascii="Arial" w:eastAsia="Arial" w:hAnsi="Arial" w:cs="Arial"/>
-          <w:highlight w:val="white"/>
-        </w:rPr>
-        <w:t>}</w:t>
+        <w:t>{plazoTexto}</w:t>
       </w:r>
       <w:r>
         <w:rPr>
@@ -1089,21 +769,7 @@
         <w:rPr>
           <w:rFonts w:ascii="Arial" w:hAnsi="Arial" w:cs="Arial"/>
         </w:rPr>
-        <w:t>{</w:t>
-      </w:r>
-      <w:proofErr w:type="spellStart"/>
-      <w:r>
-        <w:rPr>
-          <w:rFonts w:ascii="Arial" w:hAnsi="Arial" w:cs="Arial"/>
-        </w:rPr>
-        <w:t>cuotasMensuales</w:t>
-      </w:r>
-      <w:proofErr w:type="spellEnd"/>
-      <w:r>
-        <w:rPr>
-          <w:rFonts w:ascii="Arial" w:hAnsi="Arial" w:cs="Arial"/>
-        </w:rPr>
-        <w:t>}</w:t>
+        <w:t>{cuotasMensuales}</w:t>
       </w:r>
       <w:r>
         <w:rPr>
@@ -1126,13 +792,6 @@
         </w:rPr>
         <w:t>administrativos, pagos que se harán sin necesidad de cobro o requerimiento alguno, en las oficinas de la parte acreedora la cual es de su pleno conocimiento. O bien, a través de depósito o transferencia bancaria a las cuentas que para el efecto se le indiquen. Debiendo hacer los pagos el</w:t>
       </w:r>
-      <w:sdt>
-        <w:sdtPr>
-          <w:tag w:val="goog_rdk_11"/>
-          <w:id w:val="232104055"/>
-        </w:sdtPr>
-        <w:sdtContent/>
-      </w:sdt>
       <w:r>
         <w:rPr>
           <w:rFonts w:ascii="Arial" w:eastAsia="Arial" w:hAnsi="Arial" w:cs="Arial"/>
@@ -1144,21 +803,7 @@
         <w:rPr>
           <w:rFonts w:ascii="Arial" w:eastAsia="Arial" w:hAnsi="Arial" w:cs="Arial"/>
         </w:rPr>
-        <w:t>{</w:t>
-      </w:r>
-      <w:proofErr w:type="spellStart"/>
-      <w:r>
-        <w:rPr>
-          <w:rFonts w:ascii="Arial" w:eastAsia="Arial" w:hAnsi="Arial" w:cs="Arial"/>
-        </w:rPr>
-        <w:t>diaPago</w:t>
-      </w:r>
-      <w:proofErr w:type="spellEnd"/>
-      <w:r>
-        <w:rPr>
-          <w:rFonts w:ascii="Arial" w:eastAsia="Arial" w:hAnsi="Arial" w:cs="Arial"/>
-        </w:rPr>
-        <w:t>}</w:t>
+        <w:t>{diaPago}</w:t>
       </w:r>
       <w:r>
         <w:rPr>
@@ -1263,13 +908,18 @@
           <w:color w:val="000000"/>
           <w:highlight w:val="white"/>
         </w:rPr>
-        <w:t>que ha celebrado el</w:t>
-      </w:r>
-      <w:commentRangeStart w:id="5"/>
-      <w:r>
-        <w:rPr>
-          <w:rFonts w:ascii="Arial" w:eastAsia="Arial" w:hAnsi="Arial" w:cs="Arial"/>
-          <w:color w:val="000000"/>
+        <w:t xml:space="preserve">que ha celebrado el </w:t>
+      </w:r>
+      <w:r>
+        <w:rPr>
+          <w:rFonts w:ascii="Arial" w:eastAsia="Arial" w:hAnsi="Arial" w:cs="Arial"/>
+          <w:highlight w:val="white"/>
+        </w:rPr>
+        <w:t>{diaTexto}</w:t>
+      </w:r>
+      <w:r>
+        <w:rPr>
+          <w:rFonts w:ascii="Arial" w:eastAsia="Arial" w:hAnsi="Arial" w:cs="Arial"/>
           <w:highlight w:val="white"/>
         </w:rPr>
         <w:t xml:space="preserve"> </w:t>
@@ -1277,25 +927,17 @@
       <w:r>
         <w:rPr>
           <w:rFonts w:ascii="Arial" w:eastAsia="Arial" w:hAnsi="Arial" w:cs="Arial"/>
-          <w:highlight w:val="white"/>
-        </w:rPr>
-        <w:t>{</w:t>
-      </w:r>
-      <w:proofErr w:type="spellStart"/>
-      <w:r>
-        <w:rPr>
-          <w:rFonts w:ascii="Arial" w:eastAsia="Arial" w:hAnsi="Arial" w:cs="Arial"/>
-          <w:highlight w:val="white"/>
-        </w:rPr>
-        <w:t>diaTexto</w:t>
-      </w:r>
-      <w:proofErr w:type="spellEnd"/>
-      <w:r>
-        <w:rPr>
-          <w:rFonts w:ascii="Arial" w:eastAsia="Arial" w:hAnsi="Arial" w:cs="Arial"/>
-          <w:highlight w:val="white"/>
-        </w:rPr>
-        <w:t>}</w:t>
+          <w:color w:val="000000"/>
+          <w:highlight w:val="white"/>
+        </w:rPr>
+        <w:t xml:space="preserve">de </w:t>
+      </w:r>
+      <w:r>
+        <w:rPr>
+          <w:rFonts w:ascii="Arial" w:eastAsia="Arial" w:hAnsi="Arial" w:cs="Arial"/>
+          <w:highlight w:val="white"/>
+        </w:rPr>
+        <w:t>{mesTexto}</w:t>
       </w:r>
       <w:r>
         <w:rPr>
@@ -1310,30 +952,15 @@
           <w:color w:val="000000"/>
           <w:highlight w:val="white"/>
         </w:rPr>
-        <w:t xml:space="preserve">de </w:t>
-      </w:r>
-      <w:r>
-        <w:rPr>
-          <w:rFonts w:ascii="Arial" w:eastAsia="Arial" w:hAnsi="Arial" w:cs="Arial"/>
-          <w:highlight w:val="white"/>
-        </w:rPr>
-        <w:t>{</w:t>
-      </w:r>
-      <w:proofErr w:type="spellStart"/>
-      <w:r>
-        <w:rPr>
-          <w:rFonts w:ascii="Arial" w:eastAsia="Arial" w:hAnsi="Arial" w:cs="Arial"/>
-          <w:highlight w:val="white"/>
-        </w:rPr>
-        <w:t>mesTexto</w:t>
-      </w:r>
-      <w:proofErr w:type="spellEnd"/>
-      <w:r>
-        <w:rPr>
-          <w:rFonts w:ascii="Arial" w:eastAsia="Arial" w:hAnsi="Arial" w:cs="Arial"/>
-          <w:highlight w:val="white"/>
-        </w:rPr>
-        <w:t>}</w:t>
+        <w:t>del año dos mil</w:t>
+      </w:r>
+      <w:r>
+        <w:rPr>
+          <w:rFonts w:ascii="Arial" w:eastAsia="Arial" w:hAnsi="Arial" w:cs="Arial"/>
+          <w:color w:val="000000"/>
+          <w:highlight w:val="white"/>
+        </w:rPr>
+        <w:t xml:space="preserve"> {añoTexto}</w:t>
       </w:r>
       <w:r>
         <w:rPr>
@@ -1348,60 +975,7 @@
           <w:color w:val="000000"/>
           <w:highlight w:val="white"/>
         </w:rPr>
-        <w:t>del año dos mil</w:t>
-      </w:r>
-      <w:r>
-        <w:rPr>
-          <w:rFonts w:ascii="Arial" w:eastAsia="Arial" w:hAnsi="Arial" w:cs="Arial"/>
-          <w:color w:val="000000"/>
-          <w:highlight w:val="white"/>
-        </w:rPr>
-        <w:t xml:space="preserve"> {</w:t>
-      </w:r>
-      <w:proofErr w:type="spellStart"/>
-      <w:r>
-        <w:rPr>
-          <w:rFonts w:ascii="Arial" w:eastAsia="Arial" w:hAnsi="Arial" w:cs="Arial"/>
-          <w:color w:val="000000"/>
-          <w:highlight w:val="white"/>
-        </w:rPr>
-        <w:t>añoTexto</w:t>
-      </w:r>
-      <w:proofErr w:type="spellEnd"/>
-      <w:r>
-        <w:rPr>
-          <w:rFonts w:ascii="Arial" w:eastAsia="Arial" w:hAnsi="Arial" w:cs="Arial"/>
-          <w:color w:val="000000"/>
-          <w:highlight w:val="white"/>
-        </w:rPr>
-        <w:t>}</w:t>
-      </w:r>
-      <w:r>
-        <w:rPr>
-          <w:rFonts w:ascii="Arial" w:eastAsia="Arial" w:hAnsi="Arial" w:cs="Arial"/>
-          <w:highlight w:val="white"/>
-        </w:rPr>
-        <w:t xml:space="preserve"> </w:t>
-      </w:r>
-      <w:r>
-        <w:rPr>
-          <w:rFonts w:ascii="Arial" w:eastAsia="Arial" w:hAnsi="Arial" w:cs="Arial"/>
-          <w:color w:val="000000"/>
-          <w:highlight w:val="white"/>
-        </w:rPr>
-        <w:t>,</w:t>
-      </w:r>
-      <w:commentRangeEnd w:id="5"/>
-      <w:r>
-        <w:commentReference w:id="5"/>
-      </w:r>
-      <w:r>
-        <w:rPr>
-          <w:rFonts w:ascii="Arial" w:eastAsia="Arial" w:hAnsi="Arial" w:cs="Arial"/>
-          <w:color w:val="000000"/>
-          <w:highlight w:val="white"/>
-        </w:rPr>
-        <w:t xml:space="preserve"> con la entidad</w:t>
+        <w:t>, con la entidad</w:t>
       </w:r>
       <w:r>
         <w:rPr>
@@ -1595,7 +1169,6 @@
         </w:rPr>
         <w:t>{</w:t>
       </w:r>
-      <w:proofErr w:type="spellStart"/>
       <w:r>
         <w:rPr>
           <w:rFonts w:ascii="Arial" w:eastAsia="Arial" w:hAnsi="Arial" w:cs="Arial"/>
@@ -1608,15 +1181,7 @@
           <w:rFonts w:ascii="Arial" w:eastAsia="Arial" w:hAnsi="Arial" w:cs="Arial"/>
           <w:highlight w:val="white"/>
         </w:rPr>
-        <w:t>Texto</w:t>
-      </w:r>
-      <w:proofErr w:type="spellEnd"/>
-      <w:r>
-        <w:rPr>
-          <w:rFonts w:ascii="Arial" w:eastAsia="Arial" w:hAnsi="Arial" w:cs="Arial"/>
-          <w:highlight w:val="white"/>
-        </w:rPr>
-        <w:t>}</w:t>
+        <w:t>Texto}</w:t>
       </w:r>
       <w:r>
         <w:rPr>
@@ -1633,7 +1198,6 @@
         </w:rPr>
         <w:t>{</w:t>
       </w:r>
-      <w:proofErr w:type="spellStart"/>
       <w:r>
         <w:rPr>
           <w:rFonts w:ascii="Arial" w:eastAsia="Arial" w:hAnsi="Arial" w:cs="Arial"/>
@@ -1641,7 +1205,6 @@
         </w:rPr>
         <w:t>porcentajeDeudaNumero</w:t>
       </w:r>
-      <w:proofErr w:type="spellEnd"/>
       <w:r>
         <w:rPr>
           <w:rFonts w:ascii="Arial" w:eastAsia="Arial" w:hAnsi="Arial" w:cs="Arial"/>
@@ -1686,7 +1249,6 @@
         </w:rPr>
         <w:t>{</w:t>
       </w:r>
-      <w:proofErr w:type="spellStart"/>
       <w:r>
         <w:rPr>
           <w:rFonts w:ascii="Arial" w:eastAsia="Arial" w:hAnsi="Arial" w:cs="Arial"/>
@@ -1699,15 +1261,7 @@
           <w:rFonts w:ascii="Arial" w:eastAsia="Arial" w:hAnsi="Arial" w:cs="Arial"/>
           <w:highlight w:val="white"/>
         </w:rPr>
-        <w:t>oraTexto</w:t>
-      </w:r>
-      <w:proofErr w:type="spellEnd"/>
-      <w:r>
-        <w:rPr>
-          <w:rFonts w:ascii="Arial" w:eastAsia="Arial" w:hAnsi="Arial" w:cs="Arial"/>
-          <w:highlight w:val="white"/>
-        </w:rPr>
-        <w:t>}</w:t>
+        <w:t>oraTexto}</w:t>
       </w:r>
       <w:r>
         <w:rPr>
@@ -1731,7 +1285,6 @@
         </w:rPr>
         <w:t>{</w:t>
       </w:r>
-      <w:proofErr w:type="spellStart"/>
       <w:r>
         <w:rPr>
           <w:rFonts w:ascii="Arial" w:eastAsia="Arial" w:hAnsi="Arial" w:cs="Arial"/>
@@ -1744,15 +1297,7 @@
           <w:rFonts w:ascii="Arial" w:eastAsia="Arial" w:hAnsi="Arial" w:cs="Arial"/>
           <w:highlight w:val="white"/>
         </w:rPr>
-        <w:t>oraNumero</w:t>
-      </w:r>
-      <w:proofErr w:type="spellEnd"/>
-      <w:r>
-        <w:rPr>
-          <w:rFonts w:ascii="Arial" w:eastAsia="Arial" w:hAnsi="Arial" w:cs="Arial"/>
-          <w:highlight w:val="white"/>
-        </w:rPr>
-        <w:t>}</w:t>
+        <w:t>oraNumero}</w:t>
       </w:r>
       <w:r>
         <w:rPr>
@@ -1842,25 +1387,7 @@
           <w:b/>
           <w:highlight w:val="white"/>
         </w:rPr>
-        <w:t>{</w:t>
-      </w:r>
-      <w:proofErr w:type="spellStart"/>
-      <w:r>
-        <w:rPr>
-          <w:rFonts w:ascii="Arial" w:eastAsia="Arial" w:hAnsi="Arial" w:cs="Arial"/>
-          <w:b/>
-          <w:highlight w:val="white"/>
-        </w:rPr>
-        <w:t>direccion</w:t>
-      </w:r>
-      <w:proofErr w:type="spellEnd"/>
-      <w:r>
-        <w:rPr>
-          <w:rFonts w:ascii="Arial" w:eastAsia="Arial" w:hAnsi="Arial" w:cs="Arial"/>
-          <w:b/>
-          <w:highlight w:val="white"/>
-        </w:rPr>
-        <w:t>}</w:t>
+        <w:t>{direccion}</w:t>
       </w:r>
       <w:r>
         <w:rPr>
@@ -1941,8 +1468,8 @@
           <w:shd w:val="clear" w:color="auto" w:fill="C27BA0"/>
         </w:rPr>
       </w:pPr>
-      <w:bookmarkStart w:id="6" w:name="_heading=h.30j0zll" w:colFirst="0" w:colLast="0"/>
-      <w:bookmarkEnd w:id="6"/>
+      <w:bookmarkStart w:id="1" w:name="_heading=h.30j0zll" w:colFirst="0" w:colLast="0"/>
+      <w:bookmarkEnd w:id="1"/>
       <w:r>
         <w:rPr>
           <w:rFonts w:ascii="Arial" w:eastAsia="Arial" w:hAnsi="Arial" w:cs="Arial"/>
@@ -1982,21 +1509,7 @@
         <w:rPr>
           <w:rFonts w:ascii="Arial" w:hAnsi="Arial" w:cs="Arial"/>
         </w:rPr>
-        <w:t>{</w:t>
-      </w:r>
-      <w:proofErr w:type="spellStart"/>
-      <w:r>
-        <w:rPr>
-          <w:rFonts w:ascii="Arial" w:hAnsi="Arial" w:cs="Arial"/>
-        </w:rPr>
-        <w:t>nombreCompleto</w:t>
-      </w:r>
-      <w:proofErr w:type="spellEnd"/>
-      <w:r>
-        <w:rPr>
-          <w:rFonts w:ascii="Arial" w:hAnsi="Arial" w:cs="Arial"/>
-        </w:rPr>
-        <w:t>}</w:t>
+        <w:t>{nombreCompleto}</w:t>
       </w:r>
       <w:r>
         <w:rPr>
@@ -2045,23 +1558,7 @@
           <w:rFonts w:ascii="Arial" w:eastAsia="Arial" w:hAnsi="Arial" w:cs="Arial"/>
           <w:highlight w:val="white"/>
         </w:rPr>
-        <w:t xml:space="preserve"> {</w:t>
-      </w:r>
-      <w:proofErr w:type="spellStart"/>
-      <w:r>
-        <w:rPr>
-          <w:rFonts w:ascii="Arial" w:eastAsia="Arial" w:hAnsi="Arial" w:cs="Arial"/>
-          <w:highlight w:val="white"/>
-        </w:rPr>
-        <w:t>tipoVehiculo</w:t>
-      </w:r>
-      <w:proofErr w:type="spellEnd"/>
-      <w:r>
-        <w:rPr>
-          <w:rFonts w:ascii="Arial" w:eastAsia="Arial" w:hAnsi="Arial" w:cs="Arial"/>
-          <w:highlight w:val="white"/>
-        </w:rPr>
-        <w:t xml:space="preserve">}; </w:t>
+        <w:t xml:space="preserve"> {tipoVehiculo}; </w:t>
       </w:r>
       <w:r>
         <w:rPr>
@@ -2076,23 +1573,7 @@
           <w:rFonts w:ascii="Arial" w:eastAsia="Arial" w:hAnsi="Arial" w:cs="Arial"/>
           <w:highlight w:val="white"/>
         </w:rPr>
-        <w:t xml:space="preserve"> {</w:t>
-      </w:r>
-      <w:proofErr w:type="spellStart"/>
-      <w:r>
-        <w:rPr>
-          <w:rFonts w:ascii="Arial" w:eastAsia="Arial" w:hAnsi="Arial" w:cs="Arial"/>
-          <w:highlight w:val="white"/>
-        </w:rPr>
-        <w:t>marcaVehiculo</w:t>
-      </w:r>
-      <w:proofErr w:type="spellEnd"/>
-      <w:r>
-        <w:rPr>
-          <w:rFonts w:ascii="Arial" w:eastAsia="Arial" w:hAnsi="Arial" w:cs="Arial"/>
-          <w:highlight w:val="white"/>
-        </w:rPr>
-        <w:t xml:space="preserve">}; </w:t>
+        <w:t xml:space="preserve"> {marcaVehiculo}; </w:t>
       </w:r>
       <w:r>
         <w:rPr>
@@ -2107,23 +1588,7 @@
           <w:rFonts w:ascii="Arial" w:eastAsia="Arial" w:hAnsi="Arial" w:cs="Arial"/>
           <w:highlight w:val="white"/>
         </w:rPr>
-        <w:t xml:space="preserve"> {</w:t>
-      </w:r>
-      <w:proofErr w:type="spellStart"/>
-      <w:r>
-        <w:rPr>
-          <w:rFonts w:ascii="Arial" w:eastAsia="Arial" w:hAnsi="Arial" w:cs="Arial"/>
-          <w:highlight w:val="white"/>
-        </w:rPr>
-        <w:t>colorVehiculo</w:t>
-      </w:r>
-      <w:proofErr w:type="spellEnd"/>
-      <w:r>
-        <w:rPr>
-          <w:rFonts w:ascii="Arial" w:eastAsia="Arial" w:hAnsi="Arial" w:cs="Arial"/>
-          <w:highlight w:val="white"/>
-        </w:rPr>
-        <w:t xml:space="preserve">}; </w:t>
+        <w:t xml:space="preserve"> {colorVehiculo}; </w:t>
       </w:r>
       <w:r>
         <w:rPr>
@@ -2138,23 +1603,7 @@
           <w:rFonts w:ascii="Arial" w:eastAsia="Arial" w:hAnsi="Arial" w:cs="Arial"/>
           <w:highlight w:val="white"/>
         </w:rPr>
-        <w:t xml:space="preserve"> {</w:t>
-      </w:r>
-      <w:proofErr w:type="spellStart"/>
-      <w:r>
-        <w:rPr>
-          <w:rFonts w:ascii="Arial" w:eastAsia="Arial" w:hAnsi="Arial" w:cs="Arial"/>
-          <w:highlight w:val="white"/>
-        </w:rPr>
-        <w:t>usoVehiculo</w:t>
-      </w:r>
-      <w:proofErr w:type="spellEnd"/>
-      <w:r>
-        <w:rPr>
-          <w:rFonts w:ascii="Arial" w:eastAsia="Arial" w:hAnsi="Arial" w:cs="Arial"/>
-          <w:highlight w:val="white"/>
-        </w:rPr>
-        <w:t xml:space="preserve">}; </w:t>
+        <w:t xml:space="preserve"> {usoVehiculo}; </w:t>
       </w:r>
       <w:r>
         <w:rPr>
@@ -2169,23 +1618,7 @@
           <w:rFonts w:ascii="Arial" w:eastAsia="Arial" w:hAnsi="Arial" w:cs="Arial"/>
           <w:highlight w:val="white"/>
         </w:rPr>
-        <w:t xml:space="preserve"> {</w:t>
-      </w:r>
-      <w:proofErr w:type="spellStart"/>
-      <w:r>
-        <w:rPr>
-          <w:rFonts w:ascii="Arial" w:eastAsia="Arial" w:hAnsi="Arial" w:cs="Arial"/>
-          <w:highlight w:val="white"/>
-        </w:rPr>
-        <w:t>chasisVehiculo</w:t>
-      </w:r>
-      <w:proofErr w:type="spellEnd"/>
-      <w:r>
-        <w:rPr>
-          <w:rFonts w:ascii="Arial" w:eastAsia="Arial" w:hAnsi="Arial" w:cs="Arial"/>
-          <w:highlight w:val="white"/>
-        </w:rPr>
-        <w:t xml:space="preserve">}; </w:t>
+        <w:t xml:space="preserve"> {chasisVehiculo}; </w:t>
       </w:r>
       <w:r>
         <w:rPr>
@@ -2200,23 +1633,7 @@
           <w:rFonts w:ascii="Arial" w:eastAsia="Arial" w:hAnsi="Arial" w:cs="Arial"/>
           <w:highlight w:val="white"/>
         </w:rPr>
-        <w:t xml:space="preserve"> {</w:t>
-      </w:r>
-      <w:proofErr w:type="spellStart"/>
-      <w:r>
-        <w:rPr>
-          <w:rFonts w:ascii="Arial" w:eastAsia="Arial" w:hAnsi="Arial" w:cs="Arial"/>
-          <w:highlight w:val="white"/>
-        </w:rPr>
-        <w:t>combustibleVehiculo</w:t>
-      </w:r>
-      <w:proofErr w:type="spellEnd"/>
-      <w:r>
-        <w:rPr>
-          <w:rFonts w:ascii="Arial" w:eastAsia="Arial" w:hAnsi="Arial" w:cs="Arial"/>
-          <w:highlight w:val="white"/>
-        </w:rPr>
-        <w:t xml:space="preserve">}; </w:t>
+        <w:t xml:space="preserve"> {combustibleVehiculo}; </w:t>
       </w:r>
       <w:r>
         <w:rPr>
@@ -2231,23 +1648,7 @@
           <w:rFonts w:ascii="Arial" w:eastAsia="Arial" w:hAnsi="Arial" w:cs="Arial"/>
           <w:highlight w:val="white"/>
         </w:rPr>
-        <w:t xml:space="preserve"> {</w:t>
-      </w:r>
-      <w:proofErr w:type="spellStart"/>
-      <w:r>
-        <w:rPr>
-          <w:rFonts w:ascii="Arial" w:eastAsia="Arial" w:hAnsi="Arial" w:cs="Arial"/>
-          <w:highlight w:val="white"/>
-        </w:rPr>
-        <w:t>motorVehiculo</w:t>
-      </w:r>
-      <w:proofErr w:type="spellEnd"/>
-      <w:r>
-        <w:rPr>
-          <w:rFonts w:ascii="Arial" w:eastAsia="Arial" w:hAnsi="Arial" w:cs="Arial"/>
-          <w:highlight w:val="white"/>
-        </w:rPr>
-        <w:t xml:space="preserve">}; </w:t>
+        <w:t xml:space="preserve"> {motorVehiculo}; </w:t>
       </w:r>
       <w:r>
         <w:rPr>
@@ -2262,23 +1663,7 @@
           <w:rFonts w:ascii="Arial" w:eastAsia="Arial" w:hAnsi="Arial" w:cs="Arial"/>
           <w:highlight w:val="white"/>
         </w:rPr>
-        <w:t xml:space="preserve"> {</w:t>
-      </w:r>
-      <w:proofErr w:type="spellStart"/>
-      <w:r>
-        <w:rPr>
-          <w:rFonts w:ascii="Arial" w:eastAsia="Arial" w:hAnsi="Arial" w:cs="Arial"/>
-          <w:highlight w:val="white"/>
-        </w:rPr>
-        <w:t>serieVehiculo</w:t>
-      </w:r>
-      <w:proofErr w:type="spellEnd"/>
-      <w:r>
-        <w:rPr>
-          <w:rFonts w:ascii="Arial" w:eastAsia="Arial" w:hAnsi="Arial" w:cs="Arial"/>
-          <w:highlight w:val="white"/>
-        </w:rPr>
-        <w:t xml:space="preserve">}; </w:t>
+        <w:t xml:space="preserve"> {serieVehiculo}; </w:t>
       </w:r>
       <w:r>
         <w:rPr>
@@ -2293,23 +1678,7 @@
           <w:rFonts w:ascii="Arial" w:eastAsia="Arial" w:hAnsi="Arial" w:cs="Arial"/>
           <w:highlight w:val="white"/>
         </w:rPr>
-        <w:t xml:space="preserve"> {</w:t>
-      </w:r>
-      <w:proofErr w:type="spellStart"/>
-      <w:r>
-        <w:rPr>
-          <w:rFonts w:ascii="Arial" w:eastAsia="Arial" w:hAnsi="Arial" w:cs="Arial"/>
-          <w:highlight w:val="white"/>
-        </w:rPr>
-        <w:t>lineaVehiculo</w:t>
-      </w:r>
-      <w:proofErr w:type="spellEnd"/>
-      <w:r>
-        <w:rPr>
-          <w:rFonts w:ascii="Arial" w:eastAsia="Arial" w:hAnsi="Arial" w:cs="Arial"/>
-          <w:highlight w:val="white"/>
-        </w:rPr>
-        <w:t xml:space="preserve">}; </w:t>
+        <w:t xml:space="preserve"> {lineaVehiculo}; </w:t>
       </w:r>
       <w:r>
         <w:rPr>
@@ -2324,23 +1693,7 @@
           <w:rFonts w:ascii="Arial" w:eastAsia="Arial" w:hAnsi="Arial" w:cs="Arial"/>
           <w:highlight w:val="white"/>
         </w:rPr>
-        <w:t xml:space="preserve"> {</w:t>
-      </w:r>
-      <w:proofErr w:type="spellStart"/>
-      <w:r>
-        <w:rPr>
-          <w:rFonts w:ascii="Arial" w:eastAsia="Arial" w:hAnsi="Arial" w:cs="Arial"/>
-          <w:highlight w:val="white"/>
-        </w:rPr>
-        <w:t>modeloVehiculo</w:t>
-      </w:r>
-      <w:proofErr w:type="spellEnd"/>
-      <w:r>
-        <w:rPr>
-          <w:rFonts w:ascii="Arial" w:eastAsia="Arial" w:hAnsi="Arial" w:cs="Arial"/>
-          <w:highlight w:val="white"/>
-        </w:rPr>
-        <w:t xml:space="preserve">}; </w:t>
+        <w:t xml:space="preserve"> {modeloVehiculo}; </w:t>
       </w:r>
       <w:r>
         <w:rPr>
@@ -2370,23 +1723,7 @@
           <w:rFonts w:ascii="Arial" w:eastAsia="Arial" w:hAnsi="Arial" w:cs="Arial"/>
           <w:highlight w:val="white"/>
         </w:rPr>
-        <w:t xml:space="preserve"> {</w:t>
-      </w:r>
-      <w:proofErr w:type="spellStart"/>
-      <w:r>
-        <w:rPr>
-          <w:rFonts w:ascii="Arial" w:eastAsia="Arial" w:hAnsi="Arial" w:cs="Arial"/>
-          <w:highlight w:val="white"/>
-        </w:rPr>
-        <w:t>asientosVehiculo</w:t>
-      </w:r>
-      <w:proofErr w:type="spellEnd"/>
-      <w:r>
-        <w:rPr>
-          <w:rFonts w:ascii="Arial" w:eastAsia="Arial" w:hAnsi="Arial" w:cs="Arial"/>
-          <w:highlight w:val="white"/>
-        </w:rPr>
-        <w:t xml:space="preserve">}; </w:t>
+        <w:t xml:space="preserve"> {asientosVehiculo}; </w:t>
       </w:r>
       <w:r>
         <w:rPr>
@@ -2401,23 +1738,7 @@
           <w:rFonts w:ascii="Arial" w:eastAsia="Arial" w:hAnsi="Arial" w:cs="Arial"/>
           <w:highlight w:val="white"/>
         </w:rPr>
-        <w:t xml:space="preserve"> {</w:t>
-      </w:r>
-      <w:proofErr w:type="spellStart"/>
-      <w:r>
-        <w:rPr>
-          <w:rFonts w:ascii="Arial" w:eastAsia="Arial" w:hAnsi="Arial" w:cs="Arial"/>
-          <w:highlight w:val="white"/>
-        </w:rPr>
-        <w:t>cilindrosVehiculo</w:t>
-      </w:r>
-      <w:proofErr w:type="spellEnd"/>
-      <w:r>
-        <w:rPr>
-          <w:rFonts w:ascii="Arial" w:eastAsia="Arial" w:hAnsi="Arial" w:cs="Arial"/>
-          <w:highlight w:val="white"/>
-        </w:rPr>
-        <w:t xml:space="preserve">}; </w:t>
+        <w:t xml:space="preserve"> {cilindrosVehiculo}; </w:t>
       </w:r>
       <w:r>
         <w:rPr>
@@ -2440,23 +1761,7 @@
           <w:rFonts w:ascii="Arial" w:eastAsia="Arial" w:hAnsi="Arial" w:cs="Arial"/>
           <w:highlight w:val="white"/>
         </w:rPr>
-        <w:t>{</w:t>
-      </w:r>
-      <w:proofErr w:type="spellStart"/>
-      <w:r>
-        <w:rPr>
-          <w:rFonts w:ascii="Arial" w:eastAsia="Arial" w:hAnsi="Arial" w:cs="Arial"/>
-          <w:highlight w:val="white"/>
-        </w:rPr>
-        <w:t>iscvVehiculo</w:t>
-      </w:r>
-      <w:proofErr w:type="spellEnd"/>
-      <w:r>
-        <w:rPr>
-          <w:rFonts w:ascii="Arial" w:eastAsia="Arial" w:hAnsi="Arial" w:cs="Arial"/>
-          <w:highlight w:val="white"/>
-        </w:rPr>
-        <w:t xml:space="preserve">}; sea devuelto a la entidad </w:t>
+        <w:t xml:space="preserve">{iscvVehiculo}; sea devuelto a la entidad </w:t>
       </w:r>
       <w:r>
         <w:rPr>
@@ -2493,14 +1798,7 @@
         <w:rPr>
           <w:rFonts w:ascii="Arial" w:eastAsia="Arial" w:hAnsi="Arial" w:cs="Arial"/>
         </w:rPr>
-        <w:t>{</w:t>
-      </w:r>
-      <w:proofErr w:type="spellStart"/>
-      <w:r>
-        <w:rPr>
-          <w:rFonts w:ascii="Arial" w:eastAsia="Arial" w:hAnsi="Arial" w:cs="Arial"/>
-        </w:rPr>
-        <w:t>nombre</w:t>
+        <w:t>{nombre</w:t>
       </w:r>
       <w:r>
         <w:rPr>
@@ -2508,7 +1806,6 @@
         </w:rPr>
         <w:t>Completo</w:t>
       </w:r>
-      <w:proofErr w:type="spellEnd"/>
       <w:r>
         <w:rPr>
           <w:rFonts w:ascii="Arial" w:eastAsia="Arial" w:hAnsi="Arial" w:cs="Arial"/>
@@ -2561,25 +1858,7 @@
           <w:b/>
           <w:highlight w:val="white"/>
         </w:rPr>
-        <w:t>{</w:t>
-      </w:r>
-      <w:proofErr w:type="spellStart"/>
-      <w:r>
-        <w:rPr>
-          <w:rFonts w:ascii="Arial" w:eastAsia="Arial" w:hAnsi="Arial" w:cs="Arial"/>
-          <w:b/>
-          <w:highlight w:val="white"/>
-        </w:rPr>
-        <w:t>nombreAndres</w:t>
-      </w:r>
-      <w:proofErr w:type="spellEnd"/>
-      <w:r>
-        <w:rPr>
-          <w:rFonts w:ascii="Arial" w:eastAsia="Arial" w:hAnsi="Arial" w:cs="Arial"/>
-          <w:b/>
-          <w:highlight w:val="white"/>
-        </w:rPr>
-        <w:t xml:space="preserve">} </w:t>
+        <w:t xml:space="preserve">{nombreAndres} </w:t>
       </w:r>
       <w:r>
         <w:rPr>
@@ -2596,25 +1875,7 @@
           <w:b/>
           <w:bCs/>
         </w:rPr>
-        <w:t>{</w:t>
-      </w:r>
-      <w:proofErr w:type="spellStart"/>
-      <w:r>
-        <w:rPr>
-          <w:rFonts w:ascii="Arial" w:hAnsi="Arial" w:cs="Arial"/>
-          <w:b/>
-          <w:bCs/>
-        </w:rPr>
-        <w:t>nombreCompleto</w:t>
-      </w:r>
-      <w:proofErr w:type="spellEnd"/>
-      <w:r>
-        <w:rPr>
-          <w:rFonts w:ascii="Arial" w:hAnsi="Arial" w:cs="Arial"/>
-          <w:b/>
-          <w:bCs/>
-        </w:rPr>
-        <w:t xml:space="preserve">} </w:t>
+        <w:t xml:space="preserve">{nombreCompleto} </w:t>
       </w:r>
       <w:r>
         <w:rPr>
@@ -2692,8 +1953,8 @@
       </w:r>
     </w:p>
     <w:sectPr>
-      <w:headerReference w:type="default" r:id="rId10"/>
-      <w:footerReference w:type="default" r:id="rId11"/>
+      <w:headerReference w:type="default" r:id="rId7"/>
+      <w:footerReference w:type="default" r:id="rId8"/>
       <w:pgSz w:w="12242" w:h="20163"/>
       <w:pgMar w:top="2834" w:right="850" w:bottom="2834" w:left="2267" w:header="1417" w:footer="1417" w:gutter="0"/>
       <w:pgNumType w:start="1"/>
@@ -2701,176 +1962,6 @@
     </w:sectPr>
   </w:body>
 </w:document>
-</file>
-
-<file path=word/comments.xml><?xml version="1.0" encoding="utf-8"?>
-<w:comments xmlns:wpc="http://schemas.microsoft.com/office/word/2010/wordprocessingCanvas" xmlns:cx="http://schemas.microsoft.com/office/drawing/2014/chartex" xmlns:cx1="http://schemas.microsoft.com/office/drawing/2015/9/8/chartex" xmlns:cx2="http://schemas.microsoft.com/office/drawing/2015/10/21/chartex" xmlns:cx3="http://schemas.microsoft.com/office/drawing/2016/5/9/chartex" xmlns:cx4="http://schemas.microsoft.com/office/drawing/2016/5/10/chartex" xmlns:cx5="http://schemas.microsoft.com/office/drawing/2016/5/11/chartex" xmlns:cx6="http://schemas.microsoft.com/office/drawing/2016/5/12/chartex" xmlns:cx7="http://schemas.microsoft.com/office/drawing/2016/5/13/chartex" xmlns:cx8="http://schemas.microsoft.com/office/drawing/2016/5/14/chartex" xmlns:mc="http://schemas.openxmlformats.org/markup-compatibility/2006" xmlns:aink="http://schemas.microsoft.com/office/drawing/2016/ink" xmlns:am3d="http://schemas.microsoft.com/office/drawing/2017/model3d" xmlns:o="urn:schemas-microsoft-com:office:office" xmlns:oel="http://schemas.microsoft.com/office/2019/extlst" xmlns:r="http://schemas.openxmlformats.org/officeDocument/2006/relationships" xmlns:m="http://schemas.openxmlformats.org/officeDocument/2006/math" xmlns:v="urn:schemas-microsoft-com:vml" xmlns:wp14="http://schemas.microsoft.com/office/word/2010/wordprocessingDrawing" xmlns:wp="http://schemas.openxmlformats.org/drawingml/2006/wordprocessingDrawing" xmlns:w10="urn:schemas-microsoft-com:office:word" xmlns:w="http://schemas.openxmlformats.org/wordprocessingml/2006/main" xmlns:w14="http://schemas.microsoft.com/office/word/2010/wordml" xmlns:w15="http://schemas.microsoft.com/office/word/2012/wordml" xmlns:w16cex="http://schemas.microsoft.com/office/word/2018/wordml/cex" xmlns:w16cid="http://schemas.microsoft.com/office/word/2016/wordml/cid" xmlns:w16="http://schemas.microsoft.com/office/word/2018/wordml" xmlns:w16du="http://schemas.microsoft.com/office/word/2023/wordml/word16du" xmlns:w16sdtdh="http://schemas.microsoft.com/office/word/2020/wordml/sdtdatahash" xmlns:w16sdtfl="http://schemas.microsoft.com/office/word/2024/wordml/sdtformatlock" xmlns:w16se="http://schemas.microsoft.com/office/word/2015/wordml/symex" xmlns:wpg="http://schemas.microsoft.com/office/word/2010/wordprocessingGroup" xmlns:wpi="http://schemas.microsoft.com/office/word/2010/wordprocessingInk" xmlns:wne="http://schemas.microsoft.com/office/word/2006/wordml" xmlns:wps="http://schemas.microsoft.com/office/word/2010/wordprocessingShape" mc:Ignorable="w14 w15 w16se w16cid w16 w16cex w16sdtdh w16sdtfl w16du wp14">
-  <w:comment w:id="0" w:author="Lucrecia Cux" w:date="2025-08-05T17:40:00Z" w:initials="">
-    <w:p>
-      <w:pPr>
-        <w:widowControl w:val="0"/>
-        <w:pBdr>
-          <w:top w:val="nil"/>
-          <w:left w:val="nil"/>
-          <w:bottom w:val="nil"/>
-          <w:right w:val="nil"/>
-          <w:between w:val="nil"/>
-        </w:pBdr>
-        <w:rPr>
-          <w:rFonts w:ascii="Arial" w:eastAsia="Arial" w:hAnsi="Arial" w:cs="Arial"/>
-          <w:color w:val="000000"/>
-          <w:sz w:val="22"/>
-          <w:szCs w:val="22"/>
-        </w:rPr>
-      </w:pPr>
-      <w:r>
-        <w:rPr>
-          <w:rFonts w:ascii="Arial" w:eastAsia="Arial" w:hAnsi="Arial" w:cs="Arial"/>
-          <w:color w:val="000000"/>
-          <w:sz w:val="22"/>
-          <w:szCs w:val="22"/>
-        </w:rPr>
-        <w:t>Fecha en que se firma el contrato se coloca en letras minúsculas, ojo: no se agrega ningún número</w:t>
-      </w:r>
-    </w:p>
-  </w:comment>
-  <w:comment w:id="1" w:author="Lucrecia Cux" w:date="2025-08-05T17:47:00Z" w:initials="">
-    <w:p>
-      <w:pPr>
-        <w:widowControl w:val="0"/>
-        <w:pBdr>
-          <w:top w:val="nil"/>
-          <w:left w:val="nil"/>
-          <w:bottom w:val="nil"/>
-          <w:right w:val="nil"/>
-          <w:between w:val="nil"/>
-        </w:pBdr>
-        <w:rPr>
-          <w:rFonts w:ascii="Arial" w:eastAsia="Arial" w:hAnsi="Arial" w:cs="Arial"/>
-          <w:color w:val="000000"/>
-          <w:sz w:val="22"/>
-          <w:szCs w:val="22"/>
-        </w:rPr>
-      </w:pPr>
-      <w:r>
-        <w:rPr>
-          <w:rFonts w:ascii="Arial" w:eastAsia="Arial" w:hAnsi="Arial" w:cs="Arial"/>
-          <w:color w:val="000000"/>
-          <w:sz w:val="22"/>
-          <w:szCs w:val="22"/>
-        </w:rPr>
-        <w:t>DATOS DE ANDRÉS ASENSIO EN REPRESENTACIÓN DE CUBE INVESTMENTS, YA QUE CUBE ES EL INVERSIONISTA</w:t>
-      </w:r>
-    </w:p>
-  </w:comment>
-  <w:comment w:id="2" w:author="Lucrecia Cux" w:date="2025-08-05T17:50:00Z" w:initials="">
-    <w:p>
-      <w:pPr>
-        <w:widowControl w:val="0"/>
-        <w:pBdr>
-          <w:top w:val="nil"/>
-          <w:left w:val="nil"/>
-          <w:bottom w:val="nil"/>
-          <w:right w:val="nil"/>
-          <w:between w:val="nil"/>
-        </w:pBdr>
-        <w:rPr>
-          <w:rFonts w:ascii="Arial" w:eastAsia="Arial" w:hAnsi="Arial" w:cs="Arial"/>
-          <w:color w:val="000000"/>
-          <w:sz w:val="22"/>
-          <w:szCs w:val="22"/>
-        </w:rPr>
-      </w:pPr>
-      <w:r>
-        <w:rPr>
-          <w:rFonts w:ascii="Arial" w:eastAsia="Arial" w:hAnsi="Arial" w:cs="Arial"/>
-          <w:color w:val="000000"/>
-          <w:sz w:val="22"/>
-          <w:szCs w:val="22"/>
-        </w:rPr>
-        <w:t>DATOS DEL DEUDOR, SE OBTIENEN DEL FORMULARIO QUE TRASLADAN ANALISTAS, Y DEL DPI, TODO VA EN LETRAS.  solo el nombre del deudor va en letras mayúsculas.</w:t>
-      </w:r>
-    </w:p>
-  </w:comment>
-  <w:comment w:id="4" w:author="Lucrecia Cux" w:date="2025-10-24T20:05:00Z" w:initials="">
-    <w:p>
-      <w:pPr>
-        <w:widowControl w:val="0"/>
-        <w:pBdr>
-          <w:top w:val="nil"/>
-          <w:left w:val="nil"/>
-          <w:bottom w:val="nil"/>
-          <w:right w:val="nil"/>
-          <w:between w:val="nil"/>
-        </w:pBdr>
-        <w:rPr>
-          <w:rFonts w:ascii="Arial" w:eastAsia="Arial" w:hAnsi="Arial" w:cs="Arial"/>
-          <w:color w:val="000000"/>
-          <w:sz w:val="22"/>
-          <w:szCs w:val="22"/>
-        </w:rPr>
-      </w:pPr>
-      <w:r>
-        <w:rPr>
-          <w:rFonts w:ascii="Arial" w:eastAsia="Arial" w:hAnsi="Arial" w:cs="Arial"/>
-          <w:color w:val="000000"/>
-          <w:sz w:val="22"/>
-          <w:szCs w:val="22"/>
-        </w:rPr>
-        <w:t>"día quince o último día"</w:t>
-      </w:r>
-    </w:p>
-  </w:comment>
-  <w:comment w:id="5" w:author="Lucrecia Cux" w:date="2025-08-05T17:59:00Z" w:initials="">
-    <w:p>
-      <w:pPr>
-        <w:widowControl w:val="0"/>
-        <w:pBdr>
-          <w:top w:val="nil"/>
-          <w:left w:val="nil"/>
-          <w:bottom w:val="nil"/>
-          <w:right w:val="nil"/>
-          <w:between w:val="nil"/>
-        </w:pBdr>
-        <w:rPr>
-          <w:rFonts w:ascii="Arial" w:eastAsia="Arial" w:hAnsi="Arial" w:cs="Arial"/>
-          <w:color w:val="000000"/>
-          <w:sz w:val="22"/>
-          <w:szCs w:val="22"/>
-        </w:rPr>
-      </w:pPr>
-      <w:r>
-        <w:rPr>
-          <w:rFonts w:ascii="Arial" w:eastAsia="Arial" w:hAnsi="Arial" w:cs="Arial"/>
-          <w:color w:val="000000"/>
-          <w:sz w:val="22"/>
-          <w:szCs w:val="22"/>
-        </w:rPr>
-        <w:t>fecha en que se celebra el contrato se coloca solo en letras minúsculas</w:t>
-      </w:r>
-    </w:p>
-  </w:comment>
-</w:comments>
-</file>
-
-<file path=word/commentsExtended.xml><?xml version="1.0" encoding="utf-8"?>
-<w15:commentsEx xmlns:wpc="http://schemas.microsoft.com/office/word/2010/wordprocessingCanvas" xmlns:cx="http://schemas.microsoft.com/office/drawing/2014/chartex" xmlns:cx1="http://schemas.microsoft.com/office/drawing/2015/9/8/chartex" xmlns:cx2="http://schemas.microsoft.com/office/drawing/2015/10/21/chartex" xmlns:cx3="http://schemas.microsoft.com/office/drawing/2016/5/9/chartex" xmlns:cx4="http://schemas.microsoft.com/office/drawing/2016/5/10/chartex" xmlns:cx5="http://schemas.microsoft.com/office/drawing/2016/5/11/chartex" xmlns:cx6="http://schemas.microsoft.com/office/drawing/2016/5/12/chartex" xmlns:cx7="http://schemas.microsoft.com/office/drawing/2016/5/13/chartex" xmlns:cx8="http://schemas.microsoft.com/office/drawing/2016/5/14/chartex" xmlns:mc="http://schemas.openxmlformats.org/markup-compatibility/2006" xmlns:aink="http://schemas.microsoft.com/office/drawing/2016/ink" xmlns:am3d="http://schemas.microsoft.com/office/drawing/2017/model3d" xmlns:o="urn:schemas-microsoft-com:office:office" xmlns:oel="http://schemas.microsoft.com/office/2019/extlst" xmlns:r="http://schemas.openxmlformats.org/officeDocument/2006/relationships" xmlns:m="http://schemas.openxmlformats.org/officeDocument/2006/math" xmlns:v="urn:schemas-microsoft-com:vml" xmlns:wp14="http://schemas.microsoft.com/office/word/2010/wordprocessingDrawing" xmlns:wp="http://schemas.openxmlformats.org/drawingml/2006/wordprocessingDrawing" xmlns:w10="urn:schemas-microsoft-com:office:word" xmlns:w="http://schemas.openxmlformats.org/wordprocessingml/2006/main" xmlns:w14="http://schemas.microsoft.com/office/word/2010/wordml" xmlns:w15="http://schemas.microsoft.com/office/word/2012/wordml" xmlns:w16cex="http://schemas.microsoft.com/office/word/2018/wordml/cex" xmlns:w16cid="http://schemas.microsoft.com/office/word/2016/wordml/cid" xmlns:w16="http://schemas.microsoft.com/office/word/2018/wordml" xmlns:w16du="http://schemas.microsoft.com/office/word/2023/wordml/word16du" xmlns:w16sdtdh="http://schemas.microsoft.com/office/word/2020/wordml/sdtdatahash" xmlns:w16sdtfl="http://schemas.microsoft.com/office/word/2024/wordml/sdtformatlock" xmlns:w16se="http://schemas.microsoft.com/office/word/2015/wordml/symex" xmlns:wpg="http://schemas.microsoft.com/office/word/2010/wordprocessingGroup" xmlns:wpi="http://schemas.microsoft.com/office/word/2010/wordprocessingInk" xmlns:wne="http://schemas.microsoft.com/office/word/2006/wordml" xmlns:wps="http://schemas.microsoft.com/office/word/2010/wordprocessingShape" mc:Ignorable="w14 w15 w16se w16cid w16 w16cex w16sdtdh w16sdtfl w16du wp14">
-  <w15:commentEx w15:paraId="00000018" w15:done="0"/>
-  <w15:commentEx w15:paraId="0000000D" w15:done="0"/>
-  <w15:commentEx w15:paraId="0000001C" w15:done="0"/>
-  <w15:commentEx w15:paraId="00000013" w15:done="0"/>
-  <w15:commentEx w15:paraId="0000001F" w15:done="0"/>
-</w15:commentsEx>
-</file>
-
-<file path=word/commentsIds.xml><?xml version="1.0" encoding="utf-8"?>
-<w16cid:commentsIds xmlns:wpc="http://schemas.microsoft.com/office/word/2010/wordprocessingCanvas" xmlns:cx="http://schemas.microsoft.com/office/drawing/2014/chartex" xmlns:cx1="http://schemas.microsoft.com/office/drawing/2015/9/8/chartex" xmlns:cx2="http://schemas.microsoft.com/office/drawing/2015/10/21/chartex" xmlns:cx3="http://schemas.microsoft.com/office/drawing/2016/5/9/chartex" xmlns:cx4="http://schemas.microsoft.com/office/drawing/2016/5/10/chartex" xmlns:cx5="http://schemas.microsoft.com/office/drawing/2016/5/11/chartex" xmlns:cx6="http://schemas.microsoft.com/office/drawing/2016/5/12/chartex" xmlns:cx7="http://schemas.microsoft.com/office/drawing/2016/5/13/chartex" xmlns:cx8="http://schemas.microsoft.com/office/drawing/2016/5/14/chartex" xmlns:mc="http://schemas.openxmlformats.org/markup-compatibility/2006" xmlns:aink="http://schemas.microsoft.com/office/drawing/2016/ink" xmlns:am3d="http://schemas.microsoft.com/office/drawing/2017/model3d" xmlns:o="urn:schemas-microsoft-com:office:office" xmlns:oel="http://schemas.microsoft.com/office/2019/extlst" xmlns:r="http://schemas.openxmlformats.org/officeDocument/2006/relationships" xmlns:m="http://schemas.openxmlformats.org/officeDocument/2006/math" xmlns:v="urn:schemas-microsoft-com:vml" xmlns:wp14="http://schemas.microsoft.com/office/word/2010/wordprocessingDrawing" xmlns:wp="http://schemas.openxmlformats.org/drawingml/2006/wordprocessingDrawing" xmlns:w10="urn:schemas-microsoft-com:office:word" xmlns:w="http://schemas.openxmlformats.org/wordprocessingml/2006/main" xmlns:w14="http://schemas.microsoft.com/office/word/2010/wordml" xmlns:w15="http://schemas.microsoft.com/office/word/2012/wordml" xmlns:w16cex="http://schemas.microsoft.com/office/word/2018/wordml/cex" xmlns:w16cid="http://schemas.microsoft.com/office/word/2016/wordml/cid" xmlns:w16="http://schemas.microsoft.com/office/word/2018/wordml" xmlns:w16du="http://schemas.microsoft.com/office/word/2023/wordml/word16du" xmlns:w16sdtdh="http://schemas.microsoft.com/office/word/2020/wordml/sdtdatahash" xmlns:w16sdtfl="http://schemas.microsoft.com/office/word/2024/wordml/sdtformatlock" xmlns:w16se="http://schemas.microsoft.com/office/word/2015/wordml/symex" xmlns:wpg="http://schemas.microsoft.com/office/word/2010/wordprocessingGroup" xmlns:wpi="http://schemas.microsoft.com/office/word/2010/wordprocessingInk" xmlns:wne="http://schemas.microsoft.com/office/word/2006/wordml" xmlns:wps="http://schemas.microsoft.com/office/word/2010/wordprocessingShape" mc:Ignorable="w14 w15 w16se w16cid w16 w16cex w16sdtdh w16sdtfl w16du wp14">
-  <w16cid:commentId w16cid:paraId="00000018" w16cid:durableId="00000018"/>
-  <w16cid:commentId w16cid:paraId="0000000D" w16cid:durableId="0000000D"/>
-  <w16cid:commentId w16cid:paraId="0000001C" w16cid:durableId="0000001C"/>
-  <w16cid:commentId w16cid:paraId="00000013" w16cid:durableId="00000013"/>
-  <w16cid:commentId w16cid:paraId="0000001F" w16cid:durableId="0000001F"/>
-</w16cid:commentsIds>
 </file>
 
 <file path=word/endnotes.xml><?xml version="1.0" encoding="utf-8"?>

--- a/apps/legal-docs-blueprints/templates/reconocimiento_deuda/reconocimiento_deuda_template.docx
+++ b/apps/legal-docs-blueprints/templates/reconocimiento_deuda/reconocimiento_deuda_template.docx
@@ -64,15 +64,72 @@
           <w:rFonts w:ascii="Arial" w:eastAsia="Arial" w:hAnsi="Arial" w:cs="Arial"/>
           <w:highlight w:val="white"/>
         </w:rPr>
-        <w:t xml:space="preserve">el {diaTexto} de {mesTexto} del año dos mil {anoTexto}, </w:t>
-      </w:r>
-      <w:r>
-        <w:rPr>
-          <w:rFonts w:ascii="Arial" w:eastAsia="Arial" w:hAnsi="Arial" w:cs="Arial"/>
-          <w:b/>
-          <w:highlight w:val="white"/>
-        </w:rPr>
-        <w:t>{nombre</w:t>
+        <w:t>el {</w:t>
+      </w:r>
+      <w:proofErr w:type="spellStart"/>
+      <w:r>
+        <w:rPr>
+          <w:rFonts w:ascii="Arial" w:eastAsia="Arial" w:hAnsi="Arial" w:cs="Arial"/>
+          <w:highlight w:val="white"/>
+        </w:rPr>
+        <w:t>diaTexto</w:t>
+      </w:r>
+      <w:proofErr w:type="spellEnd"/>
+      <w:r>
+        <w:rPr>
+          <w:rFonts w:ascii="Arial" w:eastAsia="Arial" w:hAnsi="Arial" w:cs="Arial"/>
+          <w:highlight w:val="white"/>
+        </w:rPr>
+        <w:t>} de {</w:t>
+      </w:r>
+      <w:proofErr w:type="spellStart"/>
+      <w:r>
+        <w:rPr>
+          <w:rFonts w:ascii="Arial" w:eastAsia="Arial" w:hAnsi="Arial" w:cs="Arial"/>
+          <w:highlight w:val="white"/>
+        </w:rPr>
+        <w:t>mesTexto</w:t>
+      </w:r>
+      <w:proofErr w:type="spellEnd"/>
+      <w:r>
+        <w:rPr>
+          <w:rFonts w:ascii="Arial" w:eastAsia="Arial" w:hAnsi="Arial" w:cs="Arial"/>
+          <w:highlight w:val="white"/>
+        </w:rPr>
+        <w:t>} del año dos mil {</w:t>
+      </w:r>
+      <w:proofErr w:type="spellStart"/>
+      <w:r>
+        <w:rPr>
+          <w:rFonts w:ascii="Arial" w:eastAsia="Arial" w:hAnsi="Arial" w:cs="Arial"/>
+          <w:highlight w:val="white"/>
+        </w:rPr>
+        <w:t>anoTexto</w:t>
+      </w:r>
+      <w:proofErr w:type="spellEnd"/>
+      <w:r>
+        <w:rPr>
+          <w:rFonts w:ascii="Arial" w:eastAsia="Arial" w:hAnsi="Arial" w:cs="Arial"/>
+          <w:highlight w:val="white"/>
+        </w:rPr>
+        <w:t xml:space="preserve">}, </w:t>
+      </w:r>
+      <w:r>
+        <w:rPr>
+          <w:rFonts w:ascii="Arial" w:eastAsia="Arial" w:hAnsi="Arial" w:cs="Arial"/>
+          <w:b/>
+          <w:highlight w:val="white"/>
+        </w:rPr>
+        <w:t>{</w:t>
+      </w:r>
+      <w:proofErr w:type="spellStart"/>
+      <w:r>
+        <w:rPr>
+          <w:rFonts w:ascii="Arial" w:eastAsia="Arial" w:hAnsi="Arial" w:cs="Arial"/>
+          <w:b/>
+          <w:highlight w:val="white"/>
+        </w:rPr>
+        <w:t>nombre</w:t>
       </w:r>
       <w:r>
         <w:rPr>
@@ -82,6 +139,7 @@
         </w:rPr>
         <w:t>Andres</w:t>
       </w:r>
+      <w:proofErr w:type="spellEnd"/>
       <w:r>
         <w:rPr>
           <w:rFonts w:ascii="Arial" w:eastAsia="Arial" w:hAnsi="Arial" w:cs="Arial"/>
@@ -95,7 +153,15 @@
           <w:rFonts w:ascii="Arial" w:eastAsia="Arial" w:hAnsi="Arial" w:cs="Arial"/>
           <w:highlight w:val="white"/>
         </w:rPr>
-        <w:t xml:space="preserve"> de {edad</w:t>
+        <w:t xml:space="preserve"> de {</w:t>
+      </w:r>
+      <w:proofErr w:type="spellStart"/>
+      <w:r>
+        <w:rPr>
+          <w:rFonts w:ascii="Arial" w:eastAsia="Arial" w:hAnsi="Arial" w:cs="Arial"/>
+          <w:highlight w:val="white"/>
+        </w:rPr>
+        <w:t>edad</w:t>
       </w:r>
       <w:r>
         <w:rPr>
@@ -104,12 +170,21 @@
         </w:rPr>
         <w:t>Andres</w:t>
       </w:r>
-      <w:r>
-        <w:rPr>
-          <w:rFonts w:ascii="Arial" w:eastAsia="Arial" w:hAnsi="Arial" w:cs="Arial"/>
-          <w:highlight w:val="white"/>
-        </w:rPr>
-        <w:t>} años de edad, casado, Empresario, guatemalteco, de este domicilio, me identifico con Documento Personal de Identificación, Código Único de Identificación {dpi</w:t>
+      <w:proofErr w:type="spellEnd"/>
+      <w:r>
+        <w:rPr>
+          <w:rFonts w:ascii="Arial" w:eastAsia="Arial" w:hAnsi="Arial" w:cs="Arial"/>
+          <w:highlight w:val="white"/>
+        </w:rPr>
+        <w:t>} años de edad, casado, Empresario, guatemalteco, de este domicilio, me identifico con Documento Personal de Identificación, Código Único de Identificación {</w:t>
+      </w:r>
+      <w:proofErr w:type="spellStart"/>
+      <w:r>
+        <w:rPr>
+          <w:rFonts w:ascii="Arial" w:eastAsia="Arial" w:hAnsi="Arial" w:cs="Arial"/>
+          <w:highlight w:val="white"/>
+        </w:rPr>
+        <w:t>dpi</w:t>
       </w:r>
       <w:r>
         <w:rPr>
@@ -118,6 +193,7 @@
         </w:rPr>
         <w:t>Andres</w:t>
       </w:r>
+      <w:proofErr w:type="spellEnd"/>
       <w:r>
         <w:rPr>
           <w:rFonts w:ascii="Arial" w:eastAsia="Arial" w:hAnsi="Arial" w:cs="Arial"/>
@@ -153,7 +229,23 @@
           <w:rFonts w:ascii="Arial" w:eastAsia="Arial" w:hAnsi="Arial" w:cs="Arial"/>
           <w:highlight w:val="white"/>
         </w:rPr>
-        <w:t xml:space="preserve">, lo que acredito con el Acta Notarial en la que consta mi nombramiento, autorizada en la ciudad de Guatemala el seis de octubre del año dos mil veintitrés, por el Notario Arturo Alberto Arroyo Monahan, nombramiento que quedó inscrito en el Registro Mercantil General de la República con el registro número setecientos quince mil quinientos sesenta y dos (715562), folio novecientos noventa y siete (997), del libro ochocientos veintidós (822) de Auxiliares de Comercio, </w:t>
+        <w:t xml:space="preserve">, lo que acredito con el Acta Notarial en la que consta mi nombramiento, autorizada en la ciudad de Guatemala el seis de octubre del año dos mil veintitrés, por el Notario Arturo Alberto Arroyo </w:t>
+      </w:r>
+      <w:proofErr w:type="spellStart"/>
+      <w:r>
+        <w:rPr>
+          <w:rFonts w:ascii="Arial" w:eastAsia="Arial" w:hAnsi="Arial" w:cs="Arial"/>
+          <w:highlight w:val="white"/>
+        </w:rPr>
+        <w:t>Monahan</w:t>
+      </w:r>
+      <w:proofErr w:type="spellEnd"/>
+      <w:r>
+        <w:rPr>
+          <w:rFonts w:ascii="Arial" w:eastAsia="Arial" w:hAnsi="Arial" w:cs="Arial"/>
+          <w:highlight w:val="white"/>
+        </w:rPr>
+        <w:t xml:space="preserve">, nombramiento que quedó inscrito en el Registro Mercantil General de la República con el registro número setecientos quince mil quinientos sesenta y dos (715562), folio novecientos noventa y siete (997), del libro ochocientos veintidós (822) de Auxiliares de Comercio, </w:t>
       </w:r>
       <w:r>
         <w:rPr>
@@ -193,7 +285,25 @@
           <w:b/>
           <w:highlight w:val="white"/>
         </w:rPr>
-        <w:t>{nombreCompleto}</w:t>
+        <w:t>{</w:t>
+      </w:r>
+      <w:proofErr w:type="spellStart"/>
+      <w:r>
+        <w:rPr>
+          <w:rFonts w:ascii="Arial" w:eastAsia="Arial" w:hAnsi="Arial" w:cs="Arial"/>
+          <w:b/>
+          <w:highlight w:val="white"/>
+        </w:rPr>
+        <w:t>nombreCompleto</w:t>
+      </w:r>
+      <w:proofErr w:type="spellEnd"/>
+      <w:r>
+        <w:rPr>
+          <w:rFonts w:ascii="Arial" w:eastAsia="Arial" w:hAnsi="Arial" w:cs="Arial"/>
+          <w:b/>
+          <w:highlight w:val="white"/>
+        </w:rPr>
+        <w:t>}</w:t>
       </w:r>
       <w:r>
         <w:rPr>
@@ -208,7 +318,39 @@
           <w:rFonts w:ascii="Arial" w:eastAsia="Arial" w:hAnsi="Arial" w:cs="Arial"/>
           <w:highlight w:val="white"/>
         </w:rPr>
-        <w:t xml:space="preserve"> de {edad} años de edad, {estadoCivil}, {profesion}, {nacionalida</w:t>
+        <w:t xml:space="preserve"> de {edad} años de edad, {</w:t>
+      </w:r>
+      <w:proofErr w:type="spellStart"/>
+      <w:r>
+        <w:rPr>
+          <w:rFonts w:ascii="Arial" w:eastAsia="Arial" w:hAnsi="Arial" w:cs="Arial"/>
+          <w:highlight w:val="white"/>
+        </w:rPr>
+        <w:t>estadoCivil</w:t>
+      </w:r>
+      <w:proofErr w:type="spellEnd"/>
+      <w:r>
+        <w:rPr>
+          <w:rFonts w:ascii="Arial" w:eastAsia="Arial" w:hAnsi="Arial" w:cs="Arial"/>
+          <w:highlight w:val="white"/>
+        </w:rPr>
+        <w:t>}, {</w:t>
+      </w:r>
+      <w:proofErr w:type="spellStart"/>
+      <w:r>
+        <w:rPr>
+          <w:rFonts w:ascii="Arial" w:eastAsia="Arial" w:hAnsi="Arial" w:cs="Arial"/>
+          <w:highlight w:val="white"/>
+        </w:rPr>
+        <w:t>profesion</w:t>
+      </w:r>
+      <w:proofErr w:type="spellEnd"/>
+      <w:r>
+        <w:rPr>
+          <w:rFonts w:ascii="Arial" w:eastAsia="Arial" w:hAnsi="Arial" w:cs="Arial"/>
+          <w:highlight w:val="white"/>
+        </w:rPr>
+        <w:t>}, {nacionalida</w:t>
       </w:r>
       <w:r>
         <w:rPr>
@@ -230,7 +372,16 @@
           <w:b/>
           <w:highlight w:val="white"/>
         </w:rPr>
-        <w:t>{dpi</w:t>
+        <w:t>{</w:t>
+      </w:r>
+      <w:proofErr w:type="spellStart"/>
+      <w:r>
+        <w:rPr>
+          <w:rFonts w:ascii="Arial" w:eastAsia="Arial" w:hAnsi="Arial" w:cs="Arial"/>
+          <w:b/>
+          <w:highlight w:val="white"/>
+        </w:rPr>
+        <w:t>dpi</w:t>
       </w:r>
       <w:r>
         <w:rPr>
@@ -240,6 +391,7 @@
         </w:rPr>
         <w:t>Texto</w:t>
       </w:r>
+      <w:proofErr w:type="spellEnd"/>
       <w:r>
         <w:rPr>
           <w:rFonts w:ascii="Arial" w:eastAsia="Arial" w:hAnsi="Arial" w:cs="Arial"/>
@@ -378,7 +530,25 @@
           <w:b/>
           <w:highlight w:val="white"/>
         </w:rPr>
-        <w:t xml:space="preserve">{nombreCompleto}, </w:t>
+        <w:t>{</w:t>
+      </w:r>
+      <w:proofErr w:type="spellStart"/>
+      <w:r>
+        <w:rPr>
+          <w:rFonts w:ascii="Arial" w:eastAsia="Arial" w:hAnsi="Arial" w:cs="Arial"/>
+          <w:b/>
+          <w:highlight w:val="white"/>
+        </w:rPr>
+        <w:t>nombreCompleto</w:t>
+      </w:r>
+      <w:proofErr w:type="spellEnd"/>
+      <w:r>
+        <w:rPr>
+          <w:rFonts w:ascii="Arial" w:eastAsia="Arial" w:hAnsi="Arial" w:cs="Arial"/>
+          <w:b/>
+          <w:highlight w:val="white"/>
+        </w:rPr>
+        <w:t xml:space="preserve">}, </w:t>
       </w:r>
       <w:r>
         <w:rPr>
@@ -425,7 +595,27 @@
           <w:bCs/>
           <w:highlight w:val="white"/>
         </w:rPr>
-        <w:t xml:space="preserve">{capitalAdeudado} </w:t>
+        <w:t>{</w:t>
+      </w:r>
+      <w:proofErr w:type="spellStart"/>
+      <w:r>
+        <w:rPr>
+          <w:rFonts w:ascii="Arial" w:eastAsia="Arial" w:hAnsi="Arial" w:cs="Arial"/>
+          <w:b/>
+          <w:bCs/>
+          <w:highlight w:val="white"/>
+        </w:rPr>
+        <w:t>capitalAdeudado</w:t>
+      </w:r>
+      <w:proofErr w:type="spellEnd"/>
+      <w:r>
+        <w:rPr>
+          <w:rFonts w:ascii="Arial" w:eastAsia="Arial" w:hAnsi="Arial" w:cs="Arial"/>
+          <w:b/>
+          <w:bCs/>
+          <w:highlight w:val="white"/>
+        </w:rPr>
+        <w:t xml:space="preserve">} </w:t>
       </w:r>
       <w:r>
         <w:rPr>
@@ -517,7 +707,25 @@
           <w:b/>
           <w:highlight w:val="white"/>
         </w:rPr>
-        <w:t xml:space="preserve">{nombreCompleto}, </w:t>
+        <w:t>{</w:t>
+      </w:r>
+      <w:proofErr w:type="spellStart"/>
+      <w:r>
+        <w:rPr>
+          <w:rFonts w:ascii="Arial" w:eastAsia="Arial" w:hAnsi="Arial" w:cs="Arial"/>
+          <w:b/>
+          <w:highlight w:val="white"/>
+        </w:rPr>
+        <w:t>nombreCompleto</w:t>
+      </w:r>
+      <w:proofErr w:type="spellEnd"/>
+      <w:r>
+        <w:rPr>
+          <w:rFonts w:ascii="Arial" w:eastAsia="Arial" w:hAnsi="Arial" w:cs="Arial"/>
+          <w:b/>
+          <w:highlight w:val="white"/>
+        </w:rPr>
+        <w:t xml:space="preserve">}, </w:t>
       </w:r>
       <w:r>
         <w:rPr>
@@ -574,7 +782,23 @@
           <w:rFonts w:ascii="Arial" w:eastAsia="Arial" w:hAnsi="Arial" w:cs="Arial"/>
           <w:highlight w:val="white"/>
         </w:rPr>
-        <w:t xml:space="preserve"> {plazoTexto} </w:t>
+        <w:t xml:space="preserve"> {</w:t>
+      </w:r>
+      <w:proofErr w:type="spellStart"/>
+      <w:r>
+        <w:rPr>
+          <w:rFonts w:ascii="Arial" w:eastAsia="Arial" w:hAnsi="Arial" w:cs="Arial"/>
+          <w:highlight w:val="white"/>
+        </w:rPr>
+        <w:t>plazoTexto</w:t>
+      </w:r>
+      <w:proofErr w:type="spellEnd"/>
+      <w:r>
+        <w:rPr>
+          <w:rFonts w:ascii="Arial" w:eastAsia="Arial" w:hAnsi="Arial" w:cs="Arial"/>
+          <w:highlight w:val="white"/>
+        </w:rPr>
+        <w:t xml:space="preserve">} </w:t>
       </w:r>
       <w:r>
         <w:rPr>
@@ -598,6 +822,7 @@
         </w:rPr>
         <w:t>{</w:t>
       </w:r>
+      <w:proofErr w:type="spellStart"/>
       <w:r>
         <w:rPr>
           <w:rFonts w:ascii="Arial" w:eastAsia="Arial" w:hAnsi="Arial" w:cs="Arial"/>
@@ -605,6 +830,7 @@
         </w:rPr>
         <w:t>diaPago</w:t>
       </w:r>
+      <w:proofErr w:type="spellEnd"/>
       <w:r>
         <w:rPr>
           <w:rFonts w:ascii="Arial" w:eastAsia="Arial" w:hAnsi="Arial" w:cs="Arial"/>
@@ -645,12 +871,21 @@
       <w:r>
         <w:t>{</w:t>
       </w:r>
-      <w:r>
-        <w:rPr>
-          <w:rFonts w:ascii="Arial" w:eastAsia="Arial" w:hAnsi="Arial" w:cs="Arial"/>
-          <w:highlight w:val="white"/>
-        </w:rPr>
-        <w:t>diaTextoVencimiento}</w:t>
+      <w:proofErr w:type="spellStart"/>
+      <w:r>
+        <w:rPr>
+          <w:rFonts w:ascii="Arial" w:eastAsia="Arial" w:hAnsi="Arial" w:cs="Arial"/>
+          <w:highlight w:val="white"/>
+        </w:rPr>
+        <w:t>diaTextoVencimiento</w:t>
+      </w:r>
+      <w:proofErr w:type="spellEnd"/>
+      <w:r>
+        <w:rPr>
+          <w:rFonts w:ascii="Arial" w:eastAsia="Arial" w:hAnsi="Arial" w:cs="Arial"/>
+          <w:highlight w:val="white"/>
+        </w:rPr>
+        <w:t>}</w:t>
       </w:r>
       <w:r>
         <w:rPr>
@@ -672,7 +907,23 @@
           <w:rFonts w:ascii="Arial" w:eastAsia="Arial" w:hAnsi="Arial" w:cs="Arial"/>
           <w:highlight w:val="white"/>
         </w:rPr>
-        <w:t>{mesTextoVencimiento}</w:t>
+        <w:t>{</w:t>
+      </w:r>
+      <w:proofErr w:type="spellStart"/>
+      <w:r>
+        <w:rPr>
+          <w:rFonts w:ascii="Arial" w:eastAsia="Arial" w:hAnsi="Arial" w:cs="Arial"/>
+          <w:highlight w:val="white"/>
+        </w:rPr>
+        <w:t>mesTextoVencimiento</w:t>
+      </w:r>
+      <w:proofErr w:type="spellEnd"/>
+      <w:r>
+        <w:rPr>
+          <w:rFonts w:ascii="Arial" w:eastAsia="Arial" w:hAnsi="Arial" w:cs="Arial"/>
+          <w:highlight w:val="white"/>
+        </w:rPr>
+        <w:t>}</w:t>
       </w:r>
       <w:r>
         <w:rPr>
@@ -694,7 +945,40 @@
           <w:rFonts w:ascii="Arial" w:eastAsia="Arial" w:hAnsi="Arial" w:cs="Arial"/>
           <w:highlight w:val="white"/>
         </w:rPr>
-        <w:t>{añoTextoVencimiento},</w:t>
+        <w:t>{</w:t>
+      </w:r>
+      <w:proofErr w:type="spellStart"/>
+      <w:r>
+        <w:rPr>
+          <w:rFonts w:ascii="Arial" w:eastAsia="Arial" w:hAnsi="Arial" w:cs="Arial"/>
+          <w:highlight w:val="white"/>
+          <w:u w:val="single"/>
+        </w:rPr>
+        <w:t>a</w:t>
+      </w:r>
+      <w:r>
+        <w:rPr>
+          <w:rFonts w:ascii="Arial" w:eastAsia="Arial" w:hAnsi="Arial" w:cs="Arial"/>
+          <w:highlight w:val="white"/>
+          <w:u w:val="single"/>
+        </w:rPr>
+        <w:t>n</w:t>
+      </w:r>
+      <w:r>
+        <w:rPr>
+          <w:rFonts w:ascii="Arial" w:eastAsia="Arial" w:hAnsi="Arial" w:cs="Arial"/>
+          <w:highlight w:val="white"/>
+          <w:u w:val="single"/>
+        </w:rPr>
+        <w:t>oTextoVencimiento</w:t>
+      </w:r>
+      <w:proofErr w:type="spellEnd"/>
+      <w:r>
+        <w:rPr>
+          <w:rFonts w:ascii="Arial" w:eastAsia="Arial" w:hAnsi="Arial" w:cs="Arial"/>
+          <w:highlight w:val="white"/>
+        </w:rPr>
+        <w:t>},</w:t>
       </w:r>
       <w:r>
         <w:rPr>
@@ -748,7 +1032,23 @@
           <w:rFonts w:ascii="Arial" w:eastAsia="Arial" w:hAnsi="Arial" w:cs="Arial"/>
           <w:highlight w:val="white"/>
         </w:rPr>
-        <w:t>{plazoTexto}</w:t>
+        <w:t>{</w:t>
+      </w:r>
+      <w:proofErr w:type="spellStart"/>
+      <w:r>
+        <w:rPr>
+          <w:rFonts w:ascii="Arial" w:eastAsia="Arial" w:hAnsi="Arial" w:cs="Arial"/>
+          <w:highlight w:val="white"/>
+        </w:rPr>
+        <w:t>plazoTexto</w:t>
+      </w:r>
+      <w:proofErr w:type="spellEnd"/>
+      <w:r>
+        <w:rPr>
+          <w:rFonts w:ascii="Arial" w:eastAsia="Arial" w:hAnsi="Arial" w:cs="Arial"/>
+          <w:highlight w:val="white"/>
+        </w:rPr>
+        <w:t>}</w:t>
       </w:r>
       <w:r>
         <w:rPr>
@@ -769,7 +1069,21 @@
         <w:rPr>
           <w:rFonts w:ascii="Arial" w:hAnsi="Arial" w:cs="Arial"/>
         </w:rPr>
-        <w:t>{cuotasMensuales}</w:t>
+        <w:t>{</w:t>
+      </w:r>
+      <w:proofErr w:type="spellStart"/>
+      <w:r>
+        <w:rPr>
+          <w:rFonts w:ascii="Arial" w:hAnsi="Arial" w:cs="Arial"/>
+        </w:rPr>
+        <w:t>cuotasMensuales</w:t>
+      </w:r>
+      <w:proofErr w:type="spellEnd"/>
+      <w:r>
+        <w:rPr>
+          <w:rFonts w:ascii="Arial" w:hAnsi="Arial" w:cs="Arial"/>
+        </w:rPr>
+        <w:t>}</w:t>
       </w:r>
       <w:r>
         <w:rPr>
@@ -803,7 +1117,21 @@
         <w:rPr>
           <w:rFonts w:ascii="Arial" w:eastAsia="Arial" w:hAnsi="Arial" w:cs="Arial"/>
         </w:rPr>
-        <w:t>{diaPago}</w:t>
+        <w:t>{</w:t>
+      </w:r>
+      <w:proofErr w:type="spellStart"/>
+      <w:r>
+        <w:rPr>
+          <w:rFonts w:ascii="Arial" w:eastAsia="Arial" w:hAnsi="Arial" w:cs="Arial"/>
+        </w:rPr>
+        <w:t>diaPago</w:t>
+      </w:r>
+      <w:proofErr w:type="spellEnd"/>
+      <w:r>
+        <w:rPr>
+          <w:rFonts w:ascii="Arial" w:eastAsia="Arial" w:hAnsi="Arial" w:cs="Arial"/>
+        </w:rPr>
+        <w:t>}</w:t>
       </w:r>
       <w:r>
         <w:rPr>
@@ -915,7 +1243,23 @@
           <w:rFonts w:ascii="Arial" w:eastAsia="Arial" w:hAnsi="Arial" w:cs="Arial"/>
           <w:highlight w:val="white"/>
         </w:rPr>
-        <w:t>{diaTexto}</w:t>
+        <w:t>{</w:t>
+      </w:r>
+      <w:proofErr w:type="spellStart"/>
+      <w:r>
+        <w:rPr>
+          <w:rFonts w:ascii="Arial" w:eastAsia="Arial" w:hAnsi="Arial" w:cs="Arial"/>
+          <w:highlight w:val="white"/>
+        </w:rPr>
+        <w:t>diaTexto</w:t>
+      </w:r>
+      <w:proofErr w:type="spellEnd"/>
+      <w:r>
+        <w:rPr>
+          <w:rFonts w:ascii="Arial" w:eastAsia="Arial" w:hAnsi="Arial" w:cs="Arial"/>
+          <w:highlight w:val="white"/>
+        </w:rPr>
+        <w:t>}</w:t>
       </w:r>
       <w:r>
         <w:rPr>
@@ -937,7 +1281,23 @@
           <w:rFonts w:ascii="Arial" w:eastAsia="Arial" w:hAnsi="Arial" w:cs="Arial"/>
           <w:highlight w:val="white"/>
         </w:rPr>
-        <w:t>{mesTexto}</w:t>
+        <w:t>{</w:t>
+      </w:r>
+      <w:proofErr w:type="spellStart"/>
+      <w:r>
+        <w:rPr>
+          <w:rFonts w:ascii="Arial" w:eastAsia="Arial" w:hAnsi="Arial" w:cs="Arial"/>
+          <w:highlight w:val="white"/>
+        </w:rPr>
+        <w:t>mesTexto</w:t>
+      </w:r>
+      <w:proofErr w:type="spellEnd"/>
+      <w:r>
+        <w:rPr>
+          <w:rFonts w:ascii="Arial" w:eastAsia="Arial" w:hAnsi="Arial" w:cs="Arial"/>
+          <w:highlight w:val="white"/>
+        </w:rPr>
+        <w:t>}</w:t>
       </w:r>
       <w:r>
         <w:rPr>
@@ -960,7 +1320,44 @@
           <w:color w:val="000000"/>
           <w:highlight w:val="white"/>
         </w:rPr>
-        <w:t xml:space="preserve"> {añoTexto}</w:t>
+        <w:t xml:space="preserve"> {</w:t>
+      </w:r>
+      <w:proofErr w:type="spellStart"/>
+      <w:r>
+        <w:rPr>
+          <w:rFonts w:ascii="Arial" w:eastAsia="Arial" w:hAnsi="Arial" w:cs="Arial"/>
+          <w:color w:val="000000"/>
+          <w:highlight w:val="white"/>
+          <w:u w:val="single"/>
+        </w:rPr>
+        <w:t>a</w:t>
+      </w:r>
+      <w:r>
+        <w:rPr>
+          <w:rFonts w:ascii="Arial" w:eastAsia="Arial" w:hAnsi="Arial" w:cs="Arial"/>
+          <w:color w:val="000000"/>
+          <w:highlight w:val="white"/>
+          <w:u w:val="single"/>
+        </w:rPr>
+        <w:t>n</w:t>
+      </w:r>
+      <w:r>
+        <w:rPr>
+          <w:rFonts w:ascii="Arial" w:eastAsia="Arial" w:hAnsi="Arial" w:cs="Arial"/>
+          <w:color w:val="000000"/>
+          <w:highlight w:val="white"/>
+          <w:u w:val="single"/>
+        </w:rPr>
+        <w:t>oTexto</w:t>
+      </w:r>
+      <w:proofErr w:type="spellEnd"/>
+      <w:r>
+        <w:rPr>
+          <w:rFonts w:ascii="Arial" w:eastAsia="Arial" w:hAnsi="Arial" w:cs="Arial"/>
+          <w:color w:val="000000"/>
+          <w:highlight w:val="white"/>
+        </w:rPr>
+        <w:t>}</w:t>
       </w:r>
       <w:r>
         <w:rPr>
@@ -1169,6 +1566,7 @@
         </w:rPr>
         <w:t>{</w:t>
       </w:r>
+      <w:proofErr w:type="spellStart"/>
       <w:r>
         <w:rPr>
           <w:rFonts w:ascii="Arial" w:eastAsia="Arial" w:hAnsi="Arial" w:cs="Arial"/>
@@ -1181,7 +1579,15 @@
           <w:rFonts w:ascii="Arial" w:eastAsia="Arial" w:hAnsi="Arial" w:cs="Arial"/>
           <w:highlight w:val="white"/>
         </w:rPr>
-        <w:t>Texto}</w:t>
+        <w:t>Texto</w:t>
+      </w:r>
+      <w:proofErr w:type="spellEnd"/>
+      <w:r>
+        <w:rPr>
+          <w:rFonts w:ascii="Arial" w:eastAsia="Arial" w:hAnsi="Arial" w:cs="Arial"/>
+          <w:highlight w:val="white"/>
+        </w:rPr>
+        <w:t>}</w:t>
       </w:r>
       <w:r>
         <w:rPr>
@@ -1198,6 +1604,7 @@
         </w:rPr>
         <w:t>{</w:t>
       </w:r>
+      <w:proofErr w:type="spellStart"/>
       <w:r>
         <w:rPr>
           <w:rFonts w:ascii="Arial" w:eastAsia="Arial" w:hAnsi="Arial" w:cs="Arial"/>
@@ -1205,6 +1612,7 @@
         </w:rPr>
         <w:t>porcentajeDeudaNumero</w:t>
       </w:r>
+      <w:proofErr w:type="spellEnd"/>
       <w:r>
         <w:rPr>
           <w:rFonts w:ascii="Arial" w:eastAsia="Arial" w:hAnsi="Arial" w:cs="Arial"/>
@@ -1249,6 +1657,7 @@
         </w:rPr>
         <w:t>{</w:t>
       </w:r>
+      <w:proofErr w:type="spellStart"/>
       <w:r>
         <w:rPr>
           <w:rFonts w:ascii="Arial" w:eastAsia="Arial" w:hAnsi="Arial" w:cs="Arial"/>
@@ -1261,7 +1670,15 @@
           <w:rFonts w:ascii="Arial" w:eastAsia="Arial" w:hAnsi="Arial" w:cs="Arial"/>
           <w:highlight w:val="white"/>
         </w:rPr>
-        <w:t>oraTexto}</w:t>
+        <w:t>oraTexto</w:t>
+      </w:r>
+      <w:proofErr w:type="spellEnd"/>
+      <w:r>
+        <w:rPr>
+          <w:rFonts w:ascii="Arial" w:eastAsia="Arial" w:hAnsi="Arial" w:cs="Arial"/>
+          <w:highlight w:val="white"/>
+        </w:rPr>
+        <w:t>}</w:t>
       </w:r>
       <w:r>
         <w:rPr>
@@ -1285,6 +1702,7 @@
         </w:rPr>
         <w:t>{</w:t>
       </w:r>
+      <w:proofErr w:type="spellStart"/>
       <w:r>
         <w:rPr>
           <w:rFonts w:ascii="Arial" w:eastAsia="Arial" w:hAnsi="Arial" w:cs="Arial"/>
@@ -1297,7 +1715,15 @@
           <w:rFonts w:ascii="Arial" w:eastAsia="Arial" w:hAnsi="Arial" w:cs="Arial"/>
           <w:highlight w:val="white"/>
         </w:rPr>
-        <w:t>oraNumero}</w:t>
+        <w:t>oraNumero</w:t>
+      </w:r>
+      <w:proofErr w:type="spellEnd"/>
+      <w:r>
+        <w:rPr>
+          <w:rFonts w:ascii="Arial" w:eastAsia="Arial" w:hAnsi="Arial" w:cs="Arial"/>
+          <w:highlight w:val="white"/>
+        </w:rPr>
+        <w:t>}</w:t>
       </w:r>
       <w:r>
         <w:rPr>
@@ -1387,7 +1813,25 @@
           <w:b/>
           <w:highlight w:val="white"/>
         </w:rPr>
-        <w:t>{direccion}</w:t>
+        <w:t>{</w:t>
+      </w:r>
+      <w:proofErr w:type="spellStart"/>
+      <w:r>
+        <w:rPr>
+          <w:rFonts w:ascii="Arial" w:eastAsia="Arial" w:hAnsi="Arial" w:cs="Arial"/>
+          <w:b/>
+          <w:highlight w:val="white"/>
+        </w:rPr>
+        <w:t>direccion</w:t>
+      </w:r>
+      <w:proofErr w:type="spellEnd"/>
+      <w:r>
+        <w:rPr>
+          <w:rFonts w:ascii="Arial" w:eastAsia="Arial" w:hAnsi="Arial" w:cs="Arial"/>
+          <w:b/>
+          <w:highlight w:val="white"/>
+        </w:rPr>
+        <w:t>}</w:t>
       </w:r>
       <w:r>
         <w:rPr>
@@ -1509,7 +1953,21 @@
         <w:rPr>
           <w:rFonts w:ascii="Arial" w:hAnsi="Arial" w:cs="Arial"/>
         </w:rPr>
-        <w:t>{nombreCompleto}</w:t>
+        <w:t>{</w:t>
+      </w:r>
+      <w:proofErr w:type="spellStart"/>
+      <w:r>
+        <w:rPr>
+          <w:rFonts w:ascii="Arial" w:hAnsi="Arial" w:cs="Arial"/>
+        </w:rPr>
+        <w:t>nombreCompleto</w:t>
+      </w:r>
+      <w:proofErr w:type="spellEnd"/>
+      <w:r>
+        <w:rPr>
+          <w:rFonts w:ascii="Arial" w:hAnsi="Arial" w:cs="Arial"/>
+        </w:rPr>
+        <w:t>}</w:t>
       </w:r>
       <w:r>
         <w:rPr>
@@ -1558,7 +2016,23 @@
           <w:rFonts w:ascii="Arial" w:eastAsia="Arial" w:hAnsi="Arial" w:cs="Arial"/>
           <w:highlight w:val="white"/>
         </w:rPr>
-        <w:t xml:space="preserve"> {tipoVehiculo}; </w:t>
+        <w:t xml:space="preserve"> {</w:t>
+      </w:r>
+      <w:proofErr w:type="spellStart"/>
+      <w:r>
+        <w:rPr>
+          <w:rFonts w:ascii="Arial" w:eastAsia="Arial" w:hAnsi="Arial" w:cs="Arial"/>
+          <w:highlight w:val="white"/>
+        </w:rPr>
+        <w:t>tipoVehiculo</w:t>
+      </w:r>
+      <w:proofErr w:type="spellEnd"/>
+      <w:r>
+        <w:rPr>
+          <w:rFonts w:ascii="Arial" w:eastAsia="Arial" w:hAnsi="Arial" w:cs="Arial"/>
+          <w:highlight w:val="white"/>
+        </w:rPr>
+        <w:t xml:space="preserve">}; </w:t>
       </w:r>
       <w:r>
         <w:rPr>
@@ -1573,7 +2047,23 @@
           <w:rFonts w:ascii="Arial" w:eastAsia="Arial" w:hAnsi="Arial" w:cs="Arial"/>
           <w:highlight w:val="white"/>
         </w:rPr>
-        <w:t xml:space="preserve"> {marcaVehiculo}; </w:t>
+        <w:t xml:space="preserve"> {</w:t>
+      </w:r>
+      <w:proofErr w:type="spellStart"/>
+      <w:r>
+        <w:rPr>
+          <w:rFonts w:ascii="Arial" w:eastAsia="Arial" w:hAnsi="Arial" w:cs="Arial"/>
+          <w:highlight w:val="white"/>
+        </w:rPr>
+        <w:t>marcaVehiculo</w:t>
+      </w:r>
+      <w:proofErr w:type="spellEnd"/>
+      <w:r>
+        <w:rPr>
+          <w:rFonts w:ascii="Arial" w:eastAsia="Arial" w:hAnsi="Arial" w:cs="Arial"/>
+          <w:highlight w:val="white"/>
+        </w:rPr>
+        <w:t xml:space="preserve">}; </w:t>
       </w:r>
       <w:r>
         <w:rPr>
@@ -1588,7 +2078,23 @@
           <w:rFonts w:ascii="Arial" w:eastAsia="Arial" w:hAnsi="Arial" w:cs="Arial"/>
           <w:highlight w:val="white"/>
         </w:rPr>
-        <w:t xml:space="preserve"> {colorVehiculo}; </w:t>
+        <w:t xml:space="preserve"> {</w:t>
+      </w:r>
+      <w:proofErr w:type="spellStart"/>
+      <w:r>
+        <w:rPr>
+          <w:rFonts w:ascii="Arial" w:eastAsia="Arial" w:hAnsi="Arial" w:cs="Arial"/>
+          <w:highlight w:val="white"/>
+        </w:rPr>
+        <w:t>colorVehiculo</w:t>
+      </w:r>
+      <w:proofErr w:type="spellEnd"/>
+      <w:r>
+        <w:rPr>
+          <w:rFonts w:ascii="Arial" w:eastAsia="Arial" w:hAnsi="Arial" w:cs="Arial"/>
+          <w:highlight w:val="white"/>
+        </w:rPr>
+        <w:t xml:space="preserve">}; </w:t>
       </w:r>
       <w:r>
         <w:rPr>
@@ -1603,7 +2109,23 @@
           <w:rFonts w:ascii="Arial" w:eastAsia="Arial" w:hAnsi="Arial" w:cs="Arial"/>
           <w:highlight w:val="white"/>
         </w:rPr>
-        <w:t xml:space="preserve"> {usoVehiculo}; </w:t>
+        <w:t xml:space="preserve"> {</w:t>
+      </w:r>
+      <w:proofErr w:type="spellStart"/>
+      <w:r>
+        <w:rPr>
+          <w:rFonts w:ascii="Arial" w:eastAsia="Arial" w:hAnsi="Arial" w:cs="Arial"/>
+          <w:highlight w:val="white"/>
+        </w:rPr>
+        <w:t>usoVehiculo</w:t>
+      </w:r>
+      <w:proofErr w:type="spellEnd"/>
+      <w:r>
+        <w:rPr>
+          <w:rFonts w:ascii="Arial" w:eastAsia="Arial" w:hAnsi="Arial" w:cs="Arial"/>
+          <w:highlight w:val="white"/>
+        </w:rPr>
+        <w:t xml:space="preserve">}; </w:t>
       </w:r>
       <w:r>
         <w:rPr>
@@ -1618,7 +2140,23 @@
           <w:rFonts w:ascii="Arial" w:eastAsia="Arial" w:hAnsi="Arial" w:cs="Arial"/>
           <w:highlight w:val="white"/>
         </w:rPr>
-        <w:t xml:space="preserve"> {chasisVehiculo}; </w:t>
+        <w:t xml:space="preserve"> {</w:t>
+      </w:r>
+      <w:proofErr w:type="spellStart"/>
+      <w:r>
+        <w:rPr>
+          <w:rFonts w:ascii="Arial" w:eastAsia="Arial" w:hAnsi="Arial" w:cs="Arial"/>
+          <w:highlight w:val="white"/>
+        </w:rPr>
+        <w:t>chasisVehiculo</w:t>
+      </w:r>
+      <w:proofErr w:type="spellEnd"/>
+      <w:r>
+        <w:rPr>
+          <w:rFonts w:ascii="Arial" w:eastAsia="Arial" w:hAnsi="Arial" w:cs="Arial"/>
+          <w:highlight w:val="white"/>
+        </w:rPr>
+        <w:t xml:space="preserve">}; </w:t>
       </w:r>
       <w:r>
         <w:rPr>
@@ -1633,7 +2171,23 @@
           <w:rFonts w:ascii="Arial" w:eastAsia="Arial" w:hAnsi="Arial" w:cs="Arial"/>
           <w:highlight w:val="white"/>
         </w:rPr>
-        <w:t xml:space="preserve"> {combustibleVehiculo}; </w:t>
+        <w:t xml:space="preserve"> {</w:t>
+      </w:r>
+      <w:proofErr w:type="spellStart"/>
+      <w:r>
+        <w:rPr>
+          <w:rFonts w:ascii="Arial" w:eastAsia="Arial" w:hAnsi="Arial" w:cs="Arial"/>
+          <w:highlight w:val="white"/>
+        </w:rPr>
+        <w:t>combustibleVehiculo</w:t>
+      </w:r>
+      <w:proofErr w:type="spellEnd"/>
+      <w:r>
+        <w:rPr>
+          <w:rFonts w:ascii="Arial" w:eastAsia="Arial" w:hAnsi="Arial" w:cs="Arial"/>
+          <w:highlight w:val="white"/>
+        </w:rPr>
+        <w:t xml:space="preserve">}; </w:t>
       </w:r>
       <w:r>
         <w:rPr>
@@ -1648,7 +2202,23 @@
           <w:rFonts w:ascii="Arial" w:eastAsia="Arial" w:hAnsi="Arial" w:cs="Arial"/>
           <w:highlight w:val="white"/>
         </w:rPr>
-        <w:t xml:space="preserve"> {motorVehiculo}; </w:t>
+        <w:t xml:space="preserve"> {</w:t>
+      </w:r>
+      <w:proofErr w:type="spellStart"/>
+      <w:r>
+        <w:rPr>
+          <w:rFonts w:ascii="Arial" w:eastAsia="Arial" w:hAnsi="Arial" w:cs="Arial"/>
+          <w:highlight w:val="white"/>
+        </w:rPr>
+        <w:t>motorVehiculo</w:t>
+      </w:r>
+      <w:proofErr w:type="spellEnd"/>
+      <w:r>
+        <w:rPr>
+          <w:rFonts w:ascii="Arial" w:eastAsia="Arial" w:hAnsi="Arial" w:cs="Arial"/>
+          <w:highlight w:val="white"/>
+        </w:rPr>
+        <w:t xml:space="preserve">}; </w:t>
       </w:r>
       <w:r>
         <w:rPr>
@@ -1663,7 +2233,23 @@
           <w:rFonts w:ascii="Arial" w:eastAsia="Arial" w:hAnsi="Arial" w:cs="Arial"/>
           <w:highlight w:val="white"/>
         </w:rPr>
-        <w:t xml:space="preserve"> {serieVehiculo}; </w:t>
+        <w:t xml:space="preserve"> {</w:t>
+      </w:r>
+      <w:proofErr w:type="spellStart"/>
+      <w:r>
+        <w:rPr>
+          <w:rFonts w:ascii="Arial" w:eastAsia="Arial" w:hAnsi="Arial" w:cs="Arial"/>
+          <w:highlight w:val="white"/>
+        </w:rPr>
+        <w:t>serieVehiculo</w:t>
+      </w:r>
+      <w:proofErr w:type="spellEnd"/>
+      <w:r>
+        <w:rPr>
+          <w:rFonts w:ascii="Arial" w:eastAsia="Arial" w:hAnsi="Arial" w:cs="Arial"/>
+          <w:highlight w:val="white"/>
+        </w:rPr>
+        <w:t xml:space="preserve">}; </w:t>
       </w:r>
       <w:r>
         <w:rPr>
@@ -1678,7 +2264,23 @@
           <w:rFonts w:ascii="Arial" w:eastAsia="Arial" w:hAnsi="Arial" w:cs="Arial"/>
           <w:highlight w:val="white"/>
         </w:rPr>
-        <w:t xml:space="preserve"> {lineaVehiculo}; </w:t>
+        <w:t xml:space="preserve"> {</w:t>
+      </w:r>
+      <w:proofErr w:type="spellStart"/>
+      <w:r>
+        <w:rPr>
+          <w:rFonts w:ascii="Arial" w:eastAsia="Arial" w:hAnsi="Arial" w:cs="Arial"/>
+          <w:highlight w:val="white"/>
+        </w:rPr>
+        <w:t>lineaVehiculo</w:t>
+      </w:r>
+      <w:proofErr w:type="spellEnd"/>
+      <w:r>
+        <w:rPr>
+          <w:rFonts w:ascii="Arial" w:eastAsia="Arial" w:hAnsi="Arial" w:cs="Arial"/>
+          <w:highlight w:val="white"/>
+        </w:rPr>
+        <w:t xml:space="preserve">}; </w:t>
       </w:r>
       <w:r>
         <w:rPr>
@@ -1693,7 +2295,23 @@
           <w:rFonts w:ascii="Arial" w:eastAsia="Arial" w:hAnsi="Arial" w:cs="Arial"/>
           <w:highlight w:val="white"/>
         </w:rPr>
-        <w:t xml:space="preserve"> {modeloVehiculo}; </w:t>
+        <w:t xml:space="preserve"> {</w:t>
+      </w:r>
+      <w:proofErr w:type="spellStart"/>
+      <w:r>
+        <w:rPr>
+          <w:rFonts w:ascii="Arial" w:eastAsia="Arial" w:hAnsi="Arial" w:cs="Arial"/>
+          <w:highlight w:val="white"/>
+        </w:rPr>
+        <w:t>modeloVehiculo</w:t>
+      </w:r>
+      <w:proofErr w:type="spellEnd"/>
+      <w:r>
+        <w:rPr>
+          <w:rFonts w:ascii="Arial" w:eastAsia="Arial" w:hAnsi="Arial" w:cs="Arial"/>
+          <w:highlight w:val="white"/>
+        </w:rPr>
+        <w:t xml:space="preserve">}; </w:t>
       </w:r>
       <w:r>
         <w:rPr>
@@ -1723,7 +2341,23 @@
           <w:rFonts w:ascii="Arial" w:eastAsia="Arial" w:hAnsi="Arial" w:cs="Arial"/>
           <w:highlight w:val="white"/>
         </w:rPr>
-        <w:t xml:space="preserve"> {asientosVehiculo}; </w:t>
+        <w:t xml:space="preserve"> {</w:t>
+      </w:r>
+      <w:proofErr w:type="spellStart"/>
+      <w:r>
+        <w:rPr>
+          <w:rFonts w:ascii="Arial" w:eastAsia="Arial" w:hAnsi="Arial" w:cs="Arial"/>
+          <w:highlight w:val="white"/>
+        </w:rPr>
+        <w:t>asientosVehiculo</w:t>
+      </w:r>
+      <w:proofErr w:type="spellEnd"/>
+      <w:r>
+        <w:rPr>
+          <w:rFonts w:ascii="Arial" w:eastAsia="Arial" w:hAnsi="Arial" w:cs="Arial"/>
+          <w:highlight w:val="white"/>
+        </w:rPr>
+        <w:t xml:space="preserve">}; </w:t>
       </w:r>
       <w:r>
         <w:rPr>
@@ -1738,7 +2372,23 @@
           <w:rFonts w:ascii="Arial" w:eastAsia="Arial" w:hAnsi="Arial" w:cs="Arial"/>
           <w:highlight w:val="white"/>
         </w:rPr>
-        <w:t xml:space="preserve"> {cilindrosVehiculo}; </w:t>
+        <w:t xml:space="preserve"> {</w:t>
+      </w:r>
+      <w:proofErr w:type="spellStart"/>
+      <w:r>
+        <w:rPr>
+          <w:rFonts w:ascii="Arial" w:eastAsia="Arial" w:hAnsi="Arial" w:cs="Arial"/>
+          <w:highlight w:val="white"/>
+        </w:rPr>
+        <w:t>cilindrosVehiculo</w:t>
+      </w:r>
+      <w:proofErr w:type="spellEnd"/>
+      <w:r>
+        <w:rPr>
+          <w:rFonts w:ascii="Arial" w:eastAsia="Arial" w:hAnsi="Arial" w:cs="Arial"/>
+          <w:highlight w:val="white"/>
+        </w:rPr>
+        <w:t xml:space="preserve">}; </w:t>
       </w:r>
       <w:r>
         <w:rPr>
@@ -1761,7 +2411,23 @@
           <w:rFonts w:ascii="Arial" w:eastAsia="Arial" w:hAnsi="Arial" w:cs="Arial"/>
           <w:highlight w:val="white"/>
         </w:rPr>
-        <w:t xml:space="preserve">{iscvVehiculo}; sea devuelto a la entidad </w:t>
+        <w:t>{</w:t>
+      </w:r>
+      <w:proofErr w:type="spellStart"/>
+      <w:r>
+        <w:rPr>
+          <w:rFonts w:ascii="Arial" w:eastAsia="Arial" w:hAnsi="Arial" w:cs="Arial"/>
+          <w:highlight w:val="white"/>
+        </w:rPr>
+        <w:t>iscvVehiculo</w:t>
+      </w:r>
+      <w:proofErr w:type="spellEnd"/>
+      <w:r>
+        <w:rPr>
+          <w:rFonts w:ascii="Arial" w:eastAsia="Arial" w:hAnsi="Arial" w:cs="Arial"/>
+          <w:highlight w:val="white"/>
+        </w:rPr>
+        <w:t xml:space="preserve">}; sea devuelto a la entidad </w:t>
       </w:r>
       <w:r>
         <w:rPr>
@@ -1798,7 +2464,14 @@
         <w:rPr>
           <w:rFonts w:ascii="Arial" w:eastAsia="Arial" w:hAnsi="Arial" w:cs="Arial"/>
         </w:rPr>
-        <w:t>{nombre</w:t>
+        <w:t>{</w:t>
+      </w:r>
+      <w:proofErr w:type="spellStart"/>
+      <w:r>
+        <w:rPr>
+          <w:rFonts w:ascii="Arial" w:eastAsia="Arial" w:hAnsi="Arial" w:cs="Arial"/>
+        </w:rPr>
+        <w:t>nombre</w:t>
       </w:r>
       <w:r>
         <w:rPr>
@@ -1806,6 +2479,7 @@
         </w:rPr>
         <w:t>Completo</w:t>
       </w:r>
+      <w:proofErr w:type="spellEnd"/>
       <w:r>
         <w:rPr>
           <w:rFonts w:ascii="Arial" w:eastAsia="Arial" w:hAnsi="Arial" w:cs="Arial"/>
@@ -1858,7 +2532,25 @@
           <w:b/>
           <w:highlight w:val="white"/>
         </w:rPr>
-        <w:t xml:space="preserve">{nombreAndres} </w:t>
+        <w:t>{</w:t>
+      </w:r>
+      <w:proofErr w:type="spellStart"/>
+      <w:r>
+        <w:rPr>
+          <w:rFonts w:ascii="Arial" w:eastAsia="Arial" w:hAnsi="Arial" w:cs="Arial"/>
+          <w:b/>
+          <w:highlight w:val="white"/>
+        </w:rPr>
+        <w:t>nombreAndres</w:t>
+      </w:r>
+      <w:proofErr w:type="spellEnd"/>
+      <w:r>
+        <w:rPr>
+          <w:rFonts w:ascii="Arial" w:eastAsia="Arial" w:hAnsi="Arial" w:cs="Arial"/>
+          <w:b/>
+          <w:highlight w:val="white"/>
+        </w:rPr>
+        <w:t xml:space="preserve">} </w:t>
       </w:r>
       <w:r>
         <w:rPr>
@@ -1875,7 +2567,25 @@
           <w:b/>
           <w:bCs/>
         </w:rPr>
-        <w:t xml:space="preserve">{nombreCompleto} </w:t>
+        <w:t>{</w:t>
+      </w:r>
+      <w:proofErr w:type="spellStart"/>
+      <w:r>
+        <w:rPr>
+          <w:rFonts w:ascii="Arial" w:hAnsi="Arial" w:cs="Arial"/>
+          <w:b/>
+          <w:bCs/>
+        </w:rPr>
+        <w:t>nombreCompleto</w:t>
+      </w:r>
+      <w:proofErr w:type="spellEnd"/>
+      <w:r>
+        <w:rPr>
+          <w:rFonts w:ascii="Arial" w:hAnsi="Arial" w:cs="Arial"/>
+          <w:b/>
+          <w:bCs/>
+        </w:rPr>
+        <w:t xml:space="preserve">} </w:t>
       </w:r>
       <w:r>
         <w:rPr>

--- a/apps/legal-docs-blueprints/templates/reconocimiento_deuda/reconocimiento_deuda_template.docx
+++ b/apps/legal-docs-blueprints/templates/reconocimiento_deuda/reconocimiento_deuda_template.docx
@@ -1024,8 +1024,13 @@
         <w:sdtPr>
           <w:tag w:val="goog_rdk_9"/>
           <w:id w:val="-1949026300"/>
+          <w:showingPlcHdr/>
         </w:sdtPr>
-        <w:sdtContent/>
+        <w:sdtContent>
+          <w:r>
+            <w:t xml:space="preserve">     </w:t>
+          </w:r>
+        </w:sdtContent>
       </w:sdt>
       <w:r>
         <w:rPr>
@@ -1143,7 +1148,21 @@
         <w:rPr>
           <w:rFonts w:ascii="Arial" w:eastAsia="Arial" w:hAnsi="Arial" w:cs="Arial"/>
         </w:rPr>
-        <w:t xml:space="preserve"> o el día hábil siguiente, mientras se encuentre vigente el Contrato; principiando el primer pago el siguiente mes en el que se suscribe el presente documento, vencido del presente contrato, si el deudor no hubiere cancelado el monto adeudado, se encontrará obligado a pagar el valor de aquellos gastos administrativos intereses moratorios y legales que se continúen causando aún y cuando haya vencido el plazo. Las partes acordamos que, en virtud de este Contrato, cada pago que efectúe la deudora a la acreedora, de</w:t>
+        <w:t xml:space="preserve"> o el día hábil siguiente, mientras se encuentre vigente el Contrato; principiando el primer pago el siguiente mes en el que se suscribe el presente documento, vencido del presente contrato, si el deudor no hubiere cancelado el monto adeudado, se encontrará obligado a pagar el valor de aquellos gastos administrativos intereses moratorios y legales que se continúen causando aún y cuando haya vencido el plazo. Las partes acordamos que, en virtud de este Contrato, cada pago que efectúe la deudora a la </w:t>
+      </w:r>
+      <w:proofErr w:type="gramStart"/>
+      <w:r>
+        <w:rPr>
+          <w:rFonts w:ascii="Arial" w:eastAsia="Arial" w:hAnsi="Arial" w:cs="Arial"/>
+        </w:rPr>
+        <w:t>acreedora,</w:t>
+      </w:r>
+      <w:proofErr w:type="gramEnd"/>
+      <w:r>
+        <w:rPr>
+          <w:rFonts w:ascii="Arial" w:eastAsia="Arial" w:hAnsi="Arial" w:cs="Arial"/>
+        </w:rPr>
+        <w:t xml:space="preserve"> de</w:t>
       </w:r>
       <w:r>
         <w:rPr>
@@ -2653,13 +2672,41 @@
           <w:highlight w:val="white"/>
         </w:rPr>
       </w:pPr>
-      <w:r>
-        <w:rPr>
-          <w:rFonts w:ascii="Arial" w:eastAsia="Arial" w:hAnsi="Arial" w:cs="Arial"/>
-          <w:color w:val="000000"/>
-          <w:highlight w:val="white"/>
-        </w:rPr>
-        <w:t xml:space="preserve">f)___________________________    f)_________________________________      </w:t>
+      <w:proofErr w:type="gramStart"/>
+      <w:r>
+        <w:rPr>
+          <w:rFonts w:ascii="Arial" w:eastAsia="Arial" w:hAnsi="Arial" w:cs="Arial"/>
+          <w:color w:val="000000"/>
+          <w:highlight w:val="white"/>
+        </w:rPr>
+        <w:t>f)_</w:t>
+      </w:r>
+      <w:proofErr w:type="gramEnd"/>
+      <w:r>
+        <w:rPr>
+          <w:rFonts w:ascii="Arial" w:eastAsia="Arial" w:hAnsi="Arial" w:cs="Arial"/>
+          <w:color w:val="000000"/>
+          <w:highlight w:val="white"/>
+        </w:rPr>
+        <w:t xml:space="preserve">__________________________    </w:t>
+      </w:r>
+      <w:proofErr w:type="gramStart"/>
+      <w:r>
+        <w:rPr>
+          <w:rFonts w:ascii="Arial" w:eastAsia="Arial" w:hAnsi="Arial" w:cs="Arial"/>
+          <w:color w:val="000000"/>
+          <w:highlight w:val="white"/>
+        </w:rPr>
+        <w:t>f)_</w:t>
+      </w:r>
+      <w:proofErr w:type="gramEnd"/>
+      <w:r>
+        <w:rPr>
+          <w:rFonts w:ascii="Arial" w:eastAsia="Arial" w:hAnsi="Arial" w:cs="Arial"/>
+          <w:color w:val="000000"/>
+          <w:highlight w:val="white"/>
+        </w:rPr>
+        <w:t xml:space="preserve">________________________________      </w:t>
       </w:r>
     </w:p>
     <w:sectPr>

--- a/apps/legal-docs-blueprints/templates/reconocimiento_deuda/reconocimiento_deuda_template.docx
+++ b/apps/legal-docs-blueprints/templates/reconocimiento_deuda/reconocimiento_deuda_template.docx
@@ -50,15 +50,14 @@
           <w:rFonts w:ascii="Arial" w:eastAsia="Arial" w:hAnsi="Arial" w:cs="Arial"/>
           <w:highlight w:val="white"/>
         </w:rPr>
-        <w:t xml:space="preserve">el municipio de Guatemala departamento de Guatemala, </w:t>
-      </w:r>
-      <w:sdt>
-        <w:sdtPr>
-          <w:tag w:val="goog_rdk_0"/>
-          <w:id w:val="-652395094"/>
-        </w:sdtPr>
-        <w:sdtContent/>
-      </w:sdt>
+        <w:t>el municipio de Guatemala departamento de Guatemala,</w:t>
+      </w:r>
+      <w:r>
+        <w:rPr>
+          <w:rFonts w:ascii="Arial" w:hAnsi="Arial" w:cs="Arial"/>
+        </w:rPr>
+        <w:t xml:space="preserve"> </w:t>
+      </w:r>
       <w:r>
         <w:rPr>
           <w:rFonts w:ascii="Arial" w:eastAsia="Arial" w:hAnsi="Arial" w:cs="Arial"/>
@@ -272,13 +271,14 @@
         </w:rPr>
         <w:t xml:space="preserve">; y, </w:t>
       </w:r>
-      <w:sdt>
-        <w:sdtPr>
-          <w:tag w:val="goog_rdk_2"/>
-          <w:id w:val="1819363559"/>
-        </w:sdtPr>
-        <w:sdtContent/>
-      </w:sdt>
+      <w:r>
+        <w:rPr>
+          <w:rFonts w:ascii="Arial" w:eastAsia="Arial" w:hAnsi="Arial" w:cs="Arial"/>
+          <w:b/>
+          <w:highlight w:val="white"/>
+        </w:rPr>
+        <w:t xml:space="preserve"> </w:t>
+      </w:r>
       <w:r>
         <w:rPr>
           <w:rFonts w:ascii="Arial" w:eastAsia="Arial" w:hAnsi="Arial" w:cs="Arial"/>
@@ -770,13 +770,6 @@
         </w:rPr>
         <w:t xml:space="preserve"> El plazo para el cumplimiento de la presente obligación será de</w:t>
       </w:r>
-      <w:sdt>
-        <w:sdtPr>
-          <w:tag w:val="goog_rdk_6"/>
-          <w:id w:val="2087612586"/>
-        </w:sdtPr>
-        <w:sdtContent/>
-      </w:sdt>
       <w:r>
         <w:rPr>
           <w:rFonts w:ascii="Arial" w:eastAsia="Arial" w:hAnsi="Arial" w:cs="Arial"/>
@@ -806,15 +799,14 @@
           <w:color w:val="000000"/>
           <w:highlight w:val="white"/>
         </w:rPr>
-        <w:t xml:space="preserve">MESES, contados a partir del </w:t>
-      </w:r>
-      <w:sdt>
-        <w:sdtPr>
-          <w:tag w:val="goog_rdk_7"/>
-          <w:id w:val="1718773547"/>
-        </w:sdtPr>
-        <w:sdtContent/>
-      </w:sdt>
+        <w:t>MESES, contados a partir del</w:t>
+      </w:r>
+      <w:r>
+        <w:rPr>
+          <w:rFonts w:ascii="Arial" w:hAnsi="Arial" w:cs="Arial"/>
+        </w:rPr>
+        <w:t xml:space="preserve"> </w:t>
+      </w:r>
       <w:r>
         <w:rPr>
           <w:rFonts w:ascii="Arial" w:eastAsia="Arial" w:hAnsi="Arial" w:cs="Arial"/>
@@ -869,6 +861,9 @@
         <w:t xml:space="preserve"> </w:t>
       </w:r>
       <w:r>
+        <w:rPr>
+          <w:rFonts w:ascii="Arial" w:hAnsi="Arial" w:cs="Arial"/>
+        </w:rPr>
         <w:t>{</w:t>
       </w:r>
       <w:proofErr w:type="spellStart"/>
@@ -952,7 +947,6 @@
         <w:rPr>
           <w:rFonts w:ascii="Arial" w:eastAsia="Arial" w:hAnsi="Arial" w:cs="Arial"/>
           <w:highlight w:val="white"/>
-          <w:u w:val="single"/>
         </w:rPr>
         <w:t>a</w:t>
       </w:r>
@@ -960,7 +954,6 @@
         <w:rPr>
           <w:rFonts w:ascii="Arial" w:eastAsia="Arial" w:hAnsi="Arial" w:cs="Arial"/>
           <w:highlight w:val="white"/>
-          <w:u w:val="single"/>
         </w:rPr>
         <w:t>n</w:t>
       </w:r>
@@ -968,7 +961,6 @@
         <w:rPr>
           <w:rFonts w:ascii="Arial" w:eastAsia="Arial" w:hAnsi="Arial" w:cs="Arial"/>
           <w:highlight w:val="white"/>
-          <w:u w:val="single"/>
         </w:rPr>
         <w:t>oTextoVencimiento</w:t>
       </w:r>
@@ -1020,23 +1012,12 @@
         </w:rPr>
         <w:t xml:space="preserve">Las Partes pactamos que la cantidad adeudada será cancelada en </w:t>
       </w:r>
-      <w:sdt>
-        <w:sdtPr>
-          <w:tag w:val="goog_rdk_9"/>
-          <w:id w:val="-1949026300"/>
-          <w:showingPlcHdr/>
-        </w:sdtPr>
-        <w:sdtContent>
-          <w:r>
-            <w:t xml:space="preserve">     </w:t>
-          </w:r>
-        </w:sdtContent>
-      </w:sdt>
-      <w:r>
-        <w:rPr>
-          <w:rFonts w:ascii="Arial" w:eastAsia="Arial" w:hAnsi="Arial" w:cs="Arial"/>
-          <w:highlight w:val="white"/>
-        </w:rPr>
+      <w:r>
+        <w:rPr>
+          <w:rFonts w:ascii="Arial" w:eastAsia="Arial" w:hAnsi="Arial" w:cs="Arial"/>
+          <w:highlight w:val="white"/>
+        </w:rPr>
+        <w:lastRenderedPageBreak/>
         <w:t>{</w:t>
       </w:r>
       <w:proofErr w:type="spellStart"/>
@@ -1114,7 +1095,6 @@
       <w:r>
         <w:rPr>
           <w:rFonts w:ascii="Arial" w:eastAsia="Arial" w:hAnsi="Arial" w:cs="Arial"/>
-          <w:shd w:val="clear" w:color="auto" w:fill="C27BA0"/>
         </w:rPr>
         <w:t xml:space="preserve"> </w:t>
       </w:r>
@@ -1142,13 +1122,7 @@
         <w:rPr>
           <w:rFonts w:ascii="Arial" w:eastAsia="Arial" w:hAnsi="Arial" w:cs="Arial"/>
         </w:rPr>
-        <w:t xml:space="preserve"> de cada mes calendario durante el plazo del Contrato,</w:t>
-      </w:r>
-      <w:r>
-        <w:rPr>
-          <w:rFonts w:ascii="Arial" w:eastAsia="Arial" w:hAnsi="Arial" w:cs="Arial"/>
-        </w:rPr>
-        <w:t xml:space="preserve"> o el día hábil siguiente, mientras se encuentre vigente el Contrato; principiando el primer pago el siguiente mes en el que se suscribe el presente documento, vencido del presente contrato, si el deudor no hubiere cancelado el monto adeudado, se encontrará obligado a pagar el valor de aquellos gastos administrativos intereses moratorios y legales que se continúen causando aún y cuando haya vencido el plazo. Las partes acordamos que, en virtud de este Contrato, cada pago que efectúe la deudora a la </w:t>
+        <w:t xml:space="preserve"> de cada mes calendario durante el plazo del Contrato, o el día hábil siguiente, mientras se encuentre vigente el Contrato; principiando el primer pago el siguiente mes en el que se suscribe el presente documento, vencido del presente contrato, si el deudor no hubiere cancelado el monto adeudado, se encontrará obligado a pagar el valor de aquellos gastos administrativos intereses moratorios y legales que se continúen causando aún y cuando haya vencido el plazo. Las partes acordamos que, en virtud de este Contrato, cada pago que efectúe la deudora a la </w:t>
       </w:r>
       <w:proofErr w:type="gramStart"/>
       <w:r>
@@ -1347,7 +1321,6 @@
           <w:rFonts w:ascii="Arial" w:eastAsia="Arial" w:hAnsi="Arial" w:cs="Arial"/>
           <w:color w:val="000000"/>
           <w:highlight w:val="white"/>
-          <w:u w:val="single"/>
         </w:rPr>
         <w:t>a</w:t>
       </w:r>
@@ -1356,7 +1329,6 @@
           <w:rFonts w:ascii="Arial" w:eastAsia="Arial" w:hAnsi="Arial" w:cs="Arial"/>
           <w:color w:val="000000"/>
           <w:highlight w:val="white"/>
-          <w:u w:val="single"/>
         </w:rPr>
         <w:t>n</w:t>
       </w:r>
@@ -1365,7 +1337,6 @@
           <w:rFonts w:ascii="Arial" w:eastAsia="Arial" w:hAnsi="Arial" w:cs="Arial"/>
           <w:color w:val="000000"/>
           <w:highlight w:val="white"/>
-          <w:u w:val="single"/>
         </w:rPr>
         <w:t>oTexto</w:t>
       </w:r>
@@ -1571,13 +1542,6 @@
         </w:rPr>
         <w:t xml:space="preserve">La cantidad adeudada devengara el </w:t>
       </w:r>
-      <w:sdt>
-        <w:sdtPr>
-          <w:tag w:val="goog_rdk_13"/>
-          <w:id w:val="-416851411"/>
-        </w:sdtPr>
-        <w:sdtContent/>
-      </w:sdt>
       <w:r>
         <w:rPr>
           <w:rFonts w:ascii="Arial" w:eastAsia="Arial" w:hAnsi="Arial" w:cs="Arial"/>
@@ -1660,15 +1624,14 @@
           <w:color w:val="000000"/>
           <w:highlight w:val="white"/>
         </w:rPr>
-        <w:t xml:space="preserve">, si no pagara el día establecido, pagará el </w:t>
-      </w:r>
-      <w:sdt>
-        <w:sdtPr>
-          <w:tag w:val="goog_rdk_14"/>
-          <w:id w:val="730479946"/>
-        </w:sdtPr>
-        <w:sdtContent/>
-      </w:sdt>
+        <w:t>, si no pagara el día establecido, pagará el</w:t>
+      </w:r>
+      <w:r>
+        <w:rPr>
+          <w:rFonts w:ascii="Arial" w:hAnsi="Arial" w:cs="Arial"/>
+        </w:rPr>
+        <w:t xml:space="preserve"> </w:t>
+      </w:r>
       <w:r>
         <w:rPr>
           <w:rFonts w:ascii="Arial" w:eastAsia="Arial" w:hAnsi="Arial" w:cs="Arial"/>
@@ -1819,13 +1782,6 @@
         </w:rPr>
         <w:t xml:space="preserve"> La Parte Deudora renuncia expresamente al fuero de su domicilio y se somete a los tribunales de la ciudad de Guatemala, señalando como lugar contractual para recibir citaciones, notificaciones o emplazamientos en la </w:t>
       </w:r>
-      <w:sdt>
-        <w:sdtPr>
-          <w:tag w:val="goog_rdk_15"/>
-          <w:id w:val="1455445575"/>
-        </w:sdtPr>
-        <w:sdtContent/>
-      </w:sdt>
       <w:r>
         <w:rPr>
           <w:rFonts w:ascii="Arial" w:eastAsia="Arial" w:hAnsi="Arial" w:cs="Arial"/>
@@ -1986,499 +1942,468 @@
         <w:rPr>
           <w:rFonts w:ascii="Arial" w:hAnsi="Arial" w:cs="Arial"/>
         </w:rPr>
-        <w:t>}</w:t>
-      </w:r>
-      <w:r>
-        <w:rPr>
-          <w:rFonts w:ascii="Arial" w:hAnsi="Arial" w:cs="Arial"/>
-        </w:rPr>
-        <w:t>,</w:t>
-      </w:r>
-      <w:r>
-        <w:rPr>
-          <w:rFonts w:ascii="Arial" w:hAnsi="Arial" w:cs="Arial"/>
+        <w:t xml:space="preserve">}, </w:t>
+      </w:r>
+      <w:r>
+        <w:rPr>
+          <w:rFonts w:ascii="Arial" w:eastAsia="Arial" w:hAnsi="Arial" w:cs="Arial"/>
+          <w:highlight w:val="white"/>
+        </w:rPr>
+        <w:t xml:space="preserve">manifiesto que garantizo el pago de lo adeudado, más intereses, mora y costas procesales si se llegaren a causar, con todos mis bienes presentes y futuros que posea al momento de ser exigido el pago del capital adeudado y que por este acto me reconozco adeudar. Así mismo. Reconozco que ante la falta de pago de la obligación, que el vehículo del cual soy poseedor de los datos siguientes: </w:t>
+      </w:r>
+      <w:r>
+        <w:rPr>
+          <w:rFonts w:ascii="Arial" w:eastAsia="Arial" w:hAnsi="Arial" w:cs="Arial"/>
+          <w:b/>
+          <w:highlight w:val="white"/>
+        </w:rPr>
+        <w:t>Vehículo Tipo:</w:t>
+      </w:r>
+      <w:r>
+        <w:rPr>
+          <w:rFonts w:ascii="Arial" w:eastAsia="Arial" w:hAnsi="Arial" w:cs="Arial"/>
+          <w:highlight w:val="white"/>
+        </w:rPr>
+        <w:t xml:space="preserve"> {</w:t>
+      </w:r>
+      <w:proofErr w:type="spellStart"/>
+      <w:r>
+        <w:rPr>
+          <w:rFonts w:ascii="Arial" w:eastAsia="Arial" w:hAnsi="Arial" w:cs="Arial"/>
+          <w:highlight w:val="white"/>
+        </w:rPr>
+        <w:t>tipoVehiculo</w:t>
+      </w:r>
+      <w:proofErr w:type="spellEnd"/>
+      <w:r>
+        <w:rPr>
+          <w:rFonts w:ascii="Arial" w:eastAsia="Arial" w:hAnsi="Arial" w:cs="Arial"/>
+          <w:highlight w:val="white"/>
+        </w:rPr>
+        <w:t xml:space="preserve">}; </w:t>
+      </w:r>
+      <w:r>
+        <w:rPr>
+          <w:rFonts w:ascii="Arial" w:eastAsia="Arial" w:hAnsi="Arial" w:cs="Arial"/>
+          <w:b/>
+          <w:highlight w:val="white"/>
+        </w:rPr>
+        <w:t xml:space="preserve">Marca: </w:t>
+      </w:r>
+      <w:r>
+        <w:rPr>
+          <w:rFonts w:ascii="Arial" w:eastAsia="Arial" w:hAnsi="Arial" w:cs="Arial"/>
+          <w:highlight w:val="white"/>
+        </w:rPr>
+        <w:t xml:space="preserve"> {</w:t>
+      </w:r>
+      <w:proofErr w:type="spellStart"/>
+      <w:r>
+        <w:rPr>
+          <w:rFonts w:ascii="Arial" w:eastAsia="Arial" w:hAnsi="Arial" w:cs="Arial"/>
+          <w:highlight w:val="white"/>
+        </w:rPr>
+        <w:t>marcaVehiculo</w:t>
+      </w:r>
+      <w:proofErr w:type="spellEnd"/>
+      <w:r>
+        <w:rPr>
+          <w:rFonts w:ascii="Arial" w:eastAsia="Arial" w:hAnsi="Arial" w:cs="Arial"/>
+          <w:highlight w:val="white"/>
+        </w:rPr>
+        <w:t xml:space="preserve">}; </w:t>
+      </w:r>
+      <w:r>
+        <w:rPr>
+          <w:rFonts w:ascii="Arial" w:eastAsia="Arial" w:hAnsi="Arial" w:cs="Arial"/>
+          <w:b/>
+          <w:highlight w:val="white"/>
+        </w:rPr>
+        <w:t>Color:</w:t>
+      </w:r>
+      <w:r>
+        <w:rPr>
+          <w:rFonts w:ascii="Arial" w:eastAsia="Arial" w:hAnsi="Arial" w:cs="Arial"/>
+          <w:highlight w:val="white"/>
+        </w:rPr>
+        <w:t xml:space="preserve"> {</w:t>
+      </w:r>
+      <w:proofErr w:type="spellStart"/>
+      <w:r>
+        <w:rPr>
+          <w:rFonts w:ascii="Arial" w:eastAsia="Arial" w:hAnsi="Arial" w:cs="Arial"/>
+          <w:highlight w:val="white"/>
+        </w:rPr>
+        <w:t>colorVehiculo</w:t>
+      </w:r>
+      <w:proofErr w:type="spellEnd"/>
+      <w:r>
+        <w:rPr>
+          <w:rFonts w:ascii="Arial" w:eastAsia="Arial" w:hAnsi="Arial" w:cs="Arial"/>
+          <w:highlight w:val="white"/>
+        </w:rPr>
+        <w:t xml:space="preserve">}; </w:t>
+      </w:r>
+      <w:r>
+        <w:rPr>
+          <w:rFonts w:ascii="Arial" w:eastAsia="Arial" w:hAnsi="Arial" w:cs="Arial"/>
+          <w:b/>
+          <w:highlight w:val="white"/>
+        </w:rPr>
+        <w:t>Uso:</w:t>
+      </w:r>
+      <w:r>
+        <w:rPr>
+          <w:rFonts w:ascii="Arial" w:eastAsia="Arial" w:hAnsi="Arial" w:cs="Arial"/>
+          <w:highlight w:val="white"/>
+        </w:rPr>
+        <w:t xml:space="preserve"> {</w:t>
+      </w:r>
+      <w:proofErr w:type="spellStart"/>
+      <w:r>
+        <w:rPr>
+          <w:rFonts w:ascii="Arial" w:eastAsia="Arial" w:hAnsi="Arial" w:cs="Arial"/>
+          <w:highlight w:val="white"/>
+        </w:rPr>
+        <w:t>usoVehiculo</w:t>
+      </w:r>
+      <w:proofErr w:type="spellEnd"/>
+      <w:r>
+        <w:rPr>
+          <w:rFonts w:ascii="Arial" w:eastAsia="Arial" w:hAnsi="Arial" w:cs="Arial"/>
+          <w:highlight w:val="white"/>
+        </w:rPr>
+        <w:t xml:space="preserve">}; </w:t>
+      </w:r>
+      <w:r>
+        <w:rPr>
+          <w:rFonts w:ascii="Arial" w:eastAsia="Arial" w:hAnsi="Arial" w:cs="Arial"/>
+          <w:b/>
+          <w:highlight w:val="white"/>
+        </w:rPr>
+        <w:t>Chasis:</w:t>
+      </w:r>
+      <w:r>
+        <w:rPr>
+          <w:rFonts w:ascii="Arial" w:eastAsia="Arial" w:hAnsi="Arial" w:cs="Arial"/>
+          <w:highlight w:val="white"/>
+        </w:rPr>
+        <w:t xml:space="preserve"> {</w:t>
+      </w:r>
+      <w:proofErr w:type="spellStart"/>
+      <w:r>
+        <w:rPr>
+          <w:rFonts w:ascii="Arial" w:eastAsia="Arial" w:hAnsi="Arial" w:cs="Arial"/>
+          <w:highlight w:val="white"/>
+        </w:rPr>
+        <w:t>chasisVehiculo</w:t>
+      </w:r>
+      <w:proofErr w:type="spellEnd"/>
+      <w:r>
+        <w:rPr>
+          <w:rFonts w:ascii="Arial" w:eastAsia="Arial" w:hAnsi="Arial" w:cs="Arial"/>
+          <w:highlight w:val="white"/>
+        </w:rPr>
+        <w:t xml:space="preserve">}; </w:t>
+      </w:r>
+      <w:r>
+        <w:rPr>
+          <w:rFonts w:ascii="Arial" w:eastAsia="Arial" w:hAnsi="Arial" w:cs="Arial"/>
+          <w:b/>
+          <w:highlight w:val="white"/>
+        </w:rPr>
+        <w:t>Combustible:</w:t>
+      </w:r>
+      <w:r>
+        <w:rPr>
+          <w:rFonts w:ascii="Arial" w:eastAsia="Arial" w:hAnsi="Arial" w:cs="Arial"/>
+          <w:highlight w:val="white"/>
+        </w:rPr>
+        <w:t xml:space="preserve"> {</w:t>
+      </w:r>
+      <w:proofErr w:type="spellStart"/>
+      <w:r>
+        <w:rPr>
+          <w:rFonts w:ascii="Arial" w:eastAsia="Arial" w:hAnsi="Arial" w:cs="Arial"/>
+          <w:highlight w:val="white"/>
+        </w:rPr>
+        <w:t>combustibleVehiculo</w:t>
+      </w:r>
+      <w:proofErr w:type="spellEnd"/>
+      <w:r>
+        <w:rPr>
+          <w:rFonts w:ascii="Arial" w:eastAsia="Arial" w:hAnsi="Arial" w:cs="Arial"/>
+          <w:highlight w:val="white"/>
+        </w:rPr>
+        <w:t xml:space="preserve">}; </w:t>
+      </w:r>
+      <w:r>
+        <w:rPr>
+          <w:rFonts w:ascii="Arial" w:eastAsia="Arial" w:hAnsi="Arial" w:cs="Arial"/>
+          <w:b/>
+          <w:highlight w:val="white"/>
+        </w:rPr>
+        <w:t>Motor:</w:t>
+      </w:r>
+      <w:r>
+        <w:rPr>
+          <w:rFonts w:ascii="Arial" w:eastAsia="Arial" w:hAnsi="Arial" w:cs="Arial"/>
+          <w:highlight w:val="white"/>
+        </w:rPr>
+        <w:t xml:space="preserve"> {</w:t>
+      </w:r>
+      <w:proofErr w:type="spellStart"/>
+      <w:r>
+        <w:rPr>
+          <w:rFonts w:ascii="Arial" w:eastAsia="Arial" w:hAnsi="Arial" w:cs="Arial"/>
+          <w:highlight w:val="white"/>
+        </w:rPr>
+        <w:t>motorVehiculo</w:t>
+      </w:r>
+      <w:proofErr w:type="spellEnd"/>
+      <w:r>
+        <w:rPr>
+          <w:rFonts w:ascii="Arial" w:eastAsia="Arial" w:hAnsi="Arial" w:cs="Arial"/>
+          <w:highlight w:val="white"/>
+        </w:rPr>
+        <w:t xml:space="preserve">}; </w:t>
+      </w:r>
+      <w:r>
+        <w:rPr>
+          <w:rFonts w:ascii="Arial" w:eastAsia="Arial" w:hAnsi="Arial" w:cs="Arial"/>
+          <w:b/>
+          <w:highlight w:val="white"/>
+        </w:rPr>
+        <w:t>Serie:</w:t>
+      </w:r>
+      <w:r>
+        <w:rPr>
+          <w:rFonts w:ascii="Arial" w:eastAsia="Arial" w:hAnsi="Arial" w:cs="Arial"/>
+          <w:highlight w:val="white"/>
+        </w:rPr>
+        <w:t xml:space="preserve"> {</w:t>
+      </w:r>
+      <w:proofErr w:type="spellStart"/>
+      <w:r>
+        <w:rPr>
+          <w:rFonts w:ascii="Arial" w:eastAsia="Arial" w:hAnsi="Arial" w:cs="Arial"/>
+          <w:highlight w:val="white"/>
+        </w:rPr>
+        <w:t>serieVehiculo</w:t>
+      </w:r>
+      <w:proofErr w:type="spellEnd"/>
+      <w:r>
+        <w:rPr>
+          <w:rFonts w:ascii="Arial" w:eastAsia="Arial" w:hAnsi="Arial" w:cs="Arial"/>
+          <w:highlight w:val="white"/>
+        </w:rPr>
+        <w:t xml:space="preserve">}; </w:t>
+      </w:r>
+      <w:r>
+        <w:rPr>
+          <w:rFonts w:ascii="Arial" w:eastAsia="Arial" w:hAnsi="Arial" w:cs="Arial"/>
+          <w:b/>
+          <w:highlight w:val="white"/>
+        </w:rPr>
+        <w:t>Línea o estilo:</w:t>
+      </w:r>
+      <w:r>
+        <w:rPr>
+          <w:rFonts w:ascii="Arial" w:eastAsia="Arial" w:hAnsi="Arial" w:cs="Arial"/>
+          <w:highlight w:val="white"/>
+        </w:rPr>
+        <w:t xml:space="preserve"> {</w:t>
+      </w:r>
+      <w:proofErr w:type="spellStart"/>
+      <w:r>
+        <w:rPr>
+          <w:rFonts w:ascii="Arial" w:eastAsia="Arial" w:hAnsi="Arial" w:cs="Arial"/>
+          <w:highlight w:val="white"/>
+        </w:rPr>
+        <w:t>lineaVehiculo</w:t>
+      </w:r>
+      <w:proofErr w:type="spellEnd"/>
+      <w:r>
+        <w:rPr>
+          <w:rFonts w:ascii="Arial" w:eastAsia="Arial" w:hAnsi="Arial" w:cs="Arial"/>
+          <w:highlight w:val="white"/>
+        </w:rPr>
+        <w:t xml:space="preserve">}; </w:t>
+      </w:r>
+      <w:r>
+        <w:rPr>
+          <w:rFonts w:ascii="Arial" w:eastAsia="Arial" w:hAnsi="Arial" w:cs="Arial"/>
+          <w:b/>
+          <w:highlight w:val="white"/>
+        </w:rPr>
+        <w:t>Modelo:</w:t>
+      </w:r>
+      <w:r>
+        <w:rPr>
+          <w:rFonts w:ascii="Arial" w:eastAsia="Arial" w:hAnsi="Arial" w:cs="Arial"/>
+          <w:highlight w:val="white"/>
+        </w:rPr>
+        <w:t xml:space="preserve"> {</w:t>
+      </w:r>
+      <w:proofErr w:type="spellStart"/>
+      <w:r>
+        <w:rPr>
+          <w:rFonts w:ascii="Arial" w:eastAsia="Arial" w:hAnsi="Arial" w:cs="Arial"/>
+          <w:highlight w:val="white"/>
+        </w:rPr>
+        <w:t>modeloVehiculo</w:t>
+      </w:r>
+      <w:proofErr w:type="spellEnd"/>
+      <w:r>
+        <w:rPr>
+          <w:rFonts w:ascii="Arial" w:eastAsia="Arial" w:hAnsi="Arial" w:cs="Arial"/>
+          <w:highlight w:val="white"/>
+        </w:rPr>
+        <w:t xml:space="preserve">}; </w:t>
+      </w:r>
+      <w:r>
+        <w:rPr>
+          <w:rFonts w:ascii="Arial" w:eastAsia="Arial" w:hAnsi="Arial" w:cs="Arial"/>
+          <w:b/>
+          <w:highlight w:val="white"/>
+        </w:rPr>
+        <w:t>Centímetros cúbicos:</w:t>
+      </w:r>
+      <w:r>
+        <w:rPr>
+          <w:rFonts w:ascii="Arial" w:eastAsia="Arial" w:hAnsi="Arial" w:cs="Arial"/>
+          <w:highlight w:val="white"/>
+        </w:rPr>
+        <w:t xml:space="preserve"> {cm3Vehiculo}; </w:t>
+      </w:r>
+      <w:r>
+        <w:rPr>
+          <w:rFonts w:ascii="Arial" w:eastAsia="Arial" w:hAnsi="Arial" w:cs="Arial"/>
+          <w:b/>
+          <w:highlight w:val="white"/>
+        </w:rPr>
+        <w:t xml:space="preserve">Asientos: </w:t>
+      </w:r>
+      <w:r>
+        <w:rPr>
+          <w:rFonts w:ascii="Arial" w:eastAsia="Arial" w:hAnsi="Arial" w:cs="Arial"/>
+          <w:highlight w:val="white"/>
+        </w:rPr>
+        <w:t xml:space="preserve"> {</w:t>
+      </w:r>
+      <w:proofErr w:type="spellStart"/>
+      <w:r>
+        <w:rPr>
+          <w:rFonts w:ascii="Arial" w:eastAsia="Arial" w:hAnsi="Arial" w:cs="Arial"/>
+          <w:highlight w:val="white"/>
+        </w:rPr>
+        <w:t>asientosVehiculo</w:t>
+      </w:r>
+      <w:proofErr w:type="spellEnd"/>
+      <w:r>
+        <w:rPr>
+          <w:rFonts w:ascii="Arial" w:eastAsia="Arial" w:hAnsi="Arial" w:cs="Arial"/>
+          <w:highlight w:val="white"/>
+        </w:rPr>
+        <w:t xml:space="preserve">}; </w:t>
+      </w:r>
+      <w:r>
+        <w:rPr>
+          <w:rFonts w:ascii="Arial" w:eastAsia="Arial" w:hAnsi="Arial" w:cs="Arial"/>
+          <w:b/>
+          <w:highlight w:val="white"/>
+        </w:rPr>
+        <w:t>Cilindros:</w:t>
+      </w:r>
+      <w:r>
+        <w:rPr>
+          <w:rFonts w:ascii="Arial" w:eastAsia="Arial" w:hAnsi="Arial" w:cs="Arial"/>
+          <w:highlight w:val="white"/>
+        </w:rPr>
+        <w:t xml:space="preserve"> {</w:t>
+      </w:r>
+      <w:proofErr w:type="spellStart"/>
+      <w:r>
+        <w:rPr>
+          <w:rFonts w:ascii="Arial" w:eastAsia="Arial" w:hAnsi="Arial" w:cs="Arial"/>
+          <w:highlight w:val="white"/>
+        </w:rPr>
+        <w:t>cilindrosVehiculo</w:t>
+      </w:r>
+      <w:proofErr w:type="spellEnd"/>
+      <w:r>
+        <w:rPr>
+          <w:rFonts w:ascii="Arial" w:eastAsia="Arial" w:hAnsi="Arial" w:cs="Arial"/>
+          <w:highlight w:val="white"/>
+        </w:rPr>
+        <w:t xml:space="preserve">}; </w:t>
+      </w:r>
+      <w:r>
+        <w:rPr>
+          <w:rFonts w:ascii="Arial" w:eastAsia="Arial" w:hAnsi="Arial" w:cs="Arial"/>
+          <w:i/>
+          <w:highlight w:val="white"/>
         </w:rPr>
         <w:t xml:space="preserve"> </w:t>
       </w:r>
       <w:r>
         <w:rPr>
           <w:rFonts w:ascii="Arial" w:eastAsia="Arial" w:hAnsi="Arial" w:cs="Arial"/>
-          <w:highlight w:val="white"/>
-        </w:rPr>
-        <w:t xml:space="preserve">manifiesto que garantizo el pago de lo adeudado, más intereses, mora y costas procesales si se llegaren a causar, con todos mis bienes presentes y futuros que posea al momento de ser exigido el pago del capital adeudado y que por este acto me reconozco adeudar. Así mismo. Reconozco que ante la falta de pago de la obligación, que el vehículo del cual soy poseedor de los datos siguientes: </w:t>
-      </w:r>
-      <w:r>
-        <w:rPr>
-          <w:rFonts w:ascii="Arial" w:eastAsia="Arial" w:hAnsi="Arial" w:cs="Arial"/>
-          <w:b/>
-          <w:highlight w:val="white"/>
-        </w:rPr>
-        <w:t xml:space="preserve">Vehículo </w:t>
-      </w:r>
-      <w:sdt>
-        <w:sdtPr>
-          <w:tag w:val="goog_rdk_17"/>
-          <w:id w:val="1926103769"/>
-        </w:sdtPr>
-        <w:sdtContent/>
-      </w:sdt>
-      <w:r>
-        <w:rPr>
-          <w:rFonts w:ascii="Arial" w:eastAsia="Arial" w:hAnsi="Arial" w:cs="Arial"/>
-          <w:b/>
-          <w:highlight w:val="white"/>
-        </w:rPr>
-        <w:t>Tipo:</w:t>
-      </w:r>
-      <w:r>
-        <w:rPr>
-          <w:rFonts w:ascii="Arial" w:eastAsia="Arial" w:hAnsi="Arial" w:cs="Arial"/>
-          <w:highlight w:val="white"/>
-        </w:rPr>
-        <w:t xml:space="preserve"> {</w:t>
-      </w:r>
-      <w:proofErr w:type="spellStart"/>
-      <w:r>
-        <w:rPr>
-          <w:rFonts w:ascii="Arial" w:eastAsia="Arial" w:hAnsi="Arial" w:cs="Arial"/>
-          <w:highlight w:val="white"/>
-        </w:rPr>
-        <w:t>tipoVehiculo</w:t>
-      </w:r>
-      <w:proofErr w:type="spellEnd"/>
-      <w:r>
-        <w:rPr>
-          <w:rFonts w:ascii="Arial" w:eastAsia="Arial" w:hAnsi="Arial" w:cs="Arial"/>
-          <w:highlight w:val="white"/>
-        </w:rPr>
-        <w:t xml:space="preserve">}; </w:t>
-      </w:r>
-      <w:r>
-        <w:rPr>
-          <w:rFonts w:ascii="Arial" w:eastAsia="Arial" w:hAnsi="Arial" w:cs="Arial"/>
-          <w:b/>
-          <w:highlight w:val="white"/>
-        </w:rPr>
-        <w:t xml:space="preserve">Marca: </w:t>
-      </w:r>
-      <w:r>
-        <w:rPr>
-          <w:rFonts w:ascii="Arial" w:eastAsia="Arial" w:hAnsi="Arial" w:cs="Arial"/>
-          <w:highlight w:val="white"/>
-        </w:rPr>
-        <w:t xml:space="preserve"> {</w:t>
-      </w:r>
-      <w:proofErr w:type="spellStart"/>
-      <w:r>
-        <w:rPr>
-          <w:rFonts w:ascii="Arial" w:eastAsia="Arial" w:hAnsi="Arial" w:cs="Arial"/>
-          <w:highlight w:val="white"/>
-        </w:rPr>
-        <w:t>marcaVehiculo</w:t>
-      </w:r>
-      <w:proofErr w:type="spellEnd"/>
-      <w:r>
-        <w:rPr>
-          <w:rFonts w:ascii="Arial" w:eastAsia="Arial" w:hAnsi="Arial" w:cs="Arial"/>
-          <w:highlight w:val="white"/>
-        </w:rPr>
-        <w:t xml:space="preserve">}; </w:t>
-      </w:r>
-      <w:r>
-        <w:rPr>
-          <w:rFonts w:ascii="Arial" w:eastAsia="Arial" w:hAnsi="Arial" w:cs="Arial"/>
-          <w:b/>
-          <w:highlight w:val="white"/>
-        </w:rPr>
-        <w:t>Color:</w:t>
-      </w:r>
-      <w:r>
-        <w:rPr>
-          <w:rFonts w:ascii="Arial" w:eastAsia="Arial" w:hAnsi="Arial" w:cs="Arial"/>
-          <w:highlight w:val="white"/>
-        </w:rPr>
-        <w:t xml:space="preserve"> {</w:t>
-      </w:r>
-      <w:proofErr w:type="spellStart"/>
-      <w:r>
-        <w:rPr>
-          <w:rFonts w:ascii="Arial" w:eastAsia="Arial" w:hAnsi="Arial" w:cs="Arial"/>
-          <w:highlight w:val="white"/>
-        </w:rPr>
-        <w:t>colorVehiculo</w:t>
-      </w:r>
-      <w:proofErr w:type="spellEnd"/>
-      <w:r>
-        <w:rPr>
-          <w:rFonts w:ascii="Arial" w:eastAsia="Arial" w:hAnsi="Arial" w:cs="Arial"/>
-          <w:highlight w:val="white"/>
-        </w:rPr>
-        <w:t xml:space="preserve">}; </w:t>
-      </w:r>
-      <w:r>
-        <w:rPr>
-          <w:rFonts w:ascii="Arial" w:eastAsia="Arial" w:hAnsi="Arial" w:cs="Arial"/>
-          <w:b/>
-          <w:highlight w:val="white"/>
-        </w:rPr>
-        <w:t>Uso:</w:t>
-      </w:r>
-      <w:r>
-        <w:rPr>
-          <w:rFonts w:ascii="Arial" w:eastAsia="Arial" w:hAnsi="Arial" w:cs="Arial"/>
-          <w:highlight w:val="white"/>
-        </w:rPr>
-        <w:t xml:space="preserve"> {</w:t>
-      </w:r>
-      <w:proofErr w:type="spellStart"/>
-      <w:r>
-        <w:rPr>
-          <w:rFonts w:ascii="Arial" w:eastAsia="Arial" w:hAnsi="Arial" w:cs="Arial"/>
-          <w:highlight w:val="white"/>
-        </w:rPr>
-        <w:t>usoVehiculo</w:t>
-      </w:r>
-      <w:proofErr w:type="spellEnd"/>
-      <w:r>
-        <w:rPr>
-          <w:rFonts w:ascii="Arial" w:eastAsia="Arial" w:hAnsi="Arial" w:cs="Arial"/>
-          <w:highlight w:val="white"/>
-        </w:rPr>
-        <w:t xml:space="preserve">}; </w:t>
-      </w:r>
-      <w:r>
-        <w:rPr>
-          <w:rFonts w:ascii="Arial" w:eastAsia="Arial" w:hAnsi="Arial" w:cs="Arial"/>
-          <w:b/>
-          <w:highlight w:val="white"/>
-        </w:rPr>
-        <w:t>Chasis:</w:t>
-      </w:r>
-      <w:r>
-        <w:rPr>
-          <w:rFonts w:ascii="Arial" w:eastAsia="Arial" w:hAnsi="Arial" w:cs="Arial"/>
-          <w:highlight w:val="white"/>
-        </w:rPr>
-        <w:t xml:space="preserve"> {</w:t>
-      </w:r>
-      <w:proofErr w:type="spellStart"/>
-      <w:r>
-        <w:rPr>
-          <w:rFonts w:ascii="Arial" w:eastAsia="Arial" w:hAnsi="Arial" w:cs="Arial"/>
-          <w:highlight w:val="white"/>
-        </w:rPr>
-        <w:t>chasisVehiculo</w:t>
-      </w:r>
-      <w:proofErr w:type="spellEnd"/>
-      <w:r>
-        <w:rPr>
-          <w:rFonts w:ascii="Arial" w:eastAsia="Arial" w:hAnsi="Arial" w:cs="Arial"/>
-          <w:highlight w:val="white"/>
-        </w:rPr>
-        <w:t xml:space="preserve">}; </w:t>
-      </w:r>
-      <w:r>
-        <w:rPr>
-          <w:rFonts w:ascii="Arial" w:eastAsia="Arial" w:hAnsi="Arial" w:cs="Arial"/>
-          <w:b/>
-          <w:highlight w:val="white"/>
-        </w:rPr>
-        <w:t>Combustible:</w:t>
-      </w:r>
-      <w:r>
-        <w:rPr>
-          <w:rFonts w:ascii="Arial" w:eastAsia="Arial" w:hAnsi="Arial" w:cs="Arial"/>
-          <w:highlight w:val="white"/>
-        </w:rPr>
-        <w:t xml:space="preserve"> {</w:t>
-      </w:r>
-      <w:proofErr w:type="spellStart"/>
-      <w:r>
-        <w:rPr>
-          <w:rFonts w:ascii="Arial" w:eastAsia="Arial" w:hAnsi="Arial" w:cs="Arial"/>
-          <w:highlight w:val="white"/>
-        </w:rPr>
-        <w:t>combustibleVehiculo</w:t>
-      </w:r>
-      <w:proofErr w:type="spellEnd"/>
-      <w:r>
-        <w:rPr>
-          <w:rFonts w:ascii="Arial" w:eastAsia="Arial" w:hAnsi="Arial" w:cs="Arial"/>
-          <w:highlight w:val="white"/>
-        </w:rPr>
-        <w:t xml:space="preserve">}; </w:t>
-      </w:r>
-      <w:r>
-        <w:rPr>
-          <w:rFonts w:ascii="Arial" w:eastAsia="Arial" w:hAnsi="Arial" w:cs="Arial"/>
-          <w:b/>
-          <w:highlight w:val="white"/>
-        </w:rPr>
-        <w:t>Motor:</w:t>
-      </w:r>
-      <w:r>
-        <w:rPr>
-          <w:rFonts w:ascii="Arial" w:eastAsia="Arial" w:hAnsi="Arial" w:cs="Arial"/>
-          <w:highlight w:val="white"/>
-        </w:rPr>
-        <w:t xml:space="preserve"> {</w:t>
-      </w:r>
-      <w:proofErr w:type="spellStart"/>
-      <w:r>
-        <w:rPr>
-          <w:rFonts w:ascii="Arial" w:eastAsia="Arial" w:hAnsi="Arial" w:cs="Arial"/>
-          <w:highlight w:val="white"/>
-        </w:rPr>
-        <w:t>motorVehiculo</w:t>
-      </w:r>
-      <w:proofErr w:type="spellEnd"/>
-      <w:r>
-        <w:rPr>
-          <w:rFonts w:ascii="Arial" w:eastAsia="Arial" w:hAnsi="Arial" w:cs="Arial"/>
-          <w:highlight w:val="white"/>
-        </w:rPr>
-        <w:t xml:space="preserve">}; </w:t>
-      </w:r>
-      <w:r>
-        <w:rPr>
-          <w:rFonts w:ascii="Arial" w:eastAsia="Arial" w:hAnsi="Arial" w:cs="Arial"/>
-          <w:b/>
-          <w:highlight w:val="white"/>
-        </w:rPr>
-        <w:t>Serie:</w:t>
-      </w:r>
-      <w:r>
-        <w:rPr>
-          <w:rFonts w:ascii="Arial" w:eastAsia="Arial" w:hAnsi="Arial" w:cs="Arial"/>
-          <w:highlight w:val="white"/>
-        </w:rPr>
-        <w:t xml:space="preserve"> {</w:t>
-      </w:r>
-      <w:proofErr w:type="spellStart"/>
-      <w:r>
-        <w:rPr>
-          <w:rFonts w:ascii="Arial" w:eastAsia="Arial" w:hAnsi="Arial" w:cs="Arial"/>
-          <w:highlight w:val="white"/>
-        </w:rPr>
-        <w:t>serieVehiculo</w:t>
-      </w:r>
-      <w:proofErr w:type="spellEnd"/>
-      <w:r>
-        <w:rPr>
-          <w:rFonts w:ascii="Arial" w:eastAsia="Arial" w:hAnsi="Arial" w:cs="Arial"/>
-          <w:highlight w:val="white"/>
-        </w:rPr>
-        <w:t xml:space="preserve">}; </w:t>
-      </w:r>
-      <w:r>
-        <w:rPr>
-          <w:rFonts w:ascii="Arial" w:eastAsia="Arial" w:hAnsi="Arial" w:cs="Arial"/>
-          <w:b/>
-          <w:highlight w:val="white"/>
-        </w:rPr>
-        <w:t>Línea o estilo:</w:t>
-      </w:r>
-      <w:r>
-        <w:rPr>
-          <w:rFonts w:ascii="Arial" w:eastAsia="Arial" w:hAnsi="Arial" w:cs="Arial"/>
-          <w:highlight w:val="white"/>
-        </w:rPr>
-        <w:t xml:space="preserve"> {</w:t>
-      </w:r>
-      <w:proofErr w:type="spellStart"/>
-      <w:r>
-        <w:rPr>
-          <w:rFonts w:ascii="Arial" w:eastAsia="Arial" w:hAnsi="Arial" w:cs="Arial"/>
-          <w:highlight w:val="white"/>
-        </w:rPr>
-        <w:t>lineaVehiculo</w:t>
-      </w:r>
-      <w:proofErr w:type="spellEnd"/>
-      <w:r>
-        <w:rPr>
-          <w:rFonts w:ascii="Arial" w:eastAsia="Arial" w:hAnsi="Arial" w:cs="Arial"/>
-          <w:highlight w:val="white"/>
-        </w:rPr>
-        <w:t xml:space="preserve">}; </w:t>
-      </w:r>
-      <w:r>
-        <w:rPr>
-          <w:rFonts w:ascii="Arial" w:eastAsia="Arial" w:hAnsi="Arial" w:cs="Arial"/>
-          <w:b/>
-          <w:highlight w:val="white"/>
-        </w:rPr>
-        <w:t>Modelo:</w:t>
-      </w:r>
-      <w:r>
-        <w:rPr>
-          <w:rFonts w:ascii="Arial" w:eastAsia="Arial" w:hAnsi="Arial" w:cs="Arial"/>
-          <w:highlight w:val="white"/>
-        </w:rPr>
-        <w:t xml:space="preserve"> {</w:t>
-      </w:r>
-      <w:proofErr w:type="spellStart"/>
-      <w:r>
-        <w:rPr>
-          <w:rFonts w:ascii="Arial" w:eastAsia="Arial" w:hAnsi="Arial" w:cs="Arial"/>
-          <w:highlight w:val="white"/>
-        </w:rPr>
-        <w:t>modeloVehiculo</w:t>
-      </w:r>
-      <w:proofErr w:type="spellEnd"/>
-      <w:r>
-        <w:rPr>
-          <w:rFonts w:ascii="Arial" w:eastAsia="Arial" w:hAnsi="Arial" w:cs="Arial"/>
-          <w:highlight w:val="white"/>
-        </w:rPr>
-        <w:t xml:space="preserve">}; </w:t>
-      </w:r>
-      <w:r>
-        <w:rPr>
-          <w:rFonts w:ascii="Arial" w:eastAsia="Arial" w:hAnsi="Arial" w:cs="Arial"/>
-          <w:b/>
-          <w:highlight w:val="white"/>
-        </w:rPr>
-        <w:t>Centímetros cúbicos:</w:t>
-      </w:r>
-      <w:r>
-        <w:rPr>
-          <w:rFonts w:ascii="Arial" w:eastAsia="Arial" w:hAnsi="Arial" w:cs="Arial"/>
-          <w:highlight w:val="white"/>
-        </w:rPr>
-        <w:t xml:space="preserve"> {cm3Vehiculo}; </w:t>
-      </w:r>
-      <w:r>
-        <w:rPr>
-          <w:rFonts w:ascii="Arial" w:eastAsia="Arial" w:hAnsi="Arial" w:cs="Arial"/>
-          <w:b/>
-          <w:highlight w:val="white"/>
-        </w:rPr>
-        <w:t xml:space="preserve">Asientos: </w:t>
-      </w:r>
-      <w:r>
-        <w:rPr>
-          <w:rFonts w:ascii="Arial" w:eastAsia="Arial" w:hAnsi="Arial" w:cs="Arial"/>
-          <w:highlight w:val="white"/>
-        </w:rPr>
-        <w:t xml:space="preserve"> {</w:t>
-      </w:r>
-      <w:proofErr w:type="spellStart"/>
-      <w:r>
-        <w:rPr>
-          <w:rFonts w:ascii="Arial" w:eastAsia="Arial" w:hAnsi="Arial" w:cs="Arial"/>
-          <w:highlight w:val="white"/>
-        </w:rPr>
-        <w:t>asientosVehiculo</w:t>
-      </w:r>
-      <w:proofErr w:type="spellEnd"/>
-      <w:r>
-        <w:rPr>
-          <w:rFonts w:ascii="Arial" w:eastAsia="Arial" w:hAnsi="Arial" w:cs="Arial"/>
-          <w:highlight w:val="white"/>
-        </w:rPr>
-        <w:t xml:space="preserve">}; </w:t>
-      </w:r>
-      <w:r>
-        <w:rPr>
-          <w:rFonts w:ascii="Arial" w:eastAsia="Arial" w:hAnsi="Arial" w:cs="Arial"/>
-          <w:b/>
-          <w:highlight w:val="white"/>
-        </w:rPr>
-        <w:t>Cilindros:</w:t>
-      </w:r>
-      <w:r>
-        <w:rPr>
-          <w:rFonts w:ascii="Arial" w:eastAsia="Arial" w:hAnsi="Arial" w:cs="Arial"/>
-          <w:highlight w:val="white"/>
-        </w:rPr>
-        <w:t xml:space="preserve"> {</w:t>
-      </w:r>
-      <w:proofErr w:type="spellStart"/>
-      <w:r>
-        <w:rPr>
-          <w:rFonts w:ascii="Arial" w:eastAsia="Arial" w:hAnsi="Arial" w:cs="Arial"/>
-          <w:highlight w:val="white"/>
-        </w:rPr>
-        <w:t>cilindrosVehiculo</w:t>
-      </w:r>
-      <w:proofErr w:type="spellEnd"/>
-      <w:r>
-        <w:rPr>
-          <w:rFonts w:ascii="Arial" w:eastAsia="Arial" w:hAnsi="Arial" w:cs="Arial"/>
-          <w:highlight w:val="white"/>
-        </w:rPr>
-        <w:t xml:space="preserve">}; </w:t>
-      </w:r>
-      <w:r>
-        <w:rPr>
-          <w:rFonts w:ascii="Arial" w:eastAsia="Arial" w:hAnsi="Arial" w:cs="Arial"/>
-          <w:i/>
-          <w:highlight w:val="white"/>
+          <w:b/>
+          <w:highlight w:val="white"/>
+        </w:rPr>
+        <w:t xml:space="preserve">Código ISCV: </w:t>
+      </w:r>
+      <w:r>
+        <w:rPr>
+          <w:rFonts w:ascii="Arial" w:eastAsia="Arial" w:hAnsi="Arial" w:cs="Arial"/>
+          <w:highlight w:val="white"/>
+        </w:rPr>
+        <w:t>{</w:t>
+      </w:r>
+      <w:proofErr w:type="spellStart"/>
+      <w:r>
+        <w:rPr>
+          <w:rFonts w:ascii="Arial" w:eastAsia="Arial" w:hAnsi="Arial" w:cs="Arial"/>
+          <w:highlight w:val="white"/>
+        </w:rPr>
+        <w:t>iscvVehiculo</w:t>
+      </w:r>
+      <w:proofErr w:type="spellEnd"/>
+      <w:r>
+        <w:rPr>
+          <w:rFonts w:ascii="Arial" w:eastAsia="Arial" w:hAnsi="Arial" w:cs="Arial"/>
+          <w:highlight w:val="white"/>
+        </w:rPr>
+        <w:t xml:space="preserve">}; sea devuelto a la entidad </w:t>
+      </w:r>
+      <w:r>
+        <w:rPr>
+          <w:rFonts w:ascii="Arial" w:eastAsia="Arial" w:hAnsi="Arial" w:cs="Arial"/>
+          <w:b/>
+          <w:highlight w:val="white"/>
+        </w:rPr>
+        <w:t>RDBE, Sociedad Anónima</w:t>
+      </w:r>
+      <w:r>
+        <w:rPr>
+          <w:rFonts w:ascii="Arial" w:eastAsia="Arial" w:hAnsi="Arial" w:cs="Arial"/>
+          <w:highlight w:val="white"/>
+        </w:rPr>
+        <w:t xml:space="preserve">. </w:t>
+      </w:r>
+      <w:r>
+        <w:rPr>
+          <w:rFonts w:ascii="Arial" w:eastAsia="Arial" w:hAnsi="Arial" w:cs="Arial"/>
+        </w:rPr>
+        <w:t>CUARTA: Yo,</w:t>
+      </w:r>
+      <w:r>
+        <w:rPr>
+          <w:rFonts w:ascii="Arial" w:eastAsia="Arial" w:hAnsi="Arial" w:cs="Arial"/>
         </w:rPr>
         <w:t xml:space="preserve"> </w:t>
       </w:r>
-      <w:r>
-        <w:rPr>
-          <w:rFonts w:ascii="Arial" w:eastAsia="Arial" w:hAnsi="Arial" w:cs="Arial"/>
-          <w:b/>
-          <w:highlight w:val="white"/>
-        </w:rPr>
-        <w:t xml:space="preserve">Código ISCV: </w:t>
-      </w:r>
-      <w:r>
-        <w:rPr>
-          <w:rFonts w:ascii="Arial" w:eastAsia="Arial" w:hAnsi="Arial" w:cs="Arial"/>
-          <w:highlight w:val="white"/>
-        </w:rPr>
-        <w:t>{</w:t>
-      </w:r>
-      <w:proofErr w:type="spellStart"/>
-      <w:r>
-        <w:rPr>
-          <w:rFonts w:ascii="Arial" w:eastAsia="Arial" w:hAnsi="Arial" w:cs="Arial"/>
-          <w:highlight w:val="white"/>
-        </w:rPr>
-        <w:t>iscvVehiculo</w:t>
-      </w:r>
-      <w:proofErr w:type="spellEnd"/>
-      <w:r>
-        <w:rPr>
-          <w:rFonts w:ascii="Arial" w:eastAsia="Arial" w:hAnsi="Arial" w:cs="Arial"/>
-          <w:highlight w:val="white"/>
-        </w:rPr>
-        <w:t xml:space="preserve">}; sea devuelto a la entidad </w:t>
-      </w:r>
-      <w:r>
-        <w:rPr>
-          <w:rFonts w:ascii="Arial" w:eastAsia="Arial" w:hAnsi="Arial" w:cs="Arial"/>
-          <w:b/>
-          <w:highlight w:val="white"/>
-        </w:rPr>
-        <w:t>RDBE, Sociedad Anónima</w:t>
-      </w:r>
-      <w:r>
-        <w:rPr>
-          <w:rFonts w:ascii="Arial" w:eastAsia="Arial" w:hAnsi="Arial" w:cs="Arial"/>
-          <w:highlight w:val="white"/>
-        </w:rPr>
-        <w:t xml:space="preserve">. </w:t>
-      </w:r>
-      <w:r>
-        <w:rPr>
-          <w:rFonts w:ascii="Arial" w:eastAsia="Arial" w:hAnsi="Arial" w:cs="Arial"/>
-        </w:rPr>
-        <w:t xml:space="preserve">CUARTA: Yo, </w:t>
-      </w:r>
-      <w:sdt>
-        <w:sdtPr>
-          <w:rPr>
-            <w:rFonts w:ascii="Arial" w:hAnsi="Arial" w:cs="Arial"/>
-          </w:rPr>
-          <w:tag w:val="goog_rdk_18"/>
-          <w:id w:val="-915911097"/>
-        </w:sdtPr>
-        <w:sdtContent/>
-      </w:sdt>
       <w:r>
         <w:rPr>
           <w:rFonts w:ascii="Arial" w:eastAsia="Arial" w:hAnsi="Arial" w:cs="Arial"/>

--- a/apps/legal-docs-blueprints/templates/reconocimiento_deuda/reconocimiento_deuda_template.docx
+++ b/apps/legal-docs-blueprints/templates/reconocimiento_deuda/reconocimiento_deuda_template.docx
@@ -2414,21 +2414,22 @@
       <w:r>
         <w:rPr>
           <w:rFonts w:ascii="Arial" w:eastAsia="Arial" w:hAnsi="Arial" w:cs="Arial"/>
-        </w:rPr>
-        <w:t>nombre</w:t>
-      </w:r>
-      <w:r>
-        <w:rPr>
-          <w:rFonts w:ascii="Arial" w:eastAsia="Arial" w:hAnsi="Arial" w:cs="Arial"/>
-        </w:rPr>
-        <w:t>Completo</w:t>
-      </w:r>
-      <w:proofErr w:type="spellEnd"/>
-      <w:r>
-        <w:rPr>
-          <w:rFonts w:ascii="Arial" w:eastAsia="Arial" w:hAnsi="Arial" w:cs="Arial"/>
-        </w:rPr>
-        <w:t xml:space="preserve">}, manifiesto que acepto en los términos anteriormente descritos el reconocimiento de deuda que a mi favor hace el Deudor, en virtud del Contrato. </w:t>
+          <w:highlight w:val="white"/>
+        </w:rPr>
+        <w:t>nombreAndres</w:t>
+      </w:r>
+      <w:proofErr w:type="spellEnd"/>
+      <w:r>
+        <w:rPr>
+          <w:rFonts w:ascii="Arial" w:eastAsia="Arial" w:hAnsi="Arial" w:cs="Arial"/>
+        </w:rPr>
+        <w:t>},</w:t>
+      </w:r>
+      <w:r>
+        <w:rPr>
+          <w:rFonts w:ascii="Arial" w:eastAsia="Arial" w:hAnsi="Arial" w:cs="Arial"/>
+        </w:rPr>
+        <w:t xml:space="preserve"> manifiesto que acepto en los términos anteriormente descritos el reconocimiento de deuda que a mi favor hace el Deudor, en virtud del Contrato. </w:t>
       </w:r>
     </w:p>
     <w:p>
